--- a/docker/docmosis/templates/CV-UNS-STD-ENG-01380.docx
+++ b/docker/docmosis/templates/CV-UNS-STD-ENG-01380.docx
@@ -105,6 +105,15 @@
           <w:szCs w:val="28"/>
         </w:rPr>
         <w:t>&lt;&lt;cs_{writtenByJudge}&gt;&gt;&lt;</w:t>
+      </w:r>
+      <w:r>
+        <w:rPr>
+          <w:rFonts w:ascii="Arial" w:hAnsi="Arial" w:cs="Arial"/>
+          <w:b/>
+          <w:sz w:val="28"/>
+          <w:szCs w:val="28"/>
+        </w:rPr>
+        <w:t>&lt;</w:t>
       </w:r>
       <w:r>
         <w:rPr>
@@ -384,7 +393,7 @@
               </wp:inline>
             </w:drawing>
           </mc:Choice>
-          <mc:Fallback xmlns:pic="http://schemas.openxmlformats.org/drawingml/2006/picture" xmlns:a="http://schemas.openxmlformats.org/drawingml/2006/main" xmlns:arto="http://schemas.microsoft.com/office/word/2006/arto" xmlns:w16du="http://schemas.microsoft.com/office/word/2023/wordml/word16du">
+          <mc:Fallback xmlns:w16du="http://schemas.microsoft.com/office/word/2023/wordml/word16du" xmlns:arto="http://schemas.microsoft.com/office/word/2006/arto" xmlns:a="http://schemas.openxmlformats.org/drawingml/2006/main" xmlns:pic="http://schemas.openxmlformats.org/drawingml/2006/picture">
             <w:pict w14:anchorId="54704FB3">
               <v:group id="Group 2791" style="width:467.95pt;height:68.75pt;mso-position-horizontal-relative:char;mso-position-vertical-relative:line" coordsize="59429,8731" o:spid="_x0000_s1026" w14:anchorId="5797EDF8" o:gfxdata="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">
                 <v:shapetype id="_x0000_t75" coordsize="21600,21600" filled="f" stroked="f" o:spt="75" o:preferrelative="t" path="m@4@5l@4@11@9@11@9@5xe">
@@ -989,7 +998,7 @@
               </wp:inline>
             </w:drawing>
           </mc:Choice>
-          <mc:Fallback xmlns:pic="http://schemas.openxmlformats.org/drawingml/2006/picture" xmlns:a="http://schemas.openxmlformats.org/drawingml/2006/main" xmlns:arto="http://schemas.microsoft.com/office/word/2006/arto" xmlns:w16du="http://schemas.microsoft.com/office/word/2023/wordml/word16du">
+          <mc:Fallback xmlns:w16du="http://schemas.microsoft.com/office/word/2023/wordml/word16du" xmlns:arto="http://schemas.microsoft.com/office/word/2006/arto" xmlns:a="http://schemas.openxmlformats.org/drawingml/2006/main" xmlns:pic="http://schemas.openxmlformats.org/drawingml/2006/picture">
             <w:pict w14:anchorId="2F5695A1">
               <v:group id="Group 2792" style="width:467.95pt;height:.75pt;mso-position-horizontal-relative:char;mso-position-vertical-relative:line" coordsize="59429,95" o:spid="_x0000_s1026" w14:anchorId="14BA9070" o:gfxdata="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">
                 <v:shape id="Shape 91" style="position:absolute;width:59429;height:0;visibility:visible;mso-wrap-style:square;v-text-anchor:top" coordsize="5942965,0" o:spid="_x0000_s1027" filled="f" path="m5942965,l,e" o:gfxdata="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">
@@ -9940,6 +9949,15 @@
 </file>
 
 <file path=customXml/item1.xml><?xml version="1.0" encoding="utf-8"?>
+<?mso-contentType ?>
+<FormTemplates xmlns="http://schemas.microsoft.com/sharepoint/v3/contenttype/forms">
+  <Display>DocumentLibraryForm</Display>
+  <Edit>DocumentLibraryForm</Edit>
+  <New>DocumentLibraryForm</New>
+</FormTemplates>
+</file>
+
+<file path=customXml/item2.xml><?xml version="1.0" encoding="utf-8"?>
 <p:properties xmlns:p="http://schemas.microsoft.com/office/2006/metadata/properties" xmlns:xsi="http://www.w3.org/2001/XMLSchema-instance" xmlns:pc="http://schemas.microsoft.com/office/infopath/2007/PartnerControls">
   <documentManagement>
     <Stage xmlns="f336f4fe-8719-4ea2-b5d6-29b3a580aeb4">In Approval</Stage>
@@ -9962,15 +9980,6 @@
     </SharedWithUsers>
   </documentManagement>
 </p:properties>
-</file>
-
-<file path=customXml/item2.xml><?xml version="1.0" encoding="utf-8"?>
-<?mso-contentType ?>
-<FormTemplates xmlns="http://schemas.microsoft.com/sharepoint/v3/contenttype/forms">
-  <Display>DocumentLibraryForm</Display>
-  <Edit>DocumentLibraryForm</Edit>
-  <New>DocumentLibraryForm</New>
-</FormTemplates>
 </file>
 
 <file path=customXml/item3.xml><?xml version="1.0" encoding="utf-8"?>
@@ -10296,6 +10305,14 @@
 </file>
 
 <file path=customXml/itemProps1.xml><?xml version="1.0" encoding="utf-8"?>
+<ds:datastoreItem xmlns:ds="http://schemas.openxmlformats.org/officeDocument/2006/customXml" ds:itemID="{75ABB397-9654-40A8-BA83-98F2BA902102}">
+  <ds:schemaRefs>
+    <ds:schemaRef ds:uri="http://schemas.microsoft.com/sharepoint/v3/contenttype/forms"/>
+  </ds:schemaRefs>
+</ds:datastoreItem>
+</file>
+
+<file path=customXml/itemProps2.xml><?xml version="1.0" encoding="utf-8"?>
 <ds:datastoreItem xmlns:ds="http://schemas.openxmlformats.org/officeDocument/2006/customXml" ds:itemID="{4B320E33-5B42-4BDB-9E45-A4B18C6F3875}">
   <ds:schemaRefs>
     <ds:schemaRef ds:uri="http://schemas.microsoft.com/office/2006/metadata/properties"/>
@@ -10305,16 +10322,23 @@
 </ds:datastoreItem>
 </file>
 
-<file path=customXml/itemProps2.xml><?xml version="1.0" encoding="utf-8"?>
-<ds:datastoreItem xmlns:ds="http://schemas.openxmlformats.org/officeDocument/2006/customXml" ds:itemID="{75ABB397-9654-40A8-BA83-98F2BA902102}">
+<file path=customXml/itemProps3.xml><?xml version="1.0" encoding="utf-8"?>
+<ds:datastoreItem xmlns:ds="http://schemas.openxmlformats.org/officeDocument/2006/customXml" ds:itemID="{6D9CF61D-3F30-495D-BDD6-6962EC3308EB}">
   <ds:schemaRefs>
-    <ds:schemaRef ds:uri="http://schemas.microsoft.com/sharepoint/v3/contenttype/forms"/>
+    <ds:schemaRef ds:uri="http://schemas.microsoft.com/office/2006/metadata/contentType"/>
+    <ds:schemaRef ds:uri="http://schemas.microsoft.com/office/2006/metadata/properties/metaAttributes"/>
+    <ds:schemaRef ds:uri="http://www.w3.org/2001/XMLSchema"/>
+    <ds:schemaRef ds:uri="http://schemas.microsoft.com/office/2006/metadata/properties"/>
+    <ds:schemaRef ds:uri="f336f4fe-8719-4ea2-b5d6-29b3a580aeb4"/>
+    <ds:schemaRef ds:uri="b57b892a-dd61-4bba-b372-a8d93da2c7e6"/>
+    <ds:schemaRef ds:uri="http://schemas.microsoft.com/office/2006/documentManagement/types"/>
+    <ds:schemaRef ds:uri="http://schemas.microsoft.com/office/infopath/2007/PartnerControls"/>
+    <ds:schemaRef ds:uri="http://schemas.openxmlformats.org/package/2006/metadata/core-properties"/>
+    <ds:schemaRef ds:uri="http://purl.org/dc/elements/1.1/"/>
+    <ds:schemaRef ds:uri="http://purl.org/dc/terms/"/>
+    <ds:schemaRef ds:uri="http://schemas.microsoft.com/internal/obd"/>
   </ds:schemaRefs>
 </ds:datastoreItem>
-</file>
-
-<file path=customXml/itemProps3.xml><?xml version="1.0" encoding="utf-8"?>
-<ds:datastoreItem xmlns:ds="http://schemas.openxmlformats.org/officeDocument/2006/customXml" ds:itemID="{6D9CF61D-3F30-495D-BDD6-6962EC3308EB}"/>
 </file>
 
 <file path=docMetadata/LabelInfo.xml><?xml version="1.0" encoding="utf-8"?>

--- a/docker/docmosis/templates/CV-UNS-STD-ENG-01380.docx
+++ b/docker/docmosis/templates/CV-UNS-STD-ENG-01380.docx
@@ -132,7 +132,52 @@
           <w:sz w:val="28"/>
           <w:szCs w:val="28"/>
         </w:rPr>
-        <w:t>.venue_name&gt;&gt;&lt;&lt;else&gt;&gt; Online Civil Claims&lt;&lt;es_&gt;&gt;</w:t>
+        <w:t>.</w:t>
+      </w:r>
+      <w:r>
+        <w:rPr>
+          <w:rFonts w:ascii="Arial" w:hAnsi="Arial" w:cs="Arial"/>
+          <w:b/>
+          <w:sz w:val="28"/>
+          <w:szCs w:val="28"/>
+        </w:rPr>
+        <w:t>external</w:t>
+      </w:r>
+      <w:r>
+        <w:rPr>
+          <w:rFonts w:ascii="Arial" w:hAnsi="Arial" w:cs="Arial"/>
+          <w:b/>
+          <w:sz w:val="28"/>
+          <w:szCs w:val="28"/>
+        </w:rPr>
+        <w:t>_s</w:t>
+      </w:r>
+      <w:r>
+        <w:rPr>
+          <w:rFonts w:ascii="Arial" w:hAnsi="Arial" w:cs="Arial"/>
+          <w:b/>
+          <w:sz w:val="28"/>
+          <w:szCs w:val="28"/>
+        </w:rPr>
+        <w:t>hort</w:t>
+      </w:r>
+      <w:r>
+        <w:rPr>
+          <w:rFonts w:ascii="Arial" w:hAnsi="Arial" w:cs="Arial"/>
+          <w:b/>
+          <w:sz w:val="28"/>
+          <w:szCs w:val="28"/>
+        </w:rPr>
+        <w:t>_n</w:t>
+      </w:r>
+      <w:r>
+        <w:rPr>
+          <w:rFonts w:ascii="Arial" w:hAnsi="Arial" w:cs="Arial"/>
+          <w:b/>
+          <w:sz w:val="28"/>
+          <w:szCs w:val="28"/>
+        </w:rPr>
+        <w:t>ame&gt;&gt;&lt;&lt;else&gt;&gt; Online Civil Claims&lt;&lt;es_&gt;&gt;</w:t>
       </w:r>
       <w:r>
         <w:rPr>
@@ -1200,6 +1245,7 @@
           <w:sz w:val="22"/>
           <w:szCs w:val="22"/>
         </w:rPr>
+        <w:lastRenderedPageBreak/>
         <w:t>        c. the upload function has not become available on the Digital Portal at least 14 days before the date of compliance with paragraph (a) (and, if applicable, (b)) above.</w:t>
       </w:r>
     </w:p>

--- a/docker/docmosis/templates/CV-UNS-STD-ENG-01380.docx
+++ b/docker/docmosis/templates/CV-UNS-STD-ENG-01380.docx
@@ -132,52 +132,7 @@
           <w:sz w:val="28"/>
           <w:szCs w:val="28"/>
         </w:rPr>
-        <w:t>.</w:t>
-      </w:r>
-      <w:r>
-        <w:rPr>
-          <w:rFonts w:ascii="Arial" w:hAnsi="Arial" w:cs="Arial"/>
-          <w:b/>
-          <w:sz w:val="28"/>
-          <w:szCs w:val="28"/>
-        </w:rPr>
-        <w:t>external</w:t>
-      </w:r>
-      <w:r>
-        <w:rPr>
-          <w:rFonts w:ascii="Arial" w:hAnsi="Arial" w:cs="Arial"/>
-          <w:b/>
-          <w:sz w:val="28"/>
-          <w:szCs w:val="28"/>
-        </w:rPr>
-        <w:t>_s</w:t>
-      </w:r>
-      <w:r>
-        <w:rPr>
-          <w:rFonts w:ascii="Arial" w:hAnsi="Arial" w:cs="Arial"/>
-          <w:b/>
-          <w:sz w:val="28"/>
-          <w:szCs w:val="28"/>
-        </w:rPr>
-        <w:t>hort</w:t>
-      </w:r>
-      <w:r>
-        <w:rPr>
-          <w:rFonts w:ascii="Arial" w:hAnsi="Arial" w:cs="Arial"/>
-          <w:b/>
-          <w:sz w:val="28"/>
-          <w:szCs w:val="28"/>
-        </w:rPr>
-        <w:t>_n</w:t>
-      </w:r>
-      <w:r>
-        <w:rPr>
-          <w:rFonts w:ascii="Arial" w:hAnsi="Arial" w:cs="Arial"/>
-          <w:b/>
-          <w:sz w:val="28"/>
-          <w:szCs w:val="28"/>
-        </w:rPr>
-        <w:t>ame&gt;&gt;&lt;&lt;else&gt;&gt; Online Civil Claims&lt;&lt;es_&gt;&gt;</w:t>
+        <w:t>.venue_name&gt;&gt;&lt;&lt;else&gt;&gt; Online Civil Claims&lt;&lt;es_&gt;&gt;</w:t>
       </w:r>
       <w:r>
         <w:rPr>
@@ -1245,7 +1200,6 @@
           <w:sz w:val="22"/>
           <w:szCs w:val="22"/>
         </w:rPr>
-        <w:lastRenderedPageBreak/>
         <w:t>        c. the upload function has not become available on the Digital Portal at least 14 days before the date of compliance with paragraph (a) (and, if applicable, (b)) above.</w:t>
       </w:r>
     </w:p>

--- a/docker/docmosis/templates/CV-UNS-STD-ENG-01380.docx
+++ b/docker/docmosis/templates/CV-UNS-STD-ENG-01380.docx
@@ -25,7 +25,58 @@
           <w:sz w:val="18"/>
           <w:szCs w:val="18"/>
         </w:rPr>
-        <w:t xml:space="preserve">&lt;&lt;{dateFormat($nowUTC </w:t>
+        <w:t>&lt;</w:t>
+      </w:r>
+      <w:proofErr w:type="gramStart"/>
+      <w:r>
+        <w:rPr>
+          <w:rFonts w:ascii="Arial" w:hAnsi="Arial" w:cs="Arial"/>
+          <w:color w:val="000000" w:themeColor="text1"/>
+          <w:sz w:val="18"/>
+          <w:szCs w:val="18"/>
+        </w:rPr>
+        <w:t>&lt;{</w:t>
+      </w:r>
+      <w:proofErr w:type="spellStart"/>
+      <w:proofErr w:type="gramEnd"/>
+      <w:r>
+        <w:rPr>
+          <w:rFonts w:ascii="Arial" w:hAnsi="Arial" w:cs="Arial"/>
+          <w:color w:val="000000" w:themeColor="text1"/>
+          <w:sz w:val="18"/>
+          <w:szCs w:val="18"/>
+        </w:rPr>
+        <w:t>dateFormat</w:t>
+      </w:r>
+      <w:proofErr w:type="spellEnd"/>
+      <w:r>
+        <w:rPr>
+          <w:rFonts w:ascii="Arial" w:hAnsi="Arial" w:cs="Arial"/>
+          <w:color w:val="000000" w:themeColor="text1"/>
+          <w:sz w:val="18"/>
+          <w:szCs w:val="18"/>
+        </w:rPr>
+        <w:t>($</w:t>
+      </w:r>
+      <w:proofErr w:type="spellStart"/>
+      <w:r>
+        <w:rPr>
+          <w:rFonts w:ascii="Arial" w:hAnsi="Arial" w:cs="Arial"/>
+          <w:color w:val="000000" w:themeColor="text1"/>
+          <w:sz w:val="18"/>
+          <w:szCs w:val="18"/>
+        </w:rPr>
+        <w:t>nowUTC</w:t>
+      </w:r>
+      <w:proofErr w:type="spellEnd"/>
+      <w:r>
+        <w:rPr>
+          <w:rFonts w:ascii="Arial" w:hAnsi="Arial" w:cs="Arial"/>
+          <w:color w:val="000000" w:themeColor="text1"/>
+          <w:sz w:val="18"/>
+          <w:szCs w:val="18"/>
+        </w:rPr>
+        <w:t xml:space="preserve"> </w:t>
       </w:r>
       <w:r>
         <w:rPr>
@@ -34,15 +85,35 @@
           <w:sz w:val="18"/>
           <w:szCs w:val="18"/>
         </w:rPr>
-        <w:t xml:space="preserve">,‘d MMMM yyyy’)} </w:t>
-      </w:r>
-      <w:r>
-        <w:rPr>
-          <w:rFonts w:ascii="Arial" w:hAnsi="Arial" w:cs="Arial"/>
+        <w:t xml:space="preserve">,‘d MMMM </w:t>
+      </w:r>
+      <w:proofErr w:type="spellStart"/>
+      <w:r>
+        <w:rPr>
+          <w:rFonts w:ascii="Arial" w:eastAsia="Times New Roman" w:hAnsi="Arial" w:cs="Arial"/>
           <w:color w:val="000000" w:themeColor="text1"/>
           <w:sz w:val="18"/>
           <w:szCs w:val="18"/>
         </w:rPr>
+        <w:t>yyyy</w:t>
+      </w:r>
+      <w:proofErr w:type="spellEnd"/>
+      <w:r>
+        <w:rPr>
+          <w:rFonts w:ascii="Arial" w:eastAsia="Times New Roman" w:hAnsi="Arial" w:cs="Arial"/>
+          <w:color w:val="000000" w:themeColor="text1"/>
+          <w:sz w:val="18"/>
+          <w:szCs w:val="18"/>
+        </w:rPr>
+        <w:t xml:space="preserve">’)} </w:t>
+      </w:r>
+      <w:r>
+        <w:rPr>
+          <w:rFonts w:ascii="Arial" w:hAnsi="Arial" w:cs="Arial"/>
+          <w:color w:val="000000" w:themeColor="text1"/>
+          <w:sz w:val="18"/>
+          <w:szCs w:val="18"/>
+        </w:rPr>
         <w:t>&gt;&gt;</w:t>
       </w:r>
     </w:p>
@@ -70,6 +141,7 @@
     </w:p>
     <w:p>
       <w:pPr>
+        <w:spacing w:line="240" w:lineRule="auto"/>
         <w:jc w:val="center"/>
         <w:rPr>
           <w:rFonts w:ascii="Arial" w:hAnsi="Arial" w:cs="Arial"/>
@@ -132,7 +204,25 @@
           <w:sz w:val="28"/>
           <w:szCs w:val="28"/>
         </w:rPr>
-        <w:t>.venue_name&gt;&gt;&lt;&lt;else&gt;&gt; Online Civil Claims&lt;&lt;es_&gt;&gt;</w:t>
+        <w:t>.</w:t>
+      </w:r>
+      <w:r>
+        <w:rPr>
+          <w:rFonts w:ascii="Arial" w:hAnsi="Arial" w:cs="Arial"/>
+          <w:b/>
+          <w:sz w:val="28"/>
+          <w:szCs w:val="28"/>
+        </w:rPr>
+        <w:t>external_short</w:t>
+      </w:r>
+      <w:r>
+        <w:rPr>
+          <w:rFonts w:ascii="Arial" w:hAnsi="Arial" w:cs="Arial"/>
+          <w:b/>
+          <w:sz w:val="28"/>
+          <w:szCs w:val="28"/>
+        </w:rPr>
+        <w:t>_name&gt;&gt;&lt;&lt;else&gt;&gt; Online Civil Claims&lt;&lt;es_&gt;&gt;</w:t>
       </w:r>
       <w:r>
         <w:rPr>
@@ -160,12 +250,10 @@
           <w:sz w:val="28"/>
           <w:szCs w:val="28"/>
         </w:rPr>
-        <w:t>&lt;&lt;judgeName&gt;&gt;</w:t>
-      </w:r>
-    </w:p>
-    <w:p>
-      <w:pPr>
-        <w:jc w:val="center"/>
+        <w:t>&lt;&lt;</w:t>
+      </w:r>
+      <w:proofErr w:type="spellStart"/>
+      <w:r>
         <w:rPr>
           <w:rFonts w:ascii="Arial" w:hAnsi="Arial" w:cs="Arial"/>
           <w:b/>
@@ -173,6 +261,30 @@
           <w:sz w:val="28"/>
           <w:szCs w:val="28"/>
         </w:rPr>
+        <w:t>judgeName</w:t>
+      </w:r>
+      <w:proofErr w:type="spellEnd"/>
+      <w:r>
+        <w:rPr>
+          <w:rFonts w:ascii="Arial" w:hAnsi="Arial" w:cs="Arial"/>
+          <w:b/>
+          <w:color w:val="000000" w:themeColor="text1"/>
+          <w:sz w:val="28"/>
+          <w:szCs w:val="28"/>
+        </w:rPr>
+        <w:t>&gt;&gt;</w:t>
+      </w:r>
+    </w:p>
+    <w:p>
+      <w:pPr>
+        <w:jc w:val="center"/>
+        <w:rPr>
+          <w:rFonts w:ascii="Arial" w:hAnsi="Arial" w:cs="Arial"/>
+          <w:b/>
+          <w:color w:val="000000" w:themeColor="text1"/>
+          <w:sz w:val="28"/>
+          <w:szCs w:val="28"/>
+        </w:rPr>
       </w:pPr>
       <w:r>
         <w:rPr>
@@ -192,11 +304,19 @@
         </w:rPr>
         <w:t xml:space="preserve"> </w:t>
       </w:r>
+      <w:proofErr w:type="spellStart"/>
       <w:r>
         <w:rPr>
           <w:rFonts w:ascii="Tahoma" w:hAnsi="Tahoma" w:cs="Tahoma"/>
         </w:rPr>
-        <w:t>caseNumber&gt;&gt;</w:t>
+        <w:t>caseNumber</w:t>
+      </w:r>
+      <w:proofErr w:type="spellEnd"/>
+      <w:r>
+        <w:rPr>
+          <w:rFonts w:ascii="Tahoma" w:hAnsi="Tahoma" w:cs="Tahoma"/>
+        </w:rPr>
+        <w:t>&gt;&gt;</w:t>
       </w:r>
     </w:p>
     <w:p>
@@ -393,7 +513,7 @@
               </wp:inline>
             </w:drawing>
           </mc:Choice>
-          <mc:Fallback xmlns:w16du="http://schemas.microsoft.com/office/word/2023/wordml/word16du" xmlns:arto="http://schemas.microsoft.com/office/word/2006/arto" xmlns:a="http://schemas.openxmlformats.org/drawingml/2006/main" xmlns:pic="http://schemas.openxmlformats.org/drawingml/2006/picture">
+          <mc:Fallback xmlns:pic="http://schemas.openxmlformats.org/drawingml/2006/picture" xmlns:a="http://schemas.openxmlformats.org/drawingml/2006/main" xmlns:arto="http://schemas.microsoft.com/office/word/2006/arto" xmlns:w16du="http://schemas.microsoft.com/office/word/2023/wordml/word16du">
             <w:pict w14:anchorId="54704FB3">
               <v:group id="Group 2791" style="width:467.95pt;height:68.75pt;mso-position-horizontal-relative:char;mso-position-vertical-relative:line" coordsize="59429,8731" o:spid="_x0000_s1026" w14:anchorId="5797EDF8" o:gfxdata="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">
                 <v:shapetype id="_x0000_t75" coordsize="21600,21600" filled="f" stroked="f" o:spt="75" o:preferrelative="t" path="m@4@5l@4@11@9@11@9@5xe">
@@ -998,7 +1118,7 @@
               </wp:inline>
             </w:drawing>
           </mc:Choice>
-          <mc:Fallback xmlns:w16du="http://schemas.microsoft.com/office/word/2023/wordml/word16du" xmlns:arto="http://schemas.microsoft.com/office/word/2006/arto" xmlns:a="http://schemas.openxmlformats.org/drawingml/2006/main" xmlns:pic="http://schemas.openxmlformats.org/drawingml/2006/picture">
+          <mc:Fallback xmlns:pic="http://schemas.openxmlformats.org/drawingml/2006/picture" xmlns:a="http://schemas.openxmlformats.org/drawingml/2006/main" xmlns:arto="http://schemas.microsoft.com/office/word/2006/arto" xmlns:w16du="http://schemas.microsoft.com/office/word/2023/wordml/word16du">
             <w:pict w14:anchorId="2F5695A1">
               <v:group id="Group 2792" style="width:467.95pt;height:.75pt;mso-position-horizontal-relative:char;mso-position-vertical-relative:line" coordsize="59429,95" o:spid="_x0000_s1026" w14:anchorId="14BA9070" o:gfxdata="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">
                 <v:shape id="Shape 91" style="position:absolute;width:59429;height:0;visibility:visible;mso-wrap-style:square;v-text-anchor:top" coordsize="5942965,0" o:spid="_x0000_s1027" filled="f" path="m5942965,l,e" o:gfxdata="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">
@@ -1043,8 +1163,9 @@
           <w:szCs w:val="20"/>
           <w:lang w:val="en-US"/>
         </w:rPr>
-        <w:t> You must comply with the terms imposed upon you by this order otherwise your claim or the defence of it is liable to be struck out or some other sanction imposed. If you cannot comply, you are expected to make</w:t>
-      </w:r>
+        <w:t xml:space="preserve"> You must comply with the terms imposed upon you by this order otherwise your claim or the </w:t>
+      </w:r>
+      <w:proofErr w:type="spellStart"/>
       <w:r>
         <w:rPr>
           <w:rFonts w:ascii="Arial" w:hAnsi="Arial" w:cs="Arial"/>
@@ -1053,8 +1174,9 @@
           <w:szCs w:val="20"/>
           <w:lang w:val="en-US"/>
         </w:rPr>
-        <w:t xml:space="preserve"> a</w:t>
-      </w:r>
+        <w:t>defence</w:t>
+      </w:r>
+      <w:proofErr w:type="spellEnd"/>
       <w:r>
         <w:rPr>
           <w:rFonts w:ascii="Arial" w:hAnsi="Arial" w:cs="Arial"/>
@@ -1063,7 +1185,7 @@
           <w:szCs w:val="20"/>
           <w:lang w:val="en-US"/>
         </w:rPr>
-        <w:t xml:space="preserve"> formal application to the court before any deadline imposed upon you expires.</w:t>
+        <w:t xml:space="preserve"> of it is liable to be struck out or some other sanction imposed. If you cannot comply, you are expected to make</w:t>
       </w:r>
       <w:r>
         <w:rPr>
@@ -1073,6 +1195,26 @@
           <w:szCs w:val="20"/>
           <w:lang w:val="en-US"/>
         </w:rPr>
+        <w:t xml:space="preserve"> a</w:t>
+      </w:r>
+      <w:r>
+        <w:rPr>
+          <w:rFonts w:ascii="Arial" w:hAnsi="Arial" w:cs="Arial"/>
+          <w:bCs/>
+          <w:snapToGrid w:val="0"/>
+          <w:szCs w:val="20"/>
+          <w:lang w:val="en-US"/>
+        </w:rPr>
+        <w:t xml:space="preserve"> formal application to the court before any deadline imposed upon you expires.</w:t>
+      </w:r>
+      <w:r>
+        <w:rPr>
+          <w:rFonts w:ascii="Arial" w:hAnsi="Arial" w:cs="Arial"/>
+          <w:bCs/>
+          <w:snapToGrid w:val="0"/>
+          <w:szCs w:val="20"/>
+          <w:lang w:val="en-US"/>
+        </w:rPr>
         <w:br/>
       </w:r>
     </w:p>
@@ -1088,7 +1230,23 @@
           <w:rFonts w:ascii="Arial" w:hAnsi="Arial" w:cs="Arial"/>
           <w:lang w:val="en-US"/>
         </w:rPr>
-        <w:t>&lt;&lt;fastTrackJudgesRecital.input&gt;&gt;</w:t>
+        <w:t>&lt;&lt;</w:t>
+      </w:r>
+      <w:proofErr w:type="spellStart"/>
+      <w:r>
+        <w:rPr>
+          <w:rFonts w:ascii="Arial" w:hAnsi="Arial" w:cs="Arial"/>
+          <w:lang w:val="en-US"/>
+        </w:rPr>
+        <w:t>fastTrackJudgesRecital.input</w:t>
+      </w:r>
+      <w:proofErr w:type="spellEnd"/>
+      <w:r>
+        <w:rPr>
+          <w:rFonts w:ascii="Arial" w:hAnsi="Arial" w:cs="Arial"/>
+          <w:lang w:val="en-US"/>
+        </w:rPr>
+        <w:t>&gt;&gt;</w:t>
       </w:r>
     </w:p>
     <w:p>
@@ -1246,12 +1404,22 @@
         </w:rPr>
         <w:t>&lt;&lt;cs_{</w:t>
       </w:r>
-      <w:r>
-        <w:rPr>
-          <w:rFonts w:ascii="Arial" w:hAnsi="Arial" w:cs="Arial"/>
-          <w:lang w:val="en-US"/>
-        </w:rPr>
-        <w:t>drawDirectionsOrderRequired=</w:t>
+      <w:proofErr w:type="spellStart"/>
+      <w:r>
+        <w:rPr>
+          <w:rFonts w:ascii="Arial" w:hAnsi="Arial" w:cs="Arial"/>
+          <w:lang w:val="en-US"/>
+        </w:rPr>
+        <w:t>drawDirectionsOrderRequired</w:t>
+      </w:r>
+      <w:proofErr w:type="spellEnd"/>
+      <w:proofErr w:type="gramStart"/>
+      <w:r>
+        <w:rPr>
+          <w:rFonts w:ascii="Arial" w:hAnsi="Arial" w:cs="Arial"/>
+          <w:lang w:val="en-US"/>
+        </w:rPr>
+        <w:t>=</w:t>
       </w:r>
       <w:r>
         <w:rPr>
@@ -1259,7 +1427,16 @@
           <w:highlight w:val="yellow"/>
           <w:lang w:val="en-US"/>
         </w:rPr>
-        <w:t>‘Yes’</w:t>
+        <w:t>‘</w:t>
+      </w:r>
+      <w:proofErr w:type="gramEnd"/>
+      <w:r>
+        <w:rPr>
+          <w:rFonts w:ascii="Arial" w:hAnsi="Arial" w:cs="Arial"/>
+          <w:highlight w:val="yellow"/>
+          <w:lang w:val="en-US"/>
+        </w:rPr>
+        <w:t>Yes’</w:t>
       </w:r>
       <w:r>
         <w:rPr>
@@ -1330,14 +1507,32 @@
           <w:rFonts w:ascii="Arial" w:hAnsi="Arial" w:cs="Arial"/>
           <w:bCs/>
         </w:rPr>
-        <w:t>&lt;&lt;cs_{</w:t>
-      </w:r>
-      <w:r>
-        <w:rPr>
-          <w:rFonts w:ascii="Arial" w:hAnsi="Arial" w:cs="Arial"/>
-          <w:lang w:val="en-US"/>
-        </w:rPr>
-        <w:t>drawDirectionsOrderRequired=</w:t>
+        <w:t>&lt;&lt;cs</w:t>
+      </w:r>
+      <w:proofErr w:type="gramStart"/>
+      <w:r>
+        <w:rPr>
+          <w:rFonts w:ascii="Arial" w:hAnsi="Arial" w:cs="Arial"/>
+          <w:bCs/>
+        </w:rPr>
+        <w:t>_{</w:t>
+      </w:r>
+      <w:proofErr w:type="spellStart"/>
+      <w:proofErr w:type="gramEnd"/>
+      <w:r>
+        <w:rPr>
+          <w:rFonts w:ascii="Arial" w:hAnsi="Arial" w:cs="Arial"/>
+          <w:lang w:val="en-US"/>
+        </w:rPr>
+        <w:t>drawDirectionsOrderRequired</w:t>
+      </w:r>
+      <w:proofErr w:type="spellEnd"/>
+      <w:r>
+        <w:rPr>
+          <w:rFonts w:ascii="Arial" w:hAnsi="Arial" w:cs="Arial"/>
+          <w:lang w:val="en-US"/>
+        </w:rPr>
+        <w:t>=</w:t>
       </w:r>
       <w:r>
         <w:rPr>
@@ -1352,7 +1547,23 @@
           <w:rFonts w:ascii="Arial" w:hAnsi="Arial" w:cs="Arial"/>
           <w:lang w:val="en-US"/>
         </w:rPr>
-        <w:t xml:space="preserve"> &amp;&amp; drawDirectionsOrder.judgementSum!=</w:t>
+        <w:t xml:space="preserve"> &amp;&amp; </w:t>
+      </w:r>
+      <w:proofErr w:type="spellStart"/>
+      <w:r>
+        <w:rPr>
+          <w:rFonts w:ascii="Arial" w:hAnsi="Arial" w:cs="Arial"/>
+          <w:lang w:val="en-US"/>
+        </w:rPr>
+        <w:t>drawDirectionsOrder.judgementSum</w:t>
+      </w:r>
+      <w:proofErr w:type="spellEnd"/>
+      <w:r>
+        <w:rPr>
+          <w:rFonts w:ascii="Arial" w:hAnsi="Arial" w:cs="Arial"/>
+          <w:lang w:val="en-US"/>
+        </w:rPr>
+        <w:t>!=</w:t>
       </w:r>
       <w:r>
         <w:rPr>
@@ -1396,6 +1607,7 @@
         </w:rPr>
         <w:t>&lt;&lt;</w:t>
       </w:r>
+      <w:proofErr w:type="spellStart"/>
       <w:r>
         <w:rPr>
           <w:rFonts w:ascii="Arial" w:hAnsi="Arial" w:cs="Arial"/>
@@ -1403,6 +1615,7 @@
         </w:rPr>
         <w:t>drawDirectionsOrder.judgementSum</w:t>
       </w:r>
+      <w:proofErr w:type="spellEnd"/>
       <w:r>
         <w:rPr>
           <w:rFonts w:ascii="Arial" w:hAnsi="Arial" w:cs="Arial"/>
@@ -1474,7 +1687,23 @@
           <w:rFonts w:ascii="Arial" w:hAnsi="Arial" w:cs="Arial"/>
           <w:lang w:val="en-US"/>
         </w:rPr>
-        <w:t>_{fastTrackAltDisputeResolutionToggle=true}&gt;&gt;</w:t>
+        <w:t>_{</w:t>
+      </w:r>
+      <w:proofErr w:type="spellStart"/>
+      <w:r>
+        <w:rPr>
+          <w:rFonts w:ascii="Arial" w:hAnsi="Arial" w:cs="Arial"/>
+          <w:lang w:val="en-US"/>
+        </w:rPr>
+        <w:t>fastTrackAltDisputeResolutionToggle</w:t>
+      </w:r>
+      <w:proofErr w:type="spellEnd"/>
+      <w:r>
+        <w:rPr>
+          <w:rFonts w:ascii="Arial" w:hAnsi="Arial" w:cs="Arial"/>
+          <w:lang w:val="en-US"/>
+        </w:rPr>
+        <w:t>=true}&gt;&gt;</w:t>
       </w:r>
     </w:p>
     <w:p>
@@ -1551,12 +1780,21 @@
         </w:rPr>
         <w:t>&lt;&lt;cs_{</w:t>
       </w:r>
-      <w:r>
-        <w:rPr>
-          <w:rFonts w:ascii="Arial" w:hAnsi="Arial" w:cs="Arial"/>
-          <w:lang w:val="en-US"/>
-        </w:rPr>
-        <w:t>fastTrackVariationOfDirectionsToggle=true}&gt;&gt;</w:t>
+      <w:proofErr w:type="spellStart"/>
+      <w:r>
+        <w:rPr>
+          <w:rFonts w:ascii="Arial" w:hAnsi="Arial" w:cs="Arial"/>
+          <w:lang w:val="en-US"/>
+        </w:rPr>
+        <w:t>fastTrackVariationOfDirectionsToggle</w:t>
+      </w:r>
+      <w:proofErr w:type="spellEnd"/>
+      <w:r>
+        <w:rPr>
+          <w:rFonts w:ascii="Arial" w:hAnsi="Arial" w:cs="Arial"/>
+          <w:lang w:val="en-US"/>
+        </w:rPr>
+        <w:t>=true}&gt;&gt;</w:t>
       </w:r>
     </w:p>
     <w:p>
@@ -1632,12 +1870,21 @@
         </w:rPr>
         <w:t>&lt;&lt;cs_{</w:t>
       </w:r>
-      <w:r>
-        <w:rPr>
-          <w:rFonts w:ascii="Arial" w:hAnsi="Arial" w:cs="Arial"/>
-          <w:lang w:val="en-US"/>
-        </w:rPr>
-        <w:t>fastTrackSettlementToggle=true}&gt;&gt;</w:t>
+      <w:proofErr w:type="spellStart"/>
+      <w:r>
+        <w:rPr>
+          <w:rFonts w:ascii="Arial" w:hAnsi="Arial" w:cs="Arial"/>
+          <w:lang w:val="en-US"/>
+        </w:rPr>
+        <w:t>fastTrackSettlementToggle</w:t>
+      </w:r>
+      <w:proofErr w:type="spellEnd"/>
+      <w:r>
+        <w:rPr>
+          <w:rFonts w:ascii="Arial" w:hAnsi="Arial" w:cs="Arial"/>
+          <w:lang w:val="en-US"/>
+        </w:rPr>
+        <w:t>=true}&gt;&gt;</w:t>
       </w:r>
     </w:p>
     <w:p>
@@ -1671,7 +1918,21 @@
         <w:rPr>
           <w:rFonts w:ascii="Arial" w:hAnsi="Arial" w:cs="Arial"/>
         </w:rPr>
-        <w:t>Each party must inform the Court immediately if the case is settled whether or not it is then possible to upload to the Digital Portal a draft consent order to give effect to their agreement.</w:t>
+        <w:t xml:space="preserve">Each party must inform the Court immediately if the case is settled </w:t>
+      </w:r>
+      <w:proofErr w:type="gramStart"/>
+      <w:r>
+        <w:rPr>
+          <w:rFonts w:ascii="Arial" w:hAnsi="Arial" w:cs="Arial"/>
+        </w:rPr>
+        <w:t>whether or not</w:t>
+      </w:r>
+      <w:proofErr w:type="gramEnd"/>
+      <w:r>
+        <w:rPr>
+          <w:rFonts w:ascii="Arial" w:hAnsi="Arial" w:cs="Arial"/>
+        </w:rPr>
+        <w:t xml:space="preserve"> it is then possible to upload to the Digital Portal a draft consent order to give effect to their agreement.</w:t>
       </w:r>
     </w:p>
     <w:p>
@@ -1703,12 +1964,21 @@
         </w:rPr>
         <w:t>&lt;&lt;cs_{</w:t>
       </w:r>
-      <w:r>
-        <w:rPr>
-          <w:rFonts w:ascii="Arial" w:hAnsi="Arial" w:cs="Arial"/>
-          <w:lang w:val="en-US"/>
-        </w:rPr>
-        <w:t>fastTrackDisclosureOfDocumentsToggle=true}&gt;&gt;</w:t>
+      <w:proofErr w:type="spellStart"/>
+      <w:r>
+        <w:rPr>
+          <w:rFonts w:ascii="Arial" w:hAnsi="Arial" w:cs="Arial"/>
+          <w:lang w:val="en-US"/>
+        </w:rPr>
+        <w:t>fastTrackDisclosureOfDocumentsToggle</w:t>
+      </w:r>
+      <w:proofErr w:type="spellEnd"/>
+      <w:r>
+        <w:rPr>
+          <w:rFonts w:ascii="Arial" w:hAnsi="Arial" w:cs="Arial"/>
+          <w:lang w:val="en-US"/>
+        </w:rPr>
+        <w:t>=true}&gt;&gt;</w:t>
       </w:r>
     </w:p>
     <w:p>
@@ -1769,14 +2039,40 @@
           <w:b/>
           <w:bCs/>
         </w:rPr>
-        <w:t>&lt;&lt;</w:t>
-      </w:r>
-      <w:r>
-        <w:rPr>
-          <w:rFonts w:ascii="Arial" w:eastAsia="Arial" w:hAnsi="Arial" w:cs="Arial"/>
-          <w:bCs/>
-        </w:rPr>
-        <w:t>{dateFormat(</w:t>
+        <w:t>&lt;</w:t>
+      </w:r>
+      <w:proofErr w:type="gramStart"/>
+      <w:r>
+        <w:rPr>
+          <w:rFonts w:ascii="Arial" w:hAnsi="Arial" w:cs="Arial"/>
+          <w:b/>
+          <w:bCs/>
+        </w:rPr>
+        <w:t>&lt;</w:t>
+      </w:r>
+      <w:r>
+        <w:rPr>
+          <w:rFonts w:ascii="Arial" w:eastAsia="Arial" w:hAnsi="Arial" w:cs="Arial"/>
+          <w:bCs/>
+        </w:rPr>
+        <w:t>{</w:t>
+      </w:r>
+      <w:proofErr w:type="spellStart"/>
+      <w:proofErr w:type="gramEnd"/>
+      <w:r>
+        <w:rPr>
+          <w:rFonts w:ascii="Arial" w:eastAsia="Arial" w:hAnsi="Arial" w:cs="Arial"/>
+          <w:bCs/>
+        </w:rPr>
+        <w:t>dateFormat</w:t>
+      </w:r>
+      <w:proofErr w:type="spellEnd"/>
+      <w:r>
+        <w:rPr>
+          <w:rFonts w:ascii="Arial" w:eastAsia="Arial" w:hAnsi="Arial" w:cs="Arial"/>
+          <w:bCs/>
+        </w:rPr>
+        <w:t>(</w:t>
       </w:r>
       <w:r>
         <w:rPr>
@@ -1797,7 +2093,39 @@
           <w:rFonts w:ascii="Arial" w:eastAsia="Arial" w:hAnsi="Arial" w:cs="Arial"/>
           <w:bCs/>
         </w:rPr>
-        <w:t>, ‘dd MMMM yyyy’, ‘yyyy-MM-dd’</w:t>
+        <w:t xml:space="preserve">, ‘dd MMMM </w:t>
+      </w:r>
+      <w:proofErr w:type="spellStart"/>
+      <w:r>
+        <w:rPr>
+          <w:rFonts w:ascii="Arial" w:eastAsia="Arial" w:hAnsi="Arial" w:cs="Arial"/>
+          <w:bCs/>
+        </w:rPr>
+        <w:t>yyyy</w:t>
+      </w:r>
+      <w:proofErr w:type="spellEnd"/>
+      <w:r>
+        <w:rPr>
+          <w:rFonts w:ascii="Arial" w:eastAsia="Arial" w:hAnsi="Arial" w:cs="Arial"/>
+          <w:bCs/>
+        </w:rPr>
+        <w:t>’, ‘</w:t>
+      </w:r>
+      <w:proofErr w:type="spellStart"/>
+      <w:r>
+        <w:rPr>
+          <w:rFonts w:ascii="Arial" w:eastAsia="Arial" w:hAnsi="Arial" w:cs="Arial"/>
+          <w:bCs/>
+        </w:rPr>
+        <w:t>yyyy</w:t>
+      </w:r>
+      <w:proofErr w:type="spellEnd"/>
+      <w:r>
+        <w:rPr>
+          <w:rFonts w:ascii="Arial" w:eastAsia="Arial" w:hAnsi="Arial" w:cs="Arial"/>
+          <w:bCs/>
+        </w:rPr>
+        <w:t>-MM-dd’</w:t>
       </w:r>
       <w:r>
         <w:rPr>
@@ -1872,14 +2200,40 @@
           <w:b/>
           <w:bCs/>
         </w:rPr>
-        <w:t>&lt;&lt;</w:t>
-      </w:r>
-      <w:r>
-        <w:rPr>
-          <w:rFonts w:ascii="Arial" w:eastAsia="Arial" w:hAnsi="Arial" w:cs="Arial"/>
-          <w:bCs/>
-        </w:rPr>
-        <w:t>{dateFormat(</w:t>
+        <w:t>&lt;</w:t>
+      </w:r>
+      <w:proofErr w:type="gramStart"/>
+      <w:r>
+        <w:rPr>
+          <w:rFonts w:ascii="Arial" w:hAnsi="Arial" w:cs="Arial"/>
+          <w:b/>
+          <w:bCs/>
+        </w:rPr>
+        <w:t>&lt;</w:t>
+      </w:r>
+      <w:r>
+        <w:rPr>
+          <w:rFonts w:ascii="Arial" w:eastAsia="Arial" w:hAnsi="Arial" w:cs="Arial"/>
+          <w:bCs/>
+        </w:rPr>
+        <w:t>{</w:t>
+      </w:r>
+      <w:proofErr w:type="spellStart"/>
+      <w:proofErr w:type="gramEnd"/>
+      <w:r>
+        <w:rPr>
+          <w:rFonts w:ascii="Arial" w:eastAsia="Arial" w:hAnsi="Arial" w:cs="Arial"/>
+          <w:bCs/>
+        </w:rPr>
+        <w:t>dateFormat</w:t>
+      </w:r>
+      <w:proofErr w:type="spellEnd"/>
+      <w:r>
+        <w:rPr>
+          <w:rFonts w:ascii="Arial" w:eastAsia="Arial" w:hAnsi="Arial" w:cs="Arial"/>
+          <w:bCs/>
+        </w:rPr>
+        <w:t>(</w:t>
       </w:r>
       <w:r>
         <w:rPr>
@@ -1900,7 +2254,39 @@
           <w:rFonts w:ascii="Arial" w:eastAsia="Arial" w:hAnsi="Arial" w:cs="Arial"/>
           <w:bCs/>
         </w:rPr>
-        <w:t>, ‘dd MMMM yyyy’, ‘yyyy-MM-dd’</w:t>
+        <w:t xml:space="preserve">, ‘dd MMMM </w:t>
+      </w:r>
+      <w:proofErr w:type="spellStart"/>
+      <w:r>
+        <w:rPr>
+          <w:rFonts w:ascii="Arial" w:eastAsia="Arial" w:hAnsi="Arial" w:cs="Arial"/>
+          <w:bCs/>
+        </w:rPr>
+        <w:t>yyyy</w:t>
+      </w:r>
+      <w:proofErr w:type="spellEnd"/>
+      <w:r>
+        <w:rPr>
+          <w:rFonts w:ascii="Arial" w:eastAsia="Arial" w:hAnsi="Arial" w:cs="Arial"/>
+          <w:bCs/>
+        </w:rPr>
+        <w:t>’, ‘</w:t>
+      </w:r>
+      <w:proofErr w:type="spellStart"/>
+      <w:r>
+        <w:rPr>
+          <w:rFonts w:ascii="Arial" w:eastAsia="Arial" w:hAnsi="Arial" w:cs="Arial"/>
+          <w:bCs/>
+        </w:rPr>
+        <w:t>yyyy</w:t>
+      </w:r>
+      <w:proofErr w:type="spellEnd"/>
+      <w:r>
+        <w:rPr>
+          <w:rFonts w:ascii="Arial" w:eastAsia="Arial" w:hAnsi="Arial" w:cs="Arial"/>
+          <w:bCs/>
+        </w:rPr>
+        <w:t>-MM-dd’</w:t>
       </w:r>
       <w:r>
         <w:rPr>
@@ -1993,14 +2379,40 @@
           <w:b/>
           <w:bCs/>
         </w:rPr>
-        <w:t>&lt;&lt;</w:t>
-      </w:r>
-      <w:r>
-        <w:rPr>
-          <w:rFonts w:ascii="Arial" w:eastAsia="Arial" w:hAnsi="Arial" w:cs="Arial"/>
-          <w:bCs/>
-        </w:rPr>
-        <w:t>{dateFormat(</w:t>
+        <w:t>&lt;</w:t>
+      </w:r>
+      <w:proofErr w:type="gramStart"/>
+      <w:r>
+        <w:rPr>
+          <w:rFonts w:ascii="Arial" w:hAnsi="Arial" w:cs="Arial"/>
+          <w:b/>
+          <w:bCs/>
+        </w:rPr>
+        <w:t>&lt;</w:t>
+      </w:r>
+      <w:r>
+        <w:rPr>
+          <w:rFonts w:ascii="Arial" w:eastAsia="Arial" w:hAnsi="Arial" w:cs="Arial"/>
+          <w:bCs/>
+        </w:rPr>
+        <w:t>{</w:t>
+      </w:r>
+      <w:proofErr w:type="spellStart"/>
+      <w:proofErr w:type="gramEnd"/>
+      <w:r>
+        <w:rPr>
+          <w:rFonts w:ascii="Arial" w:eastAsia="Arial" w:hAnsi="Arial" w:cs="Arial"/>
+          <w:bCs/>
+        </w:rPr>
+        <w:t>dateFormat</w:t>
+      </w:r>
+      <w:proofErr w:type="spellEnd"/>
+      <w:r>
+        <w:rPr>
+          <w:rFonts w:ascii="Arial" w:eastAsia="Arial" w:hAnsi="Arial" w:cs="Arial"/>
+          <w:bCs/>
+        </w:rPr>
+        <w:t>(</w:t>
       </w:r>
       <w:r>
         <w:rPr>
@@ -2021,7 +2433,39 @@
           <w:rFonts w:ascii="Arial" w:eastAsia="Arial" w:hAnsi="Arial" w:cs="Arial"/>
           <w:bCs/>
         </w:rPr>
-        <w:t>, ‘dd MMMM yyyy’, ‘yyyy-MM-dd’</w:t>
+        <w:t xml:space="preserve">, ‘dd MMMM </w:t>
+      </w:r>
+      <w:proofErr w:type="spellStart"/>
+      <w:r>
+        <w:rPr>
+          <w:rFonts w:ascii="Arial" w:eastAsia="Arial" w:hAnsi="Arial" w:cs="Arial"/>
+          <w:bCs/>
+        </w:rPr>
+        <w:t>yyyy</w:t>
+      </w:r>
+      <w:proofErr w:type="spellEnd"/>
+      <w:r>
+        <w:rPr>
+          <w:rFonts w:ascii="Arial" w:eastAsia="Arial" w:hAnsi="Arial" w:cs="Arial"/>
+          <w:bCs/>
+        </w:rPr>
+        <w:t>’, ‘</w:t>
+      </w:r>
+      <w:proofErr w:type="spellStart"/>
+      <w:r>
+        <w:rPr>
+          <w:rFonts w:ascii="Arial" w:eastAsia="Arial" w:hAnsi="Arial" w:cs="Arial"/>
+          <w:bCs/>
+        </w:rPr>
+        <w:t>yyyy</w:t>
+      </w:r>
+      <w:proofErr w:type="spellEnd"/>
+      <w:r>
+        <w:rPr>
+          <w:rFonts w:ascii="Arial" w:eastAsia="Arial" w:hAnsi="Arial" w:cs="Arial"/>
+          <w:bCs/>
+        </w:rPr>
+        <w:t>-MM-dd’</w:t>
       </w:r>
       <w:r>
         <w:rPr>
@@ -2081,12 +2525,21 @@
         </w:rPr>
         <w:t>&lt;&lt;cs_{</w:t>
       </w:r>
-      <w:r>
-        <w:rPr>
-          <w:rFonts w:ascii="Arial" w:hAnsi="Arial" w:cs="Arial"/>
-          <w:lang w:val="en-US"/>
-        </w:rPr>
-        <w:t>fastTrackWitnessOfFactToggle=true}&gt;&gt;</w:t>
+      <w:proofErr w:type="spellStart"/>
+      <w:r>
+        <w:rPr>
+          <w:rFonts w:ascii="Arial" w:hAnsi="Arial" w:cs="Arial"/>
+          <w:lang w:val="en-US"/>
+        </w:rPr>
+        <w:t>fastTrackWitnessOfFactToggle</w:t>
+      </w:r>
+      <w:proofErr w:type="spellEnd"/>
+      <w:r>
+        <w:rPr>
+          <w:rFonts w:ascii="Arial" w:hAnsi="Arial" w:cs="Arial"/>
+          <w:lang w:val="en-US"/>
+        </w:rPr>
+        <w:t>=true}&gt;&gt;</w:t>
       </w:r>
     </w:p>
     <w:p>
@@ -2381,15 +2834,41 @@
           <w:rFonts w:ascii="Arial" w:hAnsi="Arial" w:cs="Arial"/>
           <w:b/>
         </w:rPr>
-        <w:t>&lt;&lt;</w:t>
-      </w:r>
-      <w:r>
-        <w:rPr>
-          <w:rFonts w:ascii="Arial" w:eastAsia="Arial" w:hAnsi="Arial" w:cs="Arial"/>
-          <w:bCs/>
-        </w:rPr>
-        <w:t>{dateFormat(</w:t>
-      </w:r>
+        <w:t>&lt;</w:t>
+      </w:r>
+      <w:proofErr w:type="gramStart"/>
+      <w:r>
+        <w:rPr>
+          <w:rFonts w:ascii="Arial" w:hAnsi="Arial" w:cs="Arial"/>
+          <w:b/>
+        </w:rPr>
+        <w:t>&lt;</w:t>
+      </w:r>
+      <w:r>
+        <w:rPr>
+          <w:rFonts w:ascii="Arial" w:eastAsia="Arial" w:hAnsi="Arial" w:cs="Arial"/>
+          <w:bCs/>
+        </w:rPr>
+        <w:t>{</w:t>
+      </w:r>
+      <w:proofErr w:type="spellStart"/>
+      <w:proofErr w:type="gramEnd"/>
+      <w:r>
+        <w:rPr>
+          <w:rFonts w:ascii="Arial" w:eastAsia="Arial" w:hAnsi="Arial" w:cs="Arial"/>
+          <w:bCs/>
+        </w:rPr>
+        <w:t>dateFormat</w:t>
+      </w:r>
+      <w:proofErr w:type="spellEnd"/>
+      <w:r>
+        <w:rPr>
+          <w:rFonts w:ascii="Arial" w:eastAsia="Arial" w:hAnsi="Arial" w:cs="Arial"/>
+          <w:bCs/>
+        </w:rPr>
+        <w:t>(</w:t>
+      </w:r>
+      <w:proofErr w:type="spellStart"/>
       <w:r>
         <w:rPr>
           <w:rFonts w:ascii="Arial" w:hAnsi="Arial" w:cs="Arial"/>
@@ -2404,12 +2883,45 @@
         </w:rPr>
         <w:t>date</w:t>
       </w:r>
-      <w:r>
-        <w:rPr>
-          <w:rFonts w:ascii="Arial" w:eastAsia="Arial" w:hAnsi="Arial" w:cs="Arial"/>
-          <w:bCs/>
-        </w:rPr>
-        <w:t>, ‘dd MMMM yyyy’, ‘yyyy-MM-dd’</w:t>
+      <w:proofErr w:type="spellEnd"/>
+      <w:r>
+        <w:rPr>
+          <w:rFonts w:ascii="Arial" w:eastAsia="Arial" w:hAnsi="Arial" w:cs="Arial"/>
+          <w:bCs/>
+        </w:rPr>
+        <w:t xml:space="preserve">, ‘dd MMMM </w:t>
+      </w:r>
+      <w:proofErr w:type="spellStart"/>
+      <w:r>
+        <w:rPr>
+          <w:rFonts w:ascii="Arial" w:eastAsia="Arial" w:hAnsi="Arial" w:cs="Arial"/>
+          <w:bCs/>
+        </w:rPr>
+        <w:t>yyyy</w:t>
+      </w:r>
+      <w:proofErr w:type="spellEnd"/>
+      <w:r>
+        <w:rPr>
+          <w:rFonts w:ascii="Arial" w:eastAsia="Arial" w:hAnsi="Arial" w:cs="Arial"/>
+          <w:bCs/>
+        </w:rPr>
+        <w:t>’, ‘</w:t>
+      </w:r>
+      <w:proofErr w:type="spellStart"/>
+      <w:r>
+        <w:rPr>
+          <w:rFonts w:ascii="Arial" w:eastAsia="Arial" w:hAnsi="Arial" w:cs="Arial"/>
+          <w:bCs/>
+        </w:rPr>
+        <w:t>yyyy</w:t>
+      </w:r>
+      <w:proofErr w:type="spellEnd"/>
+      <w:r>
+        <w:rPr>
+          <w:rFonts w:ascii="Arial" w:eastAsia="Arial" w:hAnsi="Arial" w:cs="Arial"/>
+          <w:bCs/>
+        </w:rPr>
+        <w:t>-MM-dd’</w:t>
       </w:r>
       <w:r>
         <w:rPr>
@@ -2501,12 +3013,21 @@
         </w:rPr>
         <w:t>&lt;&lt;cs_{</w:t>
       </w:r>
-      <w:r>
-        <w:rPr>
-          <w:rFonts w:ascii="Arial" w:hAnsi="Arial" w:cs="Arial"/>
-          <w:lang w:val="en-US"/>
-        </w:rPr>
-        <w:t>fastTrackSchedulesOfLossToggle=true}&gt;&gt;</w:t>
+      <w:proofErr w:type="spellStart"/>
+      <w:r>
+        <w:rPr>
+          <w:rFonts w:ascii="Arial" w:hAnsi="Arial" w:cs="Arial"/>
+          <w:lang w:val="en-US"/>
+        </w:rPr>
+        <w:t>fastTrackSchedulesOfLossToggle</w:t>
+      </w:r>
+      <w:proofErr w:type="spellEnd"/>
+      <w:r>
+        <w:rPr>
+          <w:rFonts w:ascii="Arial" w:hAnsi="Arial" w:cs="Arial"/>
+          <w:lang w:val="en-US"/>
+        </w:rPr>
+        <w:t>=true}&gt;&gt;</w:t>
       </w:r>
     </w:p>
     <w:p>
@@ -2567,14 +3088,40 @@
           <w:b/>
           <w:bCs/>
         </w:rPr>
-        <w:t>&lt;&lt;</w:t>
-      </w:r>
-      <w:r>
-        <w:rPr>
-          <w:rFonts w:ascii="Arial" w:eastAsia="Arial" w:hAnsi="Arial" w:cs="Arial"/>
-          <w:bCs/>
-        </w:rPr>
-        <w:t>{dateFormat(</w:t>
+        <w:t>&lt;</w:t>
+      </w:r>
+      <w:proofErr w:type="gramStart"/>
+      <w:r>
+        <w:rPr>
+          <w:rFonts w:ascii="Arial" w:hAnsi="Arial" w:cs="Arial"/>
+          <w:b/>
+          <w:bCs/>
+        </w:rPr>
+        <w:t>&lt;</w:t>
+      </w:r>
+      <w:r>
+        <w:rPr>
+          <w:rFonts w:ascii="Arial" w:eastAsia="Arial" w:hAnsi="Arial" w:cs="Arial"/>
+          <w:bCs/>
+        </w:rPr>
+        <w:t>{</w:t>
+      </w:r>
+      <w:proofErr w:type="spellStart"/>
+      <w:proofErr w:type="gramEnd"/>
+      <w:r>
+        <w:rPr>
+          <w:rFonts w:ascii="Arial" w:eastAsia="Arial" w:hAnsi="Arial" w:cs="Arial"/>
+          <w:bCs/>
+        </w:rPr>
+        <w:t>dateFormat</w:t>
+      </w:r>
+      <w:proofErr w:type="spellEnd"/>
+      <w:r>
+        <w:rPr>
+          <w:rFonts w:ascii="Arial" w:eastAsia="Arial" w:hAnsi="Arial" w:cs="Arial"/>
+          <w:bCs/>
+        </w:rPr>
+        <w:t>(</w:t>
       </w:r>
       <w:r>
         <w:rPr>
@@ -2595,7 +3142,39 @@
           <w:rFonts w:ascii="Arial" w:eastAsia="Arial" w:hAnsi="Arial" w:cs="Arial"/>
           <w:bCs/>
         </w:rPr>
-        <w:t>, ‘dd MMMM yyyy’, ‘yyyy-MM-dd’</w:t>
+        <w:t xml:space="preserve">, ‘dd MMMM </w:t>
+      </w:r>
+      <w:proofErr w:type="spellStart"/>
+      <w:r>
+        <w:rPr>
+          <w:rFonts w:ascii="Arial" w:eastAsia="Arial" w:hAnsi="Arial" w:cs="Arial"/>
+          <w:bCs/>
+        </w:rPr>
+        <w:t>yyyy</w:t>
+      </w:r>
+      <w:proofErr w:type="spellEnd"/>
+      <w:r>
+        <w:rPr>
+          <w:rFonts w:ascii="Arial" w:eastAsia="Arial" w:hAnsi="Arial" w:cs="Arial"/>
+          <w:bCs/>
+        </w:rPr>
+        <w:t>’, ‘</w:t>
+      </w:r>
+      <w:proofErr w:type="spellStart"/>
+      <w:r>
+        <w:rPr>
+          <w:rFonts w:ascii="Arial" w:eastAsia="Arial" w:hAnsi="Arial" w:cs="Arial"/>
+          <w:bCs/>
+        </w:rPr>
+        <w:t>yyyy</w:t>
+      </w:r>
+      <w:proofErr w:type="spellEnd"/>
+      <w:r>
+        <w:rPr>
+          <w:rFonts w:ascii="Arial" w:eastAsia="Arial" w:hAnsi="Arial" w:cs="Arial"/>
+          <w:bCs/>
+        </w:rPr>
+        <w:t>-MM-dd’</w:t>
       </w:r>
       <w:r>
         <w:rPr>
@@ -2669,14 +3248,40 @@
           <w:b/>
           <w:bCs/>
         </w:rPr>
-        <w:t>&lt;&lt;</w:t>
-      </w:r>
-      <w:r>
-        <w:rPr>
-          <w:rFonts w:ascii="Arial" w:eastAsia="Arial" w:hAnsi="Arial" w:cs="Arial"/>
-          <w:bCs/>
-        </w:rPr>
-        <w:t>{dateFormat(</w:t>
+        <w:t>&lt;</w:t>
+      </w:r>
+      <w:proofErr w:type="gramStart"/>
+      <w:r>
+        <w:rPr>
+          <w:rFonts w:ascii="Arial" w:hAnsi="Arial" w:cs="Arial"/>
+          <w:b/>
+          <w:bCs/>
+        </w:rPr>
+        <w:t>&lt;</w:t>
+      </w:r>
+      <w:r>
+        <w:rPr>
+          <w:rFonts w:ascii="Arial" w:eastAsia="Arial" w:hAnsi="Arial" w:cs="Arial"/>
+          <w:bCs/>
+        </w:rPr>
+        <w:t>{</w:t>
+      </w:r>
+      <w:proofErr w:type="spellStart"/>
+      <w:proofErr w:type="gramEnd"/>
+      <w:r>
+        <w:rPr>
+          <w:rFonts w:ascii="Arial" w:eastAsia="Arial" w:hAnsi="Arial" w:cs="Arial"/>
+          <w:bCs/>
+        </w:rPr>
+        <w:t>dateFormat</w:t>
+      </w:r>
+      <w:proofErr w:type="spellEnd"/>
+      <w:r>
+        <w:rPr>
+          <w:rFonts w:ascii="Arial" w:eastAsia="Arial" w:hAnsi="Arial" w:cs="Arial"/>
+          <w:bCs/>
+        </w:rPr>
+        <w:t>(</w:t>
       </w:r>
       <w:r>
         <w:rPr>
@@ -2697,7 +3302,39 @@
           <w:rFonts w:ascii="Arial" w:eastAsia="Arial" w:hAnsi="Arial" w:cs="Arial"/>
           <w:bCs/>
         </w:rPr>
-        <w:t>, ‘dd MMMM yyyy’, ‘yyyy-MM-dd’</w:t>
+        <w:t xml:space="preserve">, ‘dd MMMM </w:t>
+      </w:r>
+      <w:proofErr w:type="spellStart"/>
+      <w:r>
+        <w:rPr>
+          <w:rFonts w:ascii="Arial" w:eastAsia="Arial" w:hAnsi="Arial" w:cs="Arial"/>
+          <w:bCs/>
+        </w:rPr>
+        <w:t>yyyy</w:t>
+      </w:r>
+      <w:proofErr w:type="spellEnd"/>
+      <w:r>
+        <w:rPr>
+          <w:rFonts w:ascii="Arial" w:eastAsia="Arial" w:hAnsi="Arial" w:cs="Arial"/>
+          <w:bCs/>
+        </w:rPr>
+        <w:t>’, ‘</w:t>
+      </w:r>
+      <w:proofErr w:type="spellStart"/>
+      <w:r>
+        <w:rPr>
+          <w:rFonts w:ascii="Arial" w:eastAsia="Arial" w:hAnsi="Arial" w:cs="Arial"/>
+          <w:bCs/>
+        </w:rPr>
+        <w:t>yyyy</w:t>
+      </w:r>
+      <w:proofErr w:type="spellEnd"/>
+      <w:r>
+        <w:rPr>
+          <w:rFonts w:ascii="Arial" w:eastAsia="Arial" w:hAnsi="Arial" w:cs="Arial"/>
+          <w:bCs/>
+        </w:rPr>
+        <w:t>-MM-dd’</w:t>
       </w:r>
       <w:r>
         <w:rPr>
@@ -2788,12 +3425,21 @@
         </w:rPr>
         <w:t>&lt;&lt;cs_{</w:t>
       </w:r>
-      <w:r>
-        <w:rPr>
-          <w:rFonts w:ascii="Arial" w:hAnsi="Arial" w:cs="Arial"/>
-          <w:lang w:val="en-US"/>
-        </w:rPr>
-        <w:t>fastTrackCostsToggle=true}&gt;&gt;</w:t>
+      <w:proofErr w:type="spellStart"/>
+      <w:r>
+        <w:rPr>
+          <w:rFonts w:ascii="Arial" w:hAnsi="Arial" w:cs="Arial"/>
+          <w:lang w:val="en-US"/>
+        </w:rPr>
+        <w:t>fastTrackCostsToggle</w:t>
+      </w:r>
+      <w:proofErr w:type="spellEnd"/>
+      <w:r>
+        <w:rPr>
+          <w:rFonts w:ascii="Arial" w:hAnsi="Arial" w:cs="Arial"/>
+          <w:lang w:val="en-US"/>
+        </w:rPr>
+        <w:t>=true}&gt;&gt;</w:t>
       </w:r>
     </w:p>
     <w:p>
@@ -2851,12 +3497,21 @@
         </w:rPr>
         <w:t>&lt;&lt;cs_{</w:t>
       </w:r>
-      <w:r>
-        <w:rPr>
-          <w:rFonts w:ascii="Arial" w:hAnsi="Arial" w:cs="Arial"/>
-          <w:lang w:val="en-US"/>
-        </w:rPr>
-        <w:t>fastTrackTrialToggle=true}&gt;&gt;</w:t>
+      <w:proofErr w:type="spellStart"/>
+      <w:r>
+        <w:rPr>
+          <w:rFonts w:ascii="Arial" w:hAnsi="Arial" w:cs="Arial"/>
+          <w:lang w:val="en-US"/>
+        </w:rPr>
+        <w:t>fastTrackTrialToggle</w:t>
+      </w:r>
+      <w:proofErr w:type="spellEnd"/>
+      <w:r>
+        <w:rPr>
+          <w:rFonts w:ascii="Arial" w:hAnsi="Arial" w:cs="Arial"/>
+          <w:lang w:val="en-US"/>
+        </w:rPr>
+        <w:t>=true}&gt;&gt;</w:t>
       </w:r>
     </w:p>
     <w:p>
@@ -2888,6 +3543,7 @@
         </w:rPr>
         <w:t>&lt;&lt;cs_{</w:t>
       </w:r>
+      <w:proofErr w:type="spellStart"/>
       <w:r>
         <w:rPr>
           <w:rFonts w:ascii="Arial" w:hAnsi="Arial" w:cs="Arial"/>
@@ -2895,6 +3551,7 @@
         </w:rPr>
         <w:t>fastTrackTrialDateToToggle</w:t>
       </w:r>
+      <w:proofErr w:type="spellEnd"/>
       <w:r>
         <w:rPr>
           <w:rFonts w:ascii="Arial" w:hAnsi="Arial" w:cs="Arial"/>
@@ -2938,6 +3595,137 @@
           <w:b/>
           <w:bCs/>
         </w:rPr>
+        <w:t>&lt;</w:t>
+      </w:r>
+      <w:proofErr w:type="gramStart"/>
+      <w:r>
+        <w:rPr>
+          <w:rFonts w:ascii="Arial" w:hAnsi="Arial" w:cs="Arial"/>
+          <w:b/>
+          <w:bCs/>
+        </w:rPr>
+        <w:t>&lt;</w:t>
+      </w:r>
+      <w:r>
+        <w:rPr>
+          <w:rFonts w:ascii="Arial" w:eastAsia="Arial" w:hAnsi="Arial" w:cs="Arial"/>
+          <w:bCs/>
+        </w:rPr>
+        <w:t>{</w:t>
+      </w:r>
+      <w:proofErr w:type="spellStart"/>
+      <w:proofErr w:type="gramEnd"/>
+      <w:r>
+        <w:rPr>
+          <w:rFonts w:ascii="Arial" w:eastAsia="Arial" w:hAnsi="Arial" w:cs="Arial"/>
+          <w:bCs/>
+        </w:rPr>
+        <w:t>dateFormat</w:t>
+      </w:r>
+      <w:proofErr w:type="spellEnd"/>
+      <w:r>
+        <w:rPr>
+          <w:rFonts w:ascii="Arial" w:eastAsia="Arial" w:hAnsi="Arial" w:cs="Arial"/>
+          <w:bCs/>
+        </w:rPr>
+        <w:t>(</w:t>
+      </w:r>
+      <w:proofErr w:type="spellStart"/>
+      <w:r>
+        <w:rPr>
+          <w:rFonts w:ascii="Arial" w:hAnsi="Arial" w:cs="Arial"/>
+          <w:lang w:val="en-US"/>
+        </w:rPr>
+        <w:t>fastTrackHearingTime.dateFrom</w:t>
+      </w:r>
+      <w:proofErr w:type="spellEnd"/>
+      <w:r>
+        <w:rPr>
+          <w:rFonts w:ascii="Arial" w:eastAsia="Arial" w:hAnsi="Arial" w:cs="Arial"/>
+          <w:bCs/>
+        </w:rPr>
+        <w:t xml:space="preserve">, ‘dd MMMM </w:t>
+      </w:r>
+      <w:proofErr w:type="spellStart"/>
+      <w:r>
+        <w:rPr>
+          <w:rFonts w:ascii="Arial" w:eastAsia="Arial" w:hAnsi="Arial" w:cs="Arial"/>
+          <w:bCs/>
+        </w:rPr>
+        <w:t>yyyy</w:t>
+      </w:r>
+      <w:proofErr w:type="spellEnd"/>
+      <w:r>
+        <w:rPr>
+          <w:rFonts w:ascii="Arial" w:eastAsia="Arial" w:hAnsi="Arial" w:cs="Arial"/>
+          <w:bCs/>
+        </w:rPr>
+        <w:t>’, ‘</w:t>
+      </w:r>
+      <w:proofErr w:type="spellStart"/>
+      <w:r>
+        <w:rPr>
+          <w:rFonts w:ascii="Arial" w:eastAsia="Arial" w:hAnsi="Arial" w:cs="Arial"/>
+          <w:bCs/>
+        </w:rPr>
+        <w:t>yyyy</w:t>
+      </w:r>
+      <w:proofErr w:type="spellEnd"/>
+      <w:r>
+        <w:rPr>
+          <w:rFonts w:ascii="Arial" w:eastAsia="Arial" w:hAnsi="Arial" w:cs="Arial"/>
+          <w:bCs/>
+        </w:rPr>
+        <w:t>-MM-dd’</w:t>
+      </w:r>
+      <w:r>
+        <w:rPr>
+          <w:rFonts w:ascii="Arial" w:eastAsia="Arial" w:hAnsi="Arial" w:cs="Arial"/>
+          <w:bCs/>
+        </w:rPr>
+        <w:t>)</w:t>
+      </w:r>
+      <w:r>
+        <w:rPr>
+          <w:rFonts w:ascii="Arial" w:eastAsia="Arial" w:hAnsi="Arial" w:cs="Arial"/>
+          <w:bCs/>
+        </w:rPr>
+        <w:t>}</w:t>
+      </w:r>
+      <w:r>
+        <w:rPr>
+          <w:rFonts w:ascii="Arial" w:hAnsi="Arial" w:cs="Arial"/>
+          <w:b/>
+          <w:bCs/>
+        </w:rPr>
+        <w:t>&gt;&gt;</w:t>
+      </w:r>
+      <w:r>
+        <w:rPr>
+          <w:rFonts w:ascii="Arial" w:hAnsi="Arial" w:cs="Arial"/>
+          <w:b/>
+          <w:bCs/>
+        </w:rPr>
+        <w:t xml:space="preserve"> </w:t>
+      </w:r>
+      <w:r>
+        <w:rPr>
+          <w:rFonts w:ascii="Arial" w:hAnsi="Arial" w:cs="Arial"/>
+        </w:rPr>
+        <w:t xml:space="preserve">and </w:t>
+      </w:r>
+      <w:r>
+        <w:rPr>
+          <w:rFonts w:ascii="Arial" w:hAnsi="Arial" w:cs="Arial"/>
+        </w:rPr>
+        <w:t xml:space="preserve"> </w:t>
+      </w:r>
+      <w:r>
+        <w:rPr>
+          <w:rFonts w:ascii="Arial" w:hAnsi="Arial" w:cs="Arial"/>
+          <w:b/>
+          <w:bCs/>
+        </w:rPr>
         <w:t>&lt;&lt;</w:t>
       </w:r>
       <w:r>
@@ -2945,21 +3733,78 @@
           <w:rFonts w:ascii="Arial" w:eastAsia="Arial" w:hAnsi="Arial" w:cs="Arial"/>
           <w:bCs/>
         </w:rPr>
-        <w:t>{dateFormat(</w:t>
-      </w:r>
-      <w:r>
-        <w:rPr>
-          <w:rFonts w:ascii="Arial" w:hAnsi="Arial" w:cs="Arial"/>
-          <w:lang w:val="en-US"/>
-        </w:rPr>
-        <w:t>fastTrackHearingTime.dateFrom</w:t>
-      </w:r>
-      <w:r>
-        <w:rPr>
-          <w:rFonts w:ascii="Arial" w:eastAsia="Arial" w:hAnsi="Arial" w:cs="Arial"/>
-          <w:bCs/>
-        </w:rPr>
-        <w:t>, ‘dd MMMM yyyy’, ‘yyyy-MM-dd’</w:t>
+        <w:t>{</w:t>
+      </w:r>
+      <w:proofErr w:type="spellStart"/>
+      <w:r>
+        <w:rPr>
+          <w:rFonts w:ascii="Arial" w:eastAsia="Arial" w:hAnsi="Arial" w:cs="Arial"/>
+          <w:bCs/>
+        </w:rPr>
+        <w:t>dateFormat</w:t>
+      </w:r>
+      <w:proofErr w:type="spellEnd"/>
+      <w:r>
+        <w:rPr>
+          <w:rFonts w:ascii="Arial" w:eastAsia="Arial" w:hAnsi="Arial" w:cs="Arial"/>
+          <w:bCs/>
+        </w:rPr>
+        <w:t>(</w:t>
+      </w:r>
+      <w:proofErr w:type="spellStart"/>
+      <w:r>
+        <w:rPr>
+          <w:rFonts w:ascii="Arial" w:hAnsi="Arial" w:cs="Arial"/>
+          <w:lang w:val="en-US"/>
+        </w:rPr>
+        <w:t>fastTrackHearingTime.date</w:t>
+      </w:r>
+      <w:r>
+        <w:rPr>
+          <w:rFonts w:ascii="Arial" w:hAnsi="Arial" w:cs="Arial"/>
+          <w:lang w:val="en-US"/>
+        </w:rPr>
+        <w:t>To</w:t>
+      </w:r>
+      <w:proofErr w:type="spellEnd"/>
+      <w:r>
+        <w:rPr>
+          <w:rFonts w:ascii="Arial" w:eastAsia="Arial" w:hAnsi="Arial" w:cs="Arial"/>
+          <w:bCs/>
+        </w:rPr>
+        <w:t xml:space="preserve">, ‘dd MMMM </w:t>
+      </w:r>
+      <w:proofErr w:type="spellStart"/>
+      <w:r>
+        <w:rPr>
+          <w:rFonts w:ascii="Arial" w:eastAsia="Arial" w:hAnsi="Arial" w:cs="Arial"/>
+          <w:bCs/>
+        </w:rPr>
+        <w:t>yyyy</w:t>
+      </w:r>
+      <w:proofErr w:type="spellEnd"/>
+      <w:r>
+        <w:rPr>
+          <w:rFonts w:ascii="Arial" w:eastAsia="Arial" w:hAnsi="Arial" w:cs="Arial"/>
+          <w:bCs/>
+        </w:rPr>
+        <w:t>’, ‘</w:t>
+      </w:r>
+      <w:proofErr w:type="spellStart"/>
+      <w:r>
+        <w:rPr>
+          <w:rFonts w:ascii="Arial" w:eastAsia="Arial" w:hAnsi="Arial" w:cs="Arial"/>
+          <w:bCs/>
+        </w:rPr>
+        <w:t>yyyy</w:t>
+      </w:r>
+      <w:proofErr w:type="spellEnd"/>
+      <w:r>
+        <w:rPr>
+          <w:rFonts w:ascii="Arial" w:eastAsia="Arial" w:hAnsi="Arial" w:cs="Arial"/>
+          <w:bCs/>
+        </w:rPr>
+        <w:t>-MM-dd’</w:t>
       </w:r>
       <w:r>
         <w:rPr>
@@ -2989,13 +3834,19 @@
           <w:b/>
           <w:bCs/>
         </w:rPr>
+        <w:t>.</w:t>
+      </w:r>
+      <w:r>
+        <w:rPr>
+          <w:rFonts w:ascii="Arial" w:hAnsi="Arial" w:cs="Arial"/>
+        </w:rPr>
         <w:t xml:space="preserve"> </w:t>
       </w:r>
       <w:r>
         <w:rPr>
           <w:rFonts w:ascii="Arial" w:hAnsi="Arial" w:cs="Arial"/>
         </w:rPr>
-        <w:t xml:space="preserve">and </w:t>
+        <w:t>The time estimate is</w:t>
       </w:r>
       <w:r>
         <w:rPr>
@@ -3008,93 +3859,29 @@
           <w:rFonts w:ascii="Arial" w:hAnsi="Arial" w:cs="Arial"/>
           <w:b/>
           <w:bCs/>
+          <w:lang w:val="en-US"/>
         </w:rPr>
         <w:t>&lt;&lt;</w:t>
       </w:r>
-      <w:r>
-        <w:rPr>
-          <w:rFonts w:ascii="Arial" w:eastAsia="Arial" w:hAnsi="Arial" w:cs="Arial"/>
-          <w:bCs/>
-        </w:rPr>
-        <w:t>{dateFormat(</w:t>
-      </w:r>
-      <w:r>
-        <w:rPr>
-          <w:rFonts w:ascii="Arial" w:hAnsi="Arial" w:cs="Arial"/>
-          <w:lang w:val="en-US"/>
-        </w:rPr>
-        <w:t>fastTrackHearingTime.date</w:t>
-      </w:r>
-      <w:r>
-        <w:rPr>
-          <w:rFonts w:ascii="Arial" w:hAnsi="Arial" w:cs="Arial"/>
-          <w:lang w:val="en-US"/>
-        </w:rPr>
-        <w:t>To</w:t>
-      </w:r>
-      <w:r>
-        <w:rPr>
-          <w:rFonts w:ascii="Arial" w:eastAsia="Arial" w:hAnsi="Arial" w:cs="Arial"/>
-          <w:bCs/>
-        </w:rPr>
-        <w:t>, ‘dd MMMM yyyy’, ‘yyyy-MM-dd’</w:t>
-      </w:r>
-      <w:r>
-        <w:rPr>
-          <w:rFonts w:ascii="Arial" w:eastAsia="Arial" w:hAnsi="Arial" w:cs="Arial"/>
-          <w:bCs/>
-        </w:rPr>
-        <w:t>)</w:t>
-      </w:r>
-      <w:r>
-        <w:rPr>
-          <w:rFonts w:ascii="Arial" w:eastAsia="Arial" w:hAnsi="Arial" w:cs="Arial"/>
-          <w:bCs/>
-        </w:rPr>
-        <w:t>}</w:t>
-      </w:r>
-      <w:r>
-        <w:rPr>
-          <w:rFonts w:ascii="Arial" w:hAnsi="Arial" w:cs="Arial"/>
-          <w:b/>
-          <w:bCs/>
+      <w:proofErr w:type="spellStart"/>
+      <w:r>
+        <w:rPr>
+          <w:rFonts w:ascii="Arial" w:hAnsi="Arial" w:cs="Arial"/>
+          <w:b/>
+          <w:bCs/>
+          <w:lang w:val="en-US"/>
+        </w:rPr>
+        <w:t>fastTrackHearingTimeEstimate</w:t>
+      </w:r>
+      <w:proofErr w:type="spellEnd"/>
+      <w:r>
+        <w:rPr>
+          <w:rFonts w:ascii="Arial" w:hAnsi="Arial" w:cs="Arial"/>
+          <w:b/>
+          <w:bCs/>
+          <w:lang w:val="en-US"/>
         </w:rPr>
         <w:t>&gt;&gt;</w:t>
-      </w:r>
-      <w:r>
-        <w:rPr>
-          <w:rFonts w:ascii="Arial" w:hAnsi="Arial" w:cs="Arial"/>
-          <w:b/>
-          <w:bCs/>
-        </w:rPr>
-        <w:t>.</w:t>
-      </w:r>
-      <w:r>
-        <w:rPr>
-          <w:rFonts w:ascii="Arial" w:hAnsi="Arial" w:cs="Arial"/>
-        </w:rPr>
-        <w:t xml:space="preserve"> </w:t>
-      </w:r>
-      <w:r>
-        <w:rPr>
-          <w:rFonts w:ascii="Arial" w:hAnsi="Arial" w:cs="Arial"/>
-        </w:rPr>
-        <w:t>The time estimate is</w:t>
-      </w:r>
-      <w:r>
-        <w:rPr>
-          <w:rFonts w:ascii="Arial" w:hAnsi="Arial" w:cs="Arial"/>
-        </w:rPr>
-        <w:t xml:space="preserve"> </w:t>
-      </w:r>
-      <w:r>
-        <w:rPr>
-          <w:rFonts w:ascii="Arial" w:hAnsi="Arial" w:cs="Arial"/>
-          <w:b/>
-          <w:bCs/>
-          <w:lang w:val="en-US"/>
-        </w:rPr>
-        <w:t>&lt;&lt;fastTrackHearingTimeEstimate&gt;&gt;</w:t>
       </w:r>
       <w:r>
         <w:rPr>
@@ -3133,6 +3920,7 @@
         </w:rPr>
         <w:t>&lt;&lt;cs_{</w:t>
       </w:r>
+      <w:proofErr w:type="spellStart"/>
       <w:r>
         <w:rPr>
           <w:rFonts w:ascii="Arial" w:hAnsi="Arial" w:cs="Arial"/>
@@ -3140,6 +3928,7 @@
         </w:rPr>
         <w:t>fastTrackTrialDateToToggle</w:t>
       </w:r>
+      <w:proofErr w:type="spellEnd"/>
       <w:r>
         <w:rPr>
           <w:rFonts w:ascii="Arial" w:hAnsi="Arial" w:cs="Arial"/>
@@ -3203,85 +3992,165 @@
           <w:b/>
           <w:bCs/>
         </w:rPr>
+        <w:t>&lt;</w:t>
+      </w:r>
+      <w:proofErr w:type="gramStart"/>
+      <w:r>
+        <w:rPr>
+          <w:rFonts w:ascii="Arial" w:hAnsi="Arial" w:cs="Arial"/>
+          <w:b/>
+          <w:bCs/>
+        </w:rPr>
+        <w:t>&lt;</w:t>
+      </w:r>
+      <w:r>
+        <w:rPr>
+          <w:rFonts w:ascii="Arial" w:eastAsia="Arial" w:hAnsi="Arial" w:cs="Arial"/>
+          <w:bCs/>
+        </w:rPr>
+        <w:t>{</w:t>
+      </w:r>
+      <w:proofErr w:type="spellStart"/>
+      <w:proofErr w:type="gramEnd"/>
+      <w:r>
+        <w:rPr>
+          <w:rFonts w:ascii="Arial" w:eastAsia="Arial" w:hAnsi="Arial" w:cs="Arial"/>
+          <w:bCs/>
+        </w:rPr>
+        <w:t>dateFormat</w:t>
+      </w:r>
+      <w:proofErr w:type="spellEnd"/>
+      <w:r>
+        <w:rPr>
+          <w:rFonts w:ascii="Arial" w:eastAsia="Arial" w:hAnsi="Arial" w:cs="Arial"/>
+          <w:bCs/>
+        </w:rPr>
+        <w:t>(</w:t>
+      </w:r>
+      <w:proofErr w:type="spellStart"/>
+      <w:r>
+        <w:rPr>
+          <w:rFonts w:ascii="Arial" w:hAnsi="Arial" w:cs="Arial"/>
+          <w:lang w:val="en-US"/>
+        </w:rPr>
+        <w:t>fastTrackHearingTime.dateFrom</w:t>
+      </w:r>
+      <w:proofErr w:type="spellEnd"/>
+      <w:r>
+        <w:rPr>
+          <w:rFonts w:ascii="Arial" w:eastAsia="Arial" w:hAnsi="Arial" w:cs="Arial"/>
+          <w:bCs/>
+        </w:rPr>
+        <w:t xml:space="preserve">, ‘dd MMMM </w:t>
+      </w:r>
+      <w:proofErr w:type="spellStart"/>
+      <w:r>
+        <w:rPr>
+          <w:rFonts w:ascii="Arial" w:eastAsia="Arial" w:hAnsi="Arial" w:cs="Arial"/>
+          <w:bCs/>
+        </w:rPr>
+        <w:t>yyyy</w:t>
+      </w:r>
+      <w:proofErr w:type="spellEnd"/>
+      <w:r>
+        <w:rPr>
+          <w:rFonts w:ascii="Arial" w:eastAsia="Arial" w:hAnsi="Arial" w:cs="Arial"/>
+          <w:bCs/>
+        </w:rPr>
+        <w:t>’, ‘</w:t>
+      </w:r>
+      <w:proofErr w:type="spellStart"/>
+      <w:r>
+        <w:rPr>
+          <w:rFonts w:ascii="Arial" w:eastAsia="Arial" w:hAnsi="Arial" w:cs="Arial"/>
+          <w:bCs/>
+        </w:rPr>
+        <w:t>yyyy</w:t>
+      </w:r>
+      <w:proofErr w:type="spellEnd"/>
+      <w:r>
+        <w:rPr>
+          <w:rFonts w:ascii="Arial" w:eastAsia="Arial" w:hAnsi="Arial" w:cs="Arial"/>
+          <w:bCs/>
+        </w:rPr>
+        <w:t>-MM-dd’</w:t>
+      </w:r>
+      <w:r>
+        <w:rPr>
+          <w:rFonts w:ascii="Arial" w:eastAsia="Arial" w:hAnsi="Arial" w:cs="Arial"/>
+          <w:bCs/>
+        </w:rPr>
+        <w:t>)</w:t>
+      </w:r>
+      <w:r>
+        <w:rPr>
+          <w:rFonts w:ascii="Arial" w:eastAsia="Arial" w:hAnsi="Arial" w:cs="Arial"/>
+          <w:bCs/>
+        </w:rPr>
+        <w:t>}</w:t>
+      </w:r>
+      <w:r>
+        <w:rPr>
+          <w:rFonts w:ascii="Arial" w:hAnsi="Arial" w:cs="Arial"/>
+          <w:b/>
+          <w:bCs/>
+        </w:rPr>
+        <w:t>&gt;&gt;</w:t>
+      </w:r>
+      <w:r>
+        <w:rPr>
+          <w:rFonts w:ascii="Arial" w:hAnsi="Arial" w:cs="Arial"/>
+          <w:b/>
+          <w:bCs/>
+        </w:rPr>
+        <w:t>.</w:t>
+      </w:r>
+      <w:r>
+        <w:rPr>
+          <w:rFonts w:ascii="Arial" w:hAnsi="Arial" w:cs="Arial"/>
+        </w:rPr>
+        <w:t xml:space="preserve"> </w:t>
+      </w:r>
+      <w:r>
+        <w:rPr>
+          <w:rFonts w:ascii="Arial" w:hAnsi="Arial" w:cs="Arial"/>
+        </w:rPr>
+        <w:t>The time estimate is</w:t>
+      </w:r>
+      <w:r>
+        <w:rPr>
+          <w:rFonts w:ascii="Arial" w:hAnsi="Arial" w:cs="Arial"/>
+        </w:rPr>
+        <w:t xml:space="preserve"> </w:t>
+      </w:r>
+      <w:r>
+        <w:rPr>
+          <w:rFonts w:ascii="Arial" w:hAnsi="Arial" w:cs="Arial"/>
+          <w:b/>
+          <w:bCs/>
+          <w:lang w:val="en-US"/>
+        </w:rPr>
         <w:t>&lt;&lt;</w:t>
       </w:r>
-      <w:r>
-        <w:rPr>
-          <w:rFonts w:ascii="Arial" w:eastAsia="Arial" w:hAnsi="Arial" w:cs="Arial"/>
-          <w:bCs/>
-        </w:rPr>
-        <w:t>{dateFormat(</w:t>
-      </w:r>
-      <w:r>
-        <w:rPr>
-          <w:rFonts w:ascii="Arial" w:hAnsi="Arial" w:cs="Arial"/>
-          <w:lang w:val="en-US"/>
-        </w:rPr>
-        <w:t>fastTrackHearingTime.dateFrom</w:t>
-      </w:r>
-      <w:r>
-        <w:rPr>
-          <w:rFonts w:ascii="Arial" w:eastAsia="Arial" w:hAnsi="Arial" w:cs="Arial"/>
-          <w:bCs/>
-        </w:rPr>
-        <w:t>, ‘dd MMMM yyyy’, ‘yyyy-MM-dd’</w:t>
-      </w:r>
-      <w:r>
-        <w:rPr>
-          <w:rFonts w:ascii="Arial" w:eastAsia="Arial" w:hAnsi="Arial" w:cs="Arial"/>
-          <w:bCs/>
-        </w:rPr>
-        <w:t>)</w:t>
-      </w:r>
-      <w:r>
-        <w:rPr>
-          <w:rFonts w:ascii="Arial" w:eastAsia="Arial" w:hAnsi="Arial" w:cs="Arial"/>
-          <w:bCs/>
-        </w:rPr>
-        <w:t>}</w:t>
-      </w:r>
-      <w:r>
-        <w:rPr>
-          <w:rFonts w:ascii="Arial" w:hAnsi="Arial" w:cs="Arial"/>
-          <w:b/>
-          <w:bCs/>
+      <w:proofErr w:type="spellStart"/>
+      <w:r>
+        <w:rPr>
+          <w:rFonts w:ascii="Arial" w:hAnsi="Arial" w:cs="Arial"/>
+          <w:b/>
+          <w:bCs/>
+          <w:lang w:val="en-US"/>
+        </w:rPr>
+        <w:t>fastTrackHearingTimeEstimate</w:t>
+      </w:r>
+      <w:proofErr w:type="spellEnd"/>
+      <w:r>
+        <w:rPr>
+          <w:rFonts w:ascii="Arial" w:hAnsi="Arial" w:cs="Arial"/>
+          <w:b/>
+          <w:bCs/>
+          <w:lang w:val="en-US"/>
         </w:rPr>
         <w:t>&gt;&gt;</w:t>
-      </w:r>
-      <w:r>
-        <w:rPr>
-          <w:rFonts w:ascii="Arial" w:hAnsi="Arial" w:cs="Arial"/>
-          <w:b/>
-          <w:bCs/>
-        </w:rPr>
-        <w:t>.</w:t>
-      </w:r>
-      <w:r>
-        <w:rPr>
-          <w:rFonts w:ascii="Arial" w:hAnsi="Arial" w:cs="Arial"/>
-        </w:rPr>
-        <w:t xml:space="preserve"> </w:t>
-      </w:r>
-      <w:r>
-        <w:rPr>
-          <w:rFonts w:ascii="Arial" w:hAnsi="Arial" w:cs="Arial"/>
-        </w:rPr>
-        <w:t>The time estimate is</w:t>
-      </w:r>
-      <w:r>
-        <w:rPr>
-          <w:rFonts w:ascii="Arial" w:hAnsi="Arial" w:cs="Arial"/>
-        </w:rPr>
-        <w:t xml:space="preserve"> </w:t>
-      </w:r>
-      <w:r>
-        <w:rPr>
-          <w:rFonts w:ascii="Arial" w:hAnsi="Arial" w:cs="Arial"/>
-          <w:b/>
-          <w:bCs/>
-          <w:lang w:val="en-US"/>
-        </w:rPr>
-        <w:t>&lt;&lt;fastTrackHearingTimeEstimate&gt;&gt;</w:t>
       </w:r>
       <w:r>
         <w:rPr>
@@ -3401,7 +4270,21 @@
         <w:rPr>
           <w:rFonts w:ascii="Arial" w:hAnsi="Arial" w:cs="Arial"/>
         </w:rPr>
-        <w:t xml:space="preserve"> &lt;&lt;fastTrackTrialBundleTypeText&gt;&gt;</w:t>
+        <w:t xml:space="preserve"> &lt;&lt;</w:t>
+      </w:r>
+      <w:proofErr w:type="spellStart"/>
+      <w:r>
+        <w:rPr>
+          <w:rFonts w:ascii="Arial" w:hAnsi="Arial" w:cs="Arial"/>
+        </w:rPr>
+        <w:t>fastTrackTrialBundleTypeText</w:t>
+      </w:r>
+      <w:proofErr w:type="spellEnd"/>
+      <w:r>
+        <w:rPr>
+          <w:rFonts w:ascii="Arial" w:hAnsi="Arial" w:cs="Arial"/>
+        </w:rPr>
+        <w:t>&gt;&gt;</w:t>
       </w:r>
     </w:p>
     <w:p>
@@ -3433,12 +4316,21 @@
         </w:rPr>
         <w:t>&lt;&lt;cs_{</w:t>
       </w:r>
-      <w:r>
-        <w:rPr>
-          <w:rFonts w:ascii="Arial" w:hAnsi="Arial" w:cs="Arial"/>
-          <w:lang w:val="en-US"/>
-        </w:rPr>
-        <w:t>fastTrackMethodToggle=true}&gt;&gt;</w:t>
+      <w:proofErr w:type="spellStart"/>
+      <w:r>
+        <w:rPr>
+          <w:rFonts w:ascii="Arial" w:hAnsi="Arial" w:cs="Arial"/>
+          <w:lang w:val="en-US"/>
+        </w:rPr>
+        <w:t>fastTrackMethodToggle</w:t>
+      </w:r>
+      <w:proofErr w:type="spellEnd"/>
+      <w:r>
+        <w:rPr>
+          <w:rFonts w:ascii="Arial" w:hAnsi="Arial" w:cs="Arial"/>
+          <w:lang w:val="en-US"/>
+        </w:rPr>
+        <w:t>=true}&gt;&gt;</w:t>
       </w:r>
     </w:p>
     <w:p>
@@ -3477,6 +4369,7 @@
         </w:rPr>
         <w:t>&lt;&lt;cs_{</w:t>
       </w:r>
+      <w:proofErr w:type="spellStart"/>
       <w:r>
         <w:rPr>
           <w:rFonts w:ascii="Arial" w:hAnsi="Arial" w:cs="Arial"/>
@@ -3489,8 +4382,17 @@
           <w:rFonts w:ascii="Arial" w:hAnsi="Arial" w:cs="Arial"/>
           <w:lang w:val="en-US"/>
         </w:rPr>
-        <w:t>Method=’</w:t>
-      </w:r>
+        <w:t>Method</w:t>
+      </w:r>
+      <w:proofErr w:type="spellEnd"/>
+      <w:r>
+        <w:rPr>
+          <w:rFonts w:ascii="Arial" w:hAnsi="Arial" w:cs="Arial"/>
+          <w:lang w:val="en-US"/>
+        </w:rPr>
+        <w:t>=’</w:t>
+      </w:r>
+      <w:proofErr w:type="spellStart"/>
       <w:r>
         <w:rPr>
           <w:rFonts w:ascii="Arial" w:hAnsi="Arial" w:cs="Arial"/>
@@ -3503,7 +4405,15 @@
           <w:rFonts w:ascii="Arial" w:hAnsi="Arial" w:cs="Arial"/>
           <w:lang w:val="en-US"/>
         </w:rPr>
-        <w:t>MethodInPerson’}&gt;&gt;</w:t>
+        <w:t>MethodInPerson</w:t>
+      </w:r>
+      <w:proofErr w:type="spellEnd"/>
+      <w:r>
+        <w:rPr>
+          <w:rFonts w:ascii="Arial" w:hAnsi="Arial" w:cs="Arial"/>
+          <w:lang w:val="en-US"/>
+        </w:rPr>
+        <w:t>’}&gt;&gt;</w:t>
       </w:r>
     </w:p>
     <w:p>
@@ -3552,7 +4462,87 @@
           <w:rFonts w:ascii="Arial" w:eastAsia="Times New Roman" w:hAnsi="Arial" w:cs="Arial"/>
           <w:lang w:eastAsia="en-GB"/>
         </w:rPr>
-        <w:t>&lt;&lt;cs_{hearingLocation.site_name!=null}&gt;&gt;at &lt;&lt;hearingLocation.site_name&gt;&gt;, &lt;&lt;hearingLocation.court_address&gt;&gt; &lt;&lt;hearingLocation.postcode&gt;&gt;, &lt;&lt;es_&gt;&gt;</w:t>
+        <w:t>&lt;&lt;cs_{</w:t>
+      </w:r>
+      <w:proofErr w:type="spellStart"/>
+      <w:r>
+        <w:rPr>
+          <w:rFonts w:ascii="Arial" w:eastAsia="Times New Roman" w:hAnsi="Arial" w:cs="Arial"/>
+          <w:lang w:eastAsia="en-GB"/>
+        </w:rPr>
+        <w:t>hearingLocation.site_</w:t>
+      </w:r>
+      <w:proofErr w:type="gramStart"/>
+      <w:r>
+        <w:rPr>
+          <w:rFonts w:ascii="Arial" w:eastAsia="Times New Roman" w:hAnsi="Arial" w:cs="Arial"/>
+          <w:lang w:eastAsia="en-GB"/>
+        </w:rPr>
+        <w:t>name</w:t>
+      </w:r>
+      <w:proofErr w:type="spellEnd"/>
+      <w:r>
+        <w:rPr>
+          <w:rFonts w:ascii="Arial" w:eastAsia="Times New Roman" w:hAnsi="Arial" w:cs="Arial"/>
+          <w:lang w:eastAsia="en-GB"/>
+        </w:rPr>
+        <w:t>!=</w:t>
+      </w:r>
+      <w:proofErr w:type="gramEnd"/>
+      <w:r>
+        <w:rPr>
+          <w:rFonts w:ascii="Arial" w:eastAsia="Times New Roman" w:hAnsi="Arial" w:cs="Arial"/>
+          <w:lang w:eastAsia="en-GB"/>
+        </w:rPr>
+        <w:t>null}&gt;&gt;at &lt;&lt;</w:t>
+      </w:r>
+      <w:proofErr w:type="spellStart"/>
+      <w:r>
+        <w:rPr>
+          <w:rFonts w:ascii="Arial" w:eastAsia="Times New Roman" w:hAnsi="Arial" w:cs="Arial"/>
+          <w:lang w:eastAsia="en-GB"/>
+        </w:rPr>
+        <w:t>hearingLocation.site_name</w:t>
+      </w:r>
+      <w:proofErr w:type="spellEnd"/>
+      <w:r>
+        <w:rPr>
+          <w:rFonts w:ascii="Arial" w:eastAsia="Times New Roman" w:hAnsi="Arial" w:cs="Arial"/>
+          <w:lang w:eastAsia="en-GB"/>
+        </w:rPr>
+        <w:t>&gt;&gt;, &lt;&lt;</w:t>
+      </w:r>
+      <w:proofErr w:type="spellStart"/>
+      <w:r>
+        <w:rPr>
+          <w:rFonts w:ascii="Arial" w:eastAsia="Times New Roman" w:hAnsi="Arial" w:cs="Arial"/>
+          <w:lang w:eastAsia="en-GB"/>
+        </w:rPr>
+        <w:t>hearingLocation.court_address</w:t>
+      </w:r>
+      <w:proofErr w:type="spellEnd"/>
+      <w:r>
+        <w:rPr>
+          <w:rFonts w:ascii="Arial" w:eastAsia="Times New Roman" w:hAnsi="Arial" w:cs="Arial"/>
+          <w:lang w:eastAsia="en-GB"/>
+        </w:rPr>
+        <w:t>&gt;&gt; &lt;&lt;</w:t>
+      </w:r>
+      <w:proofErr w:type="spellStart"/>
+      <w:r>
+        <w:rPr>
+          <w:rFonts w:ascii="Arial" w:eastAsia="Times New Roman" w:hAnsi="Arial" w:cs="Arial"/>
+          <w:lang w:eastAsia="en-GB"/>
+        </w:rPr>
+        <w:t>hearingLocation.postcode</w:t>
+      </w:r>
+      <w:proofErr w:type="spellEnd"/>
+      <w:r>
+        <w:rPr>
+          <w:rFonts w:ascii="Arial" w:eastAsia="Times New Roman" w:hAnsi="Arial" w:cs="Arial"/>
+          <w:lang w:eastAsia="en-GB"/>
+        </w:rPr>
+        <w:t>&gt;&gt;, &lt;&lt;es_&gt;&gt;</w:t>
       </w:r>
       <w:r>
         <w:rPr>
@@ -3604,6 +4594,7 @@
         </w:rPr>
         <w:t>&lt;&lt;cs_{</w:t>
       </w:r>
+      <w:proofErr w:type="spellStart"/>
       <w:r>
         <w:rPr>
           <w:rFonts w:ascii="Arial" w:hAnsi="Arial" w:cs="Arial"/>
@@ -3616,8 +4607,17 @@
           <w:rFonts w:ascii="Arial" w:hAnsi="Arial" w:cs="Arial"/>
           <w:lang w:val="en-US"/>
         </w:rPr>
-        <w:t>Method=’</w:t>
-      </w:r>
+        <w:t>Method</w:t>
+      </w:r>
+      <w:proofErr w:type="spellEnd"/>
+      <w:r>
+        <w:rPr>
+          <w:rFonts w:ascii="Arial" w:hAnsi="Arial" w:cs="Arial"/>
+          <w:lang w:val="en-US"/>
+        </w:rPr>
+        <w:t>=’</w:t>
+      </w:r>
+      <w:proofErr w:type="spellStart"/>
       <w:r>
         <w:rPr>
           <w:rFonts w:ascii="Arial" w:hAnsi="Arial" w:cs="Arial"/>
@@ -3630,7 +4630,15 @@
           <w:rFonts w:ascii="Arial" w:hAnsi="Arial" w:cs="Arial"/>
           <w:lang w:val="en-US"/>
         </w:rPr>
-        <w:t>MethodTelephoneHearing’}&gt;&gt;</w:t>
+        <w:t>MethodTelephoneHearing</w:t>
+      </w:r>
+      <w:proofErr w:type="spellEnd"/>
+      <w:r>
+        <w:rPr>
+          <w:rFonts w:ascii="Arial" w:hAnsi="Arial" w:cs="Arial"/>
+          <w:lang w:val="en-US"/>
+        </w:rPr>
+        <w:t>’}&gt;&gt;</w:t>
       </w:r>
     </w:p>
     <w:p>
@@ -3661,7 +4669,87 @@
           <w:rFonts w:ascii="Arial" w:eastAsia="Times New Roman" w:hAnsi="Arial" w:cs="Arial"/>
           <w:lang w:eastAsia="en-GB"/>
         </w:rPr>
-        <w:t>&lt;&lt;cs_{hearingLocation.site_name!=null}&gt;&gt;will take place at &lt;&lt;hearingLocation.site_name&gt;&gt;, &lt;&lt;hearingLocation.court_address&gt;&gt; &lt;&lt;hearingLocation.postcode&gt;&gt;, and &lt;&lt;es_&gt;&gt;</w:t>
+        <w:t>&lt;&lt;cs_{</w:t>
+      </w:r>
+      <w:proofErr w:type="spellStart"/>
+      <w:r>
+        <w:rPr>
+          <w:rFonts w:ascii="Arial" w:eastAsia="Times New Roman" w:hAnsi="Arial" w:cs="Arial"/>
+          <w:lang w:eastAsia="en-GB"/>
+        </w:rPr>
+        <w:t>hearingLocation.site_</w:t>
+      </w:r>
+      <w:proofErr w:type="gramStart"/>
+      <w:r>
+        <w:rPr>
+          <w:rFonts w:ascii="Arial" w:eastAsia="Times New Roman" w:hAnsi="Arial" w:cs="Arial"/>
+          <w:lang w:eastAsia="en-GB"/>
+        </w:rPr>
+        <w:t>name</w:t>
+      </w:r>
+      <w:proofErr w:type="spellEnd"/>
+      <w:r>
+        <w:rPr>
+          <w:rFonts w:ascii="Arial" w:eastAsia="Times New Roman" w:hAnsi="Arial" w:cs="Arial"/>
+          <w:lang w:eastAsia="en-GB"/>
+        </w:rPr>
+        <w:t>!=</w:t>
+      </w:r>
+      <w:proofErr w:type="gramEnd"/>
+      <w:r>
+        <w:rPr>
+          <w:rFonts w:ascii="Arial" w:eastAsia="Times New Roman" w:hAnsi="Arial" w:cs="Arial"/>
+          <w:lang w:eastAsia="en-GB"/>
+        </w:rPr>
+        <w:t>null}&gt;&gt;will take place at &lt;&lt;</w:t>
+      </w:r>
+      <w:proofErr w:type="spellStart"/>
+      <w:r>
+        <w:rPr>
+          <w:rFonts w:ascii="Arial" w:eastAsia="Times New Roman" w:hAnsi="Arial" w:cs="Arial"/>
+          <w:lang w:eastAsia="en-GB"/>
+        </w:rPr>
+        <w:t>hearingLocation.site_name</w:t>
+      </w:r>
+      <w:proofErr w:type="spellEnd"/>
+      <w:r>
+        <w:rPr>
+          <w:rFonts w:ascii="Arial" w:eastAsia="Times New Roman" w:hAnsi="Arial" w:cs="Arial"/>
+          <w:lang w:eastAsia="en-GB"/>
+        </w:rPr>
+        <w:t>&gt;&gt;, &lt;&lt;</w:t>
+      </w:r>
+      <w:proofErr w:type="spellStart"/>
+      <w:r>
+        <w:rPr>
+          <w:rFonts w:ascii="Arial" w:eastAsia="Times New Roman" w:hAnsi="Arial" w:cs="Arial"/>
+          <w:lang w:eastAsia="en-GB"/>
+        </w:rPr>
+        <w:t>hearingLocation.court_address</w:t>
+      </w:r>
+      <w:proofErr w:type="spellEnd"/>
+      <w:r>
+        <w:rPr>
+          <w:rFonts w:ascii="Arial" w:eastAsia="Times New Roman" w:hAnsi="Arial" w:cs="Arial"/>
+          <w:lang w:eastAsia="en-GB"/>
+        </w:rPr>
+        <w:t>&gt;&gt; &lt;&lt;</w:t>
+      </w:r>
+      <w:proofErr w:type="spellStart"/>
+      <w:r>
+        <w:rPr>
+          <w:rFonts w:ascii="Arial" w:eastAsia="Times New Roman" w:hAnsi="Arial" w:cs="Arial"/>
+          <w:lang w:eastAsia="en-GB"/>
+        </w:rPr>
+        <w:t>hearingLocation.postcode</w:t>
+      </w:r>
+      <w:proofErr w:type="spellEnd"/>
+      <w:r>
+        <w:rPr>
+          <w:rFonts w:ascii="Arial" w:eastAsia="Times New Roman" w:hAnsi="Arial" w:cs="Arial"/>
+          <w:lang w:eastAsia="en-GB"/>
+        </w:rPr>
+        <w:t>&gt;&gt;, and &lt;&lt;es_&gt;&gt;</w:t>
       </w:r>
       <w:r>
         <w:rPr>
@@ -3731,6 +4819,7 @@
         </w:rPr>
         <w:t>&lt;&lt;cs_{</w:t>
       </w:r>
+      <w:proofErr w:type="spellStart"/>
       <w:r>
         <w:rPr>
           <w:rFonts w:ascii="Arial" w:hAnsi="Arial" w:cs="Arial"/>
@@ -3743,8 +4832,17 @@
           <w:rFonts w:ascii="Arial" w:hAnsi="Arial" w:cs="Arial"/>
           <w:lang w:val="en-US"/>
         </w:rPr>
-        <w:t>Method=’</w:t>
-      </w:r>
+        <w:t>Method</w:t>
+      </w:r>
+      <w:proofErr w:type="spellEnd"/>
+      <w:r>
+        <w:rPr>
+          <w:rFonts w:ascii="Arial" w:hAnsi="Arial" w:cs="Arial"/>
+          <w:lang w:val="en-US"/>
+        </w:rPr>
+        <w:t>=’</w:t>
+      </w:r>
+      <w:proofErr w:type="spellStart"/>
       <w:r>
         <w:rPr>
           <w:rFonts w:ascii="Arial" w:hAnsi="Arial" w:cs="Arial"/>
@@ -3757,7 +4855,15 @@
           <w:rFonts w:ascii="Arial" w:hAnsi="Arial" w:cs="Arial"/>
           <w:lang w:val="en-US"/>
         </w:rPr>
-        <w:t>MethodVideoConferenceHearing’}&gt;&gt;</w:t>
+        <w:t>MethodVideoConferenceHearing</w:t>
+      </w:r>
+      <w:proofErr w:type="spellEnd"/>
+      <w:r>
+        <w:rPr>
+          <w:rFonts w:ascii="Arial" w:hAnsi="Arial" w:cs="Arial"/>
+          <w:lang w:val="en-US"/>
+        </w:rPr>
+        <w:t>’}&gt;&gt;</w:t>
       </w:r>
     </w:p>
     <w:p>
@@ -3788,7 +4894,87 @@
           <w:rFonts w:ascii="Arial" w:eastAsia="Times New Roman" w:hAnsi="Arial" w:cs="Arial"/>
           <w:lang w:eastAsia="en-GB"/>
         </w:rPr>
-        <w:t>&lt;&lt;cs_{hearingLocation.site_name!=null}&gt;&gt;will take place at &lt;&lt;hearingLocation.site_name&gt;&gt;, &lt;&lt;hearingLocation.court_address&gt;&gt; &lt;&lt;hearingLocation.postcode&gt;&gt;, and &lt;&lt;es_&gt;&gt;</w:t>
+        <w:t>&lt;&lt;cs_{</w:t>
+      </w:r>
+      <w:proofErr w:type="spellStart"/>
+      <w:r>
+        <w:rPr>
+          <w:rFonts w:ascii="Arial" w:eastAsia="Times New Roman" w:hAnsi="Arial" w:cs="Arial"/>
+          <w:lang w:eastAsia="en-GB"/>
+        </w:rPr>
+        <w:t>hearingLocation.site_</w:t>
+      </w:r>
+      <w:proofErr w:type="gramStart"/>
+      <w:r>
+        <w:rPr>
+          <w:rFonts w:ascii="Arial" w:eastAsia="Times New Roman" w:hAnsi="Arial" w:cs="Arial"/>
+          <w:lang w:eastAsia="en-GB"/>
+        </w:rPr>
+        <w:t>name</w:t>
+      </w:r>
+      <w:proofErr w:type="spellEnd"/>
+      <w:r>
+        <w:rPr>
+          <w:rFonts w:ascii="Arial" w:eastAsia="Times New Roman" w:hAnsi="Arial" w:cs="Arial"/>
+          <w:lang w:eastAsia="en-GB"/>
+        </w:rPr>
+        <w:t>!=</w:t>
+      </w:r>
+      <w:proofErr w:type="gramEnd"/>
+      <w:r>
+        <w:rPr>
+          <w:rFonts w:ascii="Arial" w:eastAsia="Times New Roman" w:hAnsi="Arial" w:cs="Arial"/>
+          <w:lang w:eastAsia="en-GB"/>
+        </w:rPr>
+        <w:t>null}&gt;&gt;will take place at &lt;&lt;</w:t>
+      </w:r>
+      <w:proofErr w:type="spellStart"/>
+      <w:r>
+        <w:rPr>
+          <w:rFonts w:ascii="Arial" w:eastAsia="Times New Roman" w:hAnsi="Arial" w:cs="Arial"/>
+          <w:lang w:eastAsia="en-GB"/>
+        </w:rPr>
+        <w:t>hearingLocation.site_name</w:t>
+      </w:r>
+      <w:proofErr w:type="spellEnd"/>
+      <w:r>
+        <w:rPr>
+          <w:rFonts w:ascii="Arial" w:eastAsia="Times New Roman" w:hAnsi="Arial" w:cs="Arial"/>
+          <w:lang w:eastAsia="en-GB"/>
+        </w:rPr>
+        <w:t>&gt;&gt;, &lt;&lt;</w:t>
+      </w:r>
+      <w:proofErr w:type="spellStart"/>
+      <w:r>
+        <w:rPr>
+          <w:rFonts w:ascii="Arial" w:eastAsia="Times New Roman" w:hAnsi="Arial" w:cs="Arial"/>
+          <w:lang w:eastAsia="en-GB"/>
+        </w:rPr>
+        <w:t>hearingLocation.court_address</w:t>
+      </w:r>
+      <w:proofErr w:type="spellEnd"/>
+      <w:r>
+        <w:rPr>
+          <w:rFonts w:ascii="Arial" w:eastAsia="Times New Roman" w:hAnsi="Arial" w:cs="Arial"/>
+          <w:lang w:eastAsia="en-GB"/>
+        </w:rPr>
+        <w:t>&gt;&gt; &lt;&lt;</w:t>
+      </w:r>
+      <w:proofErr w:type="spellStart"/>
+      <w:r>
+        <w:rPr>
+          <w:rFonts w:ascii="Arial" w:eastAsia="Times New Roman" w:hAnsi="Arial" w:cs="Arial"/>
+          <w:lang w:eastAsia="en-GB"/>
+        </w:rPr>
+        <w:t>hearingLocation.postcode</w:t>
+      </w:r>
+      <w:proofErr w:type="spellEnd"/>
+      <w:r>
+        <w:rPr>
+          <w:rFonts w:ascii="Arial" w:eastAsia="Times New Roman" w:hAnsi="Arial" w:cs="Arial"/>
+          <w:lang w:eastAsia="en-GB"/>
+        </w:rPr>
+        <w:t>&gt;&gt;, and &lt;&lt;es_&gt;&gt;</w:t>
       </w:r>
       <w:r>
         <w:rPr>
@@ -3870,12 +5056,21 @@
         </w:rPr>
         <w:t>&lt;&lt;cs_{</w:t>
       </w:r>
-      <w:r>
-        <w:rPr>
-          <w:rFonts w:ascii="Arial" w:hAnsi="Arial" w:cs="Arial"/>
-          <w:lang w:val="en-US"/>
-        </w:rPr>
-        <w:t>hasBuildingDispute=true}&gt;&gt;</w:t>
+      <w:proofErr w:type="spellStart"/>
+      <w:r>
+        <w:rPr>
+          <w:rFonts w:ascii="Arial" w:hAnsi="Arial" w:cs="Arial"/>
+          <w:lang w:val="en-US"/>
+        </w:rPr>
+        <w:t>hasBuildingDispute</w:t>
+      </w:r>
+      <w:proofErr w:type="spellEnd"/>
+      <w:r>
+        <w:rPr>
+          <w:rFonts w:ascii="Arial" w:hAnsi="Arial" w:cs="Arial"/>
+          <w:lang w:val="en-US"/>
+        </w:rPr>
+        <w:t>=true}&gt;&gt;</w:t>
       </w:r>
     </w:p>
     <w:p>
@@ -4030,14 +5225,40 @@
           <w:b/>
           <w:bCs/>
         </w:rPr>
-        <w:t>&lt;&lt;</w:t>
-      </w:r>
-      <w:r>
-        <w:rPr>
-          <w:rFonts w:ascii="Arial" w:eastAsia="Arial" w:hAnsi="Arial" w:cs="Arial"/>
-          <w:bCs/>
-        </w:rPr>
-        <w:t>{dateFormat(</w:t>
+        <w:t>&lt;</w:t>
+      </w:r>
+      <w:proofErr w:type="gramStart"/>
+      <w:r>
+        <w:rPr>
+          <w:rFonts w:ascii="Arial" w:hAnsi="Arial" w:cs="Arial"/>
+          <w:b/>
+          <w:bCs/>
+        </w:rPr>
+        <w:t>&lt;</w:t>
+      </w:r>
+      <w:r>
+        <w:rPr>
+          <w:rFonts w:ascii="Arial" w:eastAsia="Arial" w:hAnsi="Arial" w:cs="Arial"/>
+          <w:bCs/>
+        </w:rPr>
+        <w:t>{</w:t>
+      </w:r>
+      <w:proofErr w:type="spellStart"/>
+      <w:proofErr w:type="gramEnd"/>
+      <w:r>
+        <w:rPr>
+          <w:rFonts w:ascii="Arial" w:eastAsia="Arial" w:hAnsi="Arial" w:cs="Arial"/>
+          <w:bCs/>
+        </w:rPr>
+        <w:t>dateFormat</w:t>
+      </w:r>
+      <w:proofErr w:type="spellEnd"/>
+      <w:r>
+        <w:rPr>
+          <w:rFonts w:ascii="Arial" w:eastAsia="Arial" w:hAnsi="Arial" w:cs="Arial"/>
+          <w:bCs/>
+        </w:rPr>
+        <w:t>(</w:t>
       </w:r>
       <w:r>
         <w:rPr>
@@ -4065,7 +5286,39 @@
           <w:rFonts w:ascii="Arial" w:eastAsia="Arial" w:hAnsi="Arial" w:cs="Arial"/>
           <w:bCs/>
         </w:rPr>
-        <w:t>, ‘dd MMMM yyyy’, ‘yyyy-MM-dd’</w:t>
+        <w:t xml:space="preserve">, ‘dd MMMM </w:t>
+      </w:r>
+      <w:proofErr w:type="spellStart"/>
+      <w:r>
+        <w:rPr>
+          <w:rFonts w:ascii="Arial" w:eastAsia="Arial" w:hAnsi="Arial" w:cs="Arial"/>
+          <w:bCs/>
+        </w:rPr>
+        <w:t>yyyy</w:t>
+      </w:r>
+      <w:proofErr w:type="spellEnd"/>
+      <w:r>
+        <w:rPr>
+          <w:rFonts w:ascii="Arial" w:eastAsia="Arial" w:hAnsi="Arial" w:cs="Arial"/>
+          <w:bCs/>
+        </w:rPr>
+        <w:t>’, ‘</w:t>
+      </w:r>
+      <w:proofErr w:type="spellStart"/>
+      <w:r>
+        <w:rPr>
+          <w:rFonts w:ascii="Arial" w:eastAsia="Arial" w:hAnsi="Arial" w:cs="Arial"/>
+          <w:bCs/>
+        </w:rPr>
+        <w:t>yyyy</w:t>
+      </w:r>
+      <w:proofErr w:type="spellEnd"/>
+      <w:r>
+        <w:rPr>
+          <w:rFonts w:ascii="Arial" w:eastAsia="Arial" w:hAnsi="Arial" w:cs="Arial"/>
+          <w:bCs/>
+        </w:rPr>
+        <w:t>-MM-dd’</w:t>
       </w:r>
       <w:r>
         <w:rPr>
@@ -4145,136 +5398,232 @@
           <w:b/>
           <w:bCs/>
         </w:rPr>
+        <w:t>&lt;</w:t>
+      </w:r>
+      <w:proofErr w:type="gramStart"/>
+      <w:r>
+        <w:rPr>
+          <w:rFonts w:ascii="Arial" w:hAnsi="Arial" w:cs="Arial"/>
+          <w:b/>
+          <w:bCs/>
+        </w:rPr>
+        <w:t>&lt;</w:t>
+      </w:r>
+      <w:r>
+        <w:rPr>
+          <w:rFonts w:ascii="Arial" w:eastAsia="Arial" w:hAnsi="Arial" w:cs="Arial"/>
+          <w:bCs/>
+        </w:rPr>
+        <w:t>{</w:t>
+      </w:r>
+      <w:proofErr w:type="spellStart"/>
+      <w:proofErr w:type="gramEnd"/>
+      <w:r>
+        <w:rPr>
+          <w:rFonts w:ascii="Arial" w:eastAsia="Arial" w:hAnsi="Arial" w:cs="Arial"/>
+          <w:bCs/>
+        </w:rPr>
+        <w:t>dateFormat</w:t>
+      </w:r>
+      <w:proofErr w:type="spellEnd"/>
+      <w:r>
+        <w:rPr>
+          <w:rFonts w:ascii="Arial" w:eastAsia="Arial" w:hAnsi="Arial" w:cs="Arial"/>
+          <w:bCs/>
+        </w:rPr>
+        <w:t>(</w:t>
+      </w:r>
+      <w:r>
+        <w:rPr>
+          <w:rFonts w:ascii="Arial" w:hAnsi="Arial" w:cs="Arial"/>
+          <w:lang w:val="en-US"/>
+        </w:rPr>
+        <w:t>fastTrackBuildingDispute</w:t>
+      </w:r>
+      <w:r>
+        <w:rPr>
+          <w:rFonts w:ascii="Arial" w:hAnsi="Arial" w:cs="Arial"/>
+          <w:lang w:val="en-US"/>
+        </w:rPr>
+        <w:t>.</w:t>
+      </w:r>
+      <w:r>
+        <w:rPr>
+          <w:rFonts w:ascii="Arial" w:hAnsi="Arial" w:cs="Arial"/>
+          <w:lang w:val="en-US"/>
+        </w:rPr>
+        <w:t>date</w:t>
+      </w:r>
+      <w:r>
+        <w:rPr>
+          <w:rFonts w:ascii="Arial" w:hAnsi="Arial" w:cs="Arial"/>
+          <w:lang w:val="en-US"/>
+        </w:rPr>
+        <w:t>2</w:t>
+      </w:r>
+      <w:r>
+        <w:rPr>
+          <w:rFonts w:ascii="Arial" w:eastAsia="Arial" w:hAnsi="Arial" w:cs="Arial"/>
+          <w:bCs/>
+        </w:rPr>
+        <w:t xml:space="preserve">, ‘dd MMMM </w:t>
+      </w:r>
+      <w:proofErr w:type="spellStart"/>
+      <w:r>
+        <w:rPr>
+          <w:rFonts w:ascii="Arial" w:eastAsia="Arial" w:hAnsi="Arial" w:cs="Arial"/>
+          <w:bCs/>
+        </w:rPr>
+        <w:t>yyyy</w:t>
+      </w:r>
+      <w:proofErr w:type="spellEnd"/>
+      <w:r>
+        <w:rPr>
+          <w:rFonts w:ascii="Arial" w:eastAsia="Arial" w:hAnsi="Arial" w:cs="Arial"/>
+          <w:bCs/>
+        </w:rPr>
+        <w:t>’, ‘</w:t>
+      </w:r>
+      <w:proofErr w:type="spellStart"/>
+      <w:r>
+        <w:rPr>
+          <w:rFonts w:ascii="Arial" w:eastAsia="Arial" w:hAnsi="Arial" w:cs="Arial"/>
+          <w:bCs/>
+        </w:rPr>
+        <w:t>yyyy</w:t>
+      </w:r>
+      <w:proofErr w:type="spellEnd"/>
+      <w:r>
+        <w:rPr>
+          <w:rFonts w:ascii="Arial" w:eastAsia="Arial" w:hAnsi="Arial" w:cs="Arial"/>
+          <w:bCs/>
+        </w:rPr>
+        <w:t>-MM-dd’</w:t>
+      </w:r>
+      <w:r>
+        <w:rPr>
+          <w:rFonts w:ascii="Arial" w:eastAsia="Arial" w:hAnsi="Arial" w:cs="Arial"/>
+          <w:bCs/>
+        </w:rPr>
+        <w:t>)</w:t>
+      </w:r>
+      <w:r>
+        <w:rPr>
+          <w:rFonts w:ascii="Arial" w:eastAsia="Arial" w:hAnsi="Arial" w:cs="Arial"/>
+          <w:bCs/>
+        </w:rPr>
+        <w:t>}</w:t>
+      </w:r>
+      <w:r>
+        <w:rPr>
+          <w:rFonts w:ascii="Arial" w:hAnsi="Arial" w:cs="Arial"/>
+          <w:b/>
+          <w:bCs/>
+        </w:rPr>
+        <w:t>&gt;&gt;</w:t>
+      </w:r>
+      <w:r>
+        <w:rPr>
+          <w:rFonts w:ascii="Arial" w:hAnsi="Arial" w:cs="Arial"/>
+        </w:rPr>
+        <w:t>.</w:t>
+      </w:r>
+    </w:p>
+    <w:p>
+      <w:pPr>
+        <w:rPr>
+          <w:rFonts w:ascii="Arial" w:hAnsi="Arial" w:cs="Arial"/>
+          <w:bCs/>
+          <w:lang w:val="es-ES"/>
+        </w:rPr>
+      </w:pPr>
+      <w:r>
+        <w:rPr>
+          <w:rFonts w:ascii="Arial" w:hAnsi="Arial" w:cs="Arial"/>
+          <w:bCs/>
+          <w:lang w:val="es-ES"/>
+        </w:rPr>
+        <w:t>&lt;&lt;es_&gt;&gt;</w:t>
+      </w:r>
+    </w:p>
+    <w:p>
+      <w:pPr>
+        <w:rPr>
+          <w:rFonts w:ascii="Arial" w:hAnsi="Arial" w:cs="Arial"/>
+          <w:bCs/>
+          <w:lang w:val="es-ES"/>
+        </w:rPr>
+      </w:pPr>
+      <w:r>
+        <w:rPr>
+          <w:rFonts w:ascii="Arial" w:hAnsi="Arial" w:cs="Arial"/>
+          <w:bCs/>
+          <w:lang w:val="es-ES"/>
+        </w:rPr>
         <w:t>&lt;&lt;</w:t>
       </w:r>
-      <w:r>
-        <w:rPr>
-          <w:rFonts w:ascii="Arial" w:eastAsia="Arial" w:hAnsi="Arial" w:cs="Arial"/>
-          <w:bCs/>
-        </w:rPr>
-        <w:t>{dateFormat(</w:t>
-      </w:r>
-      <w:r>
-        <w:rPr>
-          <w:rFonts w:ascii="Arial" w:hAnsi="Arial" w:cs="Arial"/>
-          <w:lang w:val="en-US"/>
-        </w:rPr>
-        <w:t>fastTrackBuildingDispute</w:t>
-      </w:r>
-      <w:r>
-        <w:rPr>
-          <w:rFonts w:ascii="Arial" w:hAnsi="Arial" w:cs="Arial"/>
-          <w:lang w:val="en-US"/>
-        </w:rPr>
-        <w:t>.</w:t>
-      </w:r>
-      <w:r>
-        <w:rPr>
-          <w:rFonts w:ascii="Arial" w:hAnsi="Arial" w:cs="Arial"/>
-          <w:lang w:val="en-US"/>
-        </w:rPr>
-        <w:t>date</w:t>
-      </w:r>
-      <w:r>
-        <w:rPr>
-          <w:rFonts w:ascii="Arial" w:hAnsi="Arial" w:cs="Arial"/>
-          <w:lang w:val="en-US"/>
-        </w:rPr>
-        <w:t>2</w:t>
-      </w:r>
-      <w:r>
-        <w:rPr>
-          <w:rFonts w:ascii="Arial" w:eastAsia="Arial" w:hAnsi="Arial" w:cs="Arial"/>
-          <w:bCs/>
-        </w:rPr>
-        <w:t>, ‘dd MMMM yyyy’, ‘yyyy-MM-dd’</w:t>
-      </w:r>
-      <w:r>
-        <w:rPr>
-          <w:rFonts w:ascii="Arial" w:eastAsia="Arial" w:hAnsi="Arial" w:cs="Arial"/>
-          <w:bCs/>
-        </w:rPr>
-        <w:t>)</w:t>
-      </w:r>
-      <w:r>
-        <w:rPr>
-          <w:rFonts w:ascii="Arial" w:eastAsia="Arial" w:hAnsi="Arial" w:cs="Arial"/>
-          <w:bCs/>
-        </w:rPr>
-        <w:t>}</w:t>
-      </w:r>
-      <w:r>
-        <w:rPr>
-          <w:rFonts w:ascii="Arial" w:hAnsi="Arial" w:cs="Arial"/>
-          <w:b/>
-          <w:bCs/>
-        </w:rPr>
-        <w:t>&gt;&gt;</w:t>
-      </w:r>
-      <w:r>
-        <w:rPr>
-          <w:rFonts w:ascii="Arial" w:hAnsi="Arial" w:cs="Arial"/>
-        </w:rPr>
-        <w:t>.</w:t>
-      </w:r>
-    </w:p>
-    <w:p>
-      <w:pPr>
+      <w:proofErr w:type="spellStart"/>
+      <w:r>
         <w:rPr>
           <w:rFonts w:ascii="Arial" w:hAnsi="Arial" w:cs="Arial"/>
           <w:bCs/>
           <w:lang w:val="es-ES"/>
         </w:rPr>
-      </w:pPr>
+        <w:t>cs</w:t>
+      </w:r>
+      <w:proofErr w:type="spellEnd"/>
       <w:r>
         <w:rPr>
           <w:rFonts w:ascii="Arial" w:hAnsi="Arial" w:cs="Arial"/>
           <w:bCs/>
           <w:lang w:val="es-ES"/>
         </w:rPr>
-        <w:t>&lt;&lt;es_&gt;&gt;</w:t>
-      </w:r>
-    </w:p>
-    <w:p>
-      <w:pPr>
-        <w:rPr>
-          <w:rFonts w:ascii="Arial" w:hAnsi="Arial" w:cs="Arial"/>
-          <w:bCs/>
+        <w:t>_{</w:t>
+      </w:r>
+      <w:proofErr w:type="spellStart"/>
+      <w:r>
+        <w:rPr>
+          <w:rFonts w:ascii="Arial" w:hAnsi="Arial" w:cs="Arial"/>
           <w:lang w:val="es-ES"/>
         </w:rPr>
-      </w:pPr>
-      <w:r>
-        <w:rPr>
-          <w:rFonts w:ascii="Arial" w:hAnsi="Arial" w:cs="Arial"/>
-          <w:bCs/>
+        <w:t>hasClinicalNegligence</w:t>
+      </w:r>
+      <w:proofErr w:type="spellEnd"/>
+      <w:r>
+        <w:rPr>
+          <w:rFonts w:ascii="Arial" w:hAnsi="Arial" w:cs="Arial"/>
           <w:lang w:val="es-ES"/>
         </w:rPr>
-        <w:t>&lt;&lt;cs_{</w:t>
+        <w:t>=true</w:t>
       </w:r>
       <w:r>
         <w:rPr>
           <w:rFonts w:ascii="Arial" w:hAnsi="Arial" w:cs="Arial"/>
           <w:lang w:val="es-ES"/>
         </w:rPr>
-        <w:t>hasClinicalNegligence=true</w:t>
-      </w:r>
-      <w:r>
-        <w:rPr>
-          <w:rFonts w:ascii="Arial" w:hAnsi="Arial" w:cs="Arial"/>
+        <w:t>}&gt;&gt;</w:t>
+      </w:r>
+    </w:p>
+    <w:p>
+      <w:pPr>
+        <w:rPr>
+          <w:rFonts w:ascii="Arial" w:hAnsi="Arial" w:cs="Arial"/>
+          <w:b/>
+          <w:bCs/>
           <w:lang w:val="es-ES"/>
         </w:rPr>
-        <w:t>}&gt;&gt;</w:t>
-      </w:r>
-    </w:p>
-    <w:p>
-      <w:pPr>
+      </w:pPr>
+      <w:proofErr w:type="spellStart"/>
+      <w:r>
         <w:rPr>
           <w:rFonts w:ascii="Arial" w:hAnsi="Arial" w:cs="Arial"/>
           <w:b/>
           <w:bCs/>
           <w:lang w:val="es-ES"/>
         </w:rPr>
-      </w:pPr>
+        <w:t>Clinical</w:t>
+      </w:r>
+      <w:proofErr w:type="spellEnd"/>
       <w:r>
         <w:rPr>
           <w:rFonts w:ascii="Arial" w:hAnsi="Arial" w:cs="Arial"/>
@@ -4282,8 +5631,19 @@
           <w:bCs/>
           <w:lang w:val="es-ES"/>
         </w:rPr>
-        <w:t>Clinical negligence</w:t>
-      </w:r>
+        <w:t xml:space="preserve"> </w:t>
+      </w:r>
+      <w:proofErr w:type="spellStart"/>
+      <w:r>
+        <w:rPr>
+          <w:rFonts w:ascii="Arial" w:hAnsi="Arial" w:cs="Arial"/>
+          <w:b/>
+          <w:bCs/>
+          <w:lang w:val="es-ES"/>
+        </w:rPr>
+        <w:t>negligence</w:t>
+      </w:r>
+      <w:proofErr w:type="spellEnd"/>
     </w:p>
     <w:p>
       <w:pPr>
@@ -4477,12 +5837,21 @@
         </w:rPr>
         <w:t>&lt;&lt;cs_{</w:t>
       </w:r>
-      <w:r>
-        <w:rPr>
-          <w:rFonts w:ascii="Arial" w:hAnsi="Arial" w:cs="Arial"/>
-          <w:lang w:val="en-US"/>
-        </w:rPr>
-        <w:t>hasCreditHire=true</w:t>
+      <w:proofErr w:type="spellStart"/>
+      <w:r>
+        <w:rPr>
+          <w:rFonts w:ascii="Arial" w:hAnsi="Arial" w:cs="Arial"/>
+          <w:lang w:val="en-US"/>
+        </w:rPr>
+        <w:t>hasCreditHire</w:t>
+      </w:r>
+      <w:proofErr w:type="spellEnd"/>
+      <w:r>
+        <w:rPr>
+          <w:rFonts w:ascii="Arial" w:hAnsi="Arial" w:cs="Arial"/>
+          <w:lang w:val="en-US"/>
+        </w:rPr>
+        <w:t>=true</w:t>
       </w:r>
       <w:r>
         <w:rPr>
@@ -4615,14 +5984,40 @@
           <w:b/>
           <w:bCs/>
         </w:rPr>
-        <w:t>&lt;&lt;</w:t>
-      </w:r>
-      <w:r>
-        <w:rPr>
-          <w:rFonts w:ascii="Arial" w:eastAsia="Arial" w:hAnsi="Arial" w:cs="Arial"/>
-          <w:bCs/>
-        </w:rPr>
-        <w:t>{dateFormat(</w:t>
+        <w:t>&lt;</w:t>
+      </w:r>
+      <w:proofErr w:type="gramStart"/>
+      <w:r>
+        <w:rPr>
+          <w:rFonts w:ascii="Arial" w:hAnsi="Arial" w:cs="Arial"/>
+          <w:b/>
+          <w:bCs/>
+        </w:rPr>
+        <w:t>&lt;</w:t>
+      </w:r>
+      <w:r>
+        <w:rPr>
+          <w:rFonts w:ascii="Arial" w:eastAsia="Arial" w:hAnsi="Arial" w:cs="Arial"/>
+          <w:bCs/>
+        </w:rPr>
+        <w:t>{</w:t>
+      </w:r>
+      <w:proofErr w:type="spellStart"/>
+      <w:proofErr w:type="gramEnd"/>
+      <w:r>
+        <w:rPr>
+          <w:rFonts w:ascii="Arial" w:eastAsia="Arial" w:hAnsi="Arial" w:cs="Arial"/>
+          <w:bCs/>
+        </w:rPr>
+        <w:t>dateFormat</w:t>
+      </w:r>
+      <w:proofErr w:type="spellEnd"/>
+      <w:r>
+        <w:rPr>
+          <w:rFonts w:ascii="Arial" w:eastAsia="Arial" w:hAnsi="Arial" w:cs="Arial"/>
+          <w:bCs/>
+        </w:rPr>
+        <w:t>(</w:t>
       </w:r>
       <w:r>
         <w:rPr>
@@ -4650,7 +6045,39 @@
           <w:rFonts w:ascii="Arial" w:eastAsia="Arial" w:hAnsi="Arial" w:cs="Arial"/>
           <w:bCs/>
         </w:rPr>
-        <w:t>, ‘dd MMMM yyyy’, ‘yyyy-MM-dd’</w:t>
+        <w:t xml:space="preserve">, ‘dd MMMM </w:t>
+      </w:r>
+      <w:proofErr w:type="spellStart"/>
+      <w:r>
+        <w:rPr>
+          <w:rFonts w:ascii="Arial" w:eastAsia="Arial" w:hAnsi="Arial" w:cs="Arial"/>
+          <w:bCs/>
+        </w:rPr>
+        <w:t>yyyy</w:t>
+      </w:r>
+      <w:proofErr w:type="spellEnd"/>
+      <w:r>
+        <w:rPr>
+          <w:rFonts w:ascii="Arial" w:eastAsia="Arial" w:hAnsi="Arial" w:cs="Arial"/>
+          <w:bCs/>
+        </w:rPr>
+        <w:t>’, ‘</w:t>
+      </w:r>
+      <w:proofErr w:type="spellStart"/>
+      <w:r>
+        <w:rPr>
+          <w:rFonts w:ascii="Arial" w:eastAsia="Arial" w:hAnsi="Arial" w:cs="Arial"/>
+          <w:bCs/>
+        </w:rPr>
+        <w:t>yyyy</w:t>
+      </w:r>
+      <w:proofErr w:type="spellEnd"/>
+      <w:r>
+        <w:rPr>
+          <w:rFonts w:ascii="Arial" w:eastAsia="Arial" w:hAnsi="Arial" w:cs="Arial"/>
+          <w:bCs/>
+        </w:rPr>
+        <w:t>-MM-dd’</w:t>
       </w:r>
       <w:r>
         <w:rPr>
@@ -4742,14 +6169,353 @@
           <w:b/>
           <w:bCs/>
         </w:rPr>
+        <w:t>&lt;</w:t>
+      </w:r>
+      <w:proofErr w:type="gramStart"/>
+      <w:r>
+        <w:rPr>
+          <w:rFonts w:ascii="Arial" w:hAnsi="Arial" w:cs="Arial"/>
+          <w:b/>
+          <w:bCs/>
+        </w:rPr>
+        <w:t>&lt;</w:t>
+      </w:r>
+      <w:r>
+        <w:rPr>
+          <w:rFonts w:ascii="Arial" w:eastAsia="Arial" w:hAnsi="Arial" w:cs="Arial"/>
+          <w:bCs/>
+        </w:rPr>
+        <w:t>{</w:t>
+      </w:r>
+      <w:proofErr w:type="spellStart"/>
+      <w:proofErr w:type="gramEnd"/>
+      <w:r>
+        <w:rPr>
+          <w:rFonts w:ascii="Arial" w:eastAsia="Arial" w:hAnsi="Arial" w:cs="Arial"/>
+          <w:bCs/>
+        </w:rPr>
+        <w:t>dateFormat</w:t>
+      </w:r>
+      <w:proofErr w:type="spellEnd"/>
+      <w:r>
+        <w:rPr>
+          <w:rFonts w:ascii="Arial" w:eastAsia="Arial" w:hAnsi="Arial" w:cs="Arial"/>
+          <w:bCs/>
+        </w:rPr>
+        <w:t>(</w:t>
+      </w:r>
+      <w:r>
+        <w:rPr>
+          <w:rFonts w:ascii="Arial" w:hAnsi="Arial" w:cs="Arial"/>
+          <w:lang w:val="en-US"/>
+        </w:rPr>
+        <w:t>fastTrackCreditHire</w:t>
+      </w:r>
+      <w:r>
+        <w:rPr>
+          <w:rFonts w:ascii="Arial" w:hAnsi="Arial" w:cs="Arial"/>
+          <w:lang w:val="en-US"/>
+        </w:rPr>
+        <w:t>.</w:t>
+      </w:r>
+      <w:r>
+        <w:rPr>
+          <w:rFonts w:ascii="Arial" w:hAnsi="Arial" w:cs="Arial"/>
+          <w:lang w:val="en-US"/>
+        </w:rPr>
+        <w:t>date</w:t>
+      </w:r>
+      <w:r>
+        <w:rPr>
+          <w:rFonts w:ascii="Arial" w:hAnsi="Arial" w:cs="Arial"/>
+          <w:lang w:val="en-US"/>
+        </w:rPr>
+        <w:t>2</w:t>
+      </w:r>
+      <w:r>
+        <w:rPr>
+          <w:rFonts w:ascii="Arial" w:eastAsia="Arial" w:hAnsi="Arial" w:cs="Arial"/>
+          <w:bCs/>
+        </w:rPr>
+        <w:t xml:space="preserve">, ‘dd MMMM </w:t>
+      </w:r>
+      <w:proofErr w:type="spellStart"/>
+      <w:r>
+        <w:rPr>
+          <w:rFonts w:ascii="Arial" w:eastAsia="Arial" w:hAnsi="Arial" w:cs="Arial"/>
+          <w:bCs/>
+        </w:rPr>
+        <w:t>yyyy</w:t>
+      </w:r>
+      <w:proofErr w:type="spellEnd"/>
+      <w:r>
+        <w:rPr>
+          <w:rFonts w:ascii="Arial" w:eastAsia="Arial" w:hAnsi="Arial" w:cs="Arial"/>
+          <w:bCs/>
+        </w:rPr>
+        <w:t>’, ‘</w:t>
+      </w:r>
+      <w:proofErr w:type="spellStart"/>
+      <w:r>
+        <w:rPr>
+          <w:rFonts w:ascii="Arial" w:eastAsia="Arial" w:hAnsi="Arial" w:cs="Arial"/>
+          <w:bCs/>
+        </w:rPr>
+        <w:t>yyyy</w:t>
+      </w:r>
+      <w:proofErr w:type="spellEnd"/>
+      <w:r>
+        <w:rPr>
+          <w:rFonts w:ascii="Arial" w:eastAsia="Arial" w:hAnsi="Arial" w:cs="Arial"/>
+          <w:bCs/>
+        </w:rPr>
+        <w:t>-MM-dd’</w:t>
+      </w:r>
+      <w:r>
+        <w:rPr>
+          <w:rFonts w:ascii="Arial" w:eastAsia="Arial" w:hAnsi="Arial" w:cs="Arial"/>
+          <w:bCs/>
+        </w:rPr>
+        <w:t>)</w:t>
+      </w:r>
+      <w:r>
+        <w:rPr>
+          <w:rFonts w:ascii="Arial" w:eastAsia="Arial" w:hAnsi="Arial" w:cs="Arial"/>
+          <w:bCs/>
+        </w:rPr>
+        <w:t>}</w:t>
+      </w:r>
+      <w:r>
+        <w:rPr>
+          <w:rFonts w:ascii="Arial" w:hAnsi="Arial" w:cs="Arial"/>
+          <w:b/>
+          <w:bCs/>
+        </w:rPr>
+        <w:t>&gt;&gt;</w:t>
+      </w:r>
+      <w:r>
+        <w:rPr>
+          <w:rFonts w:ascii="Arial" w:hAnsi="Arial" w:cs="Arial"/>
+        </w:rPr>
+        <w:t>.</w:t>
+      </w:r>
+      <w:r>
+        <w:rPr>
+          <w:rFonts w:ascii="Arial" w:hAnsi="Arial" w:cs="Arial"/>
+        </w:rPr>
+        <w:t xml:space="preserve"> &lt;&lt;</w:t>
+      </w:r>
+      <w:r>
+        <w:rPr>
+          <w:rFonts w:ascii="Arial" w:hAnsi="Arial" w:cs="Arial"/>
+          <w:lang w:val="en-US"/>
+        </w:rPr>
+        <w:t>fastTrackCreditHire.input5</w:t>
+      </w:r>
+      <w:r>
+        <w:rPr>
+          <w:rFonts w:ascii="Arial" w:hAnsi="Arial" w:cs="Arial"/>
+        </w:rPr>
+        <w:t>&gt;&gt; &lt;&lt;</w:t>
+      </w:r>
+      <w:r>
+        <w:rPr>
+          <w:rFonts w:ascii="Arial" w:hAnsi="Arial" w:cs="Arial"/>
+          <w:lang w:val="en-US"/>
+        </w:rPr>
+        <w:t>fastTrackCreditHire.input6</w:t>
+      </w:r>
+      <w:r>
+        <w:rPr>
+          <w:rFonts w:ascii="Arial" w:hAnsi="Arial" w:cs="Arial"/>
+        </w:rPr>
+        <w:t>&gt;&gt;</w:t>
+      </w:r>
+      <w:r>
+        <w:rPr>
+          <w:rFonts w:ascii="Arial" w:hAnsi="Arial" w:cs="Arial"/>
+        </w:rPr>
+        <w:t xml:space="preserve"> </w:t>
+      </w:r>
+      <w:r>
+        <w:rPr>
+          <w:rFonts w:ascii="Arial" w:hAnsi="Arial" w:cs="Arial"/>
+          <w:b/>
+          <w:bCs/>
+        </w:rPr>
+        <w:t>&lt;</w:t>
+      </w:r>
+      <w:proofErr w:type="gramStart"/>
+      <w:r>
+        <w:rPr>
+          <w:rFonts w:ascii="Arial" w:hAnsi="Arial" w:cs="Arial"/>
+          <w:b/>
+          <w:bCs/>
+        </w:rPr>
+        <w:t>&lt;</w:t>
+      </w:r>
+      <w:r>
+        <w:rPr>
+          <w:rFonts w:ascii="Arial" w:eastAsia="Arial" w:hAnsi="Arial" w:cs="Arial"/>
+          <w:bCs/>
+        </w:rPr>
+        <w:t>{</w:t>
+      </w:r>
+      <w:proofErr w:type="spellStart"/>
+      <w:proofErr w:type="gramEnd"/>
+      <w:r>
+        <w:rPr>
+          <w:rFonts w:ascii="Arial" w:eastAsia="Arial" w:hAnsi="Arial" w:cs="Arial"/>
+          <w:bCs/>
+        </w:rPr>
+        <w:t>dateFormat</w:t>
+      </w:r>
+      <w:proofErr w:type="spellEnd"/>
+      <w:r>
+        <w:rPr>
+          <w:rFonts w:ascii="Arial" w:eastAsia="Arial" w:hAnsi="Arial" w:cs="Arial"/>
+          <w:bCs/>
+        </w:rPr>
+        <w:t>(</w:t>
+      </w:r>
+      <w:r>
+        <w:rPr>
+          <w:rFonts w:ascii="Arial" w:hAnsi="Arial" w:cs="Arial"/>
+          <w:lang w:val="en-US"/>
+        </w:rPr>
+        <w:t>fastTrackCreditHire</w:t>
+      </w:r>
+      <w:r>
+        <w:rPr>
+          <w:rFonts w:ascii="Arial" w:hAnsi="Arial" w:cs="Arial"/>
+          <w:lang w:val="en-US"/>
+        </w:rPr>
+        <w:t>.</w:t>
+      </w:r>
+      <w:r>
+        <w:rPr>
+          <w:rFonts w:ascii="Arial" w:hAnsi="Arial" w:cs="Arial"/>
+          <w:lang w:val="en-US"/>
+        </w:rPr>
+        <w:t>date</w:t>
+      </w:r>
+      <w:r>
+        <w:rPr>
+          <w:rFonts w:ascii="Arial" w:hAnsi="Arial" w:cs="Arial"/>
+          <w:lang w:val="en-US"/>
+        </w:rPr>
+        <w:t>3</w:t>
+      </w:r>
+      <w:r>
+        <w:rPr>
+          <w:rFonts w:ascii="Arial" w:eastAsia="Arial" w:hAnsi="Arial" w:cs="Arial"/>
+          <w:bCs/>
+        </w:rPr>
+        <w:t xml:space="preserve">, ‘dd MMMM </w:t>
+      </w:r>
+      <w:proofErr w:type="spellStart"/>
+      <w:r>
+        <w:rPr>
+          <w:rFonts w:ascii="Arial" w:eastAsia="Arial" w:hAnsi="Arial" w:cs="Arial"/>
+          <w:bCs/>
+        </w:rPr>
+        <w:t>yyyy</w:t>
+      </w:r>
+      <w:proofErr w:type="spellEnd"/>
+      <w:r>
+        <w:rPr>
+          <w:rFonts w:ascii="Arial" w:eastAsia="Arial" w:hAnsi="Arial" w:cs="Arial"/>
+          <w:bCs/>
+        </w:rPr>
+        <w:t>’, ‘</w:t>
+      </w:r>
+      <w:proofErr w:type="spellStart"/>
+      <w:r>
+        <w:rPr>
+          <w:rFonts w:ascii="Arial" w:eastAsia="Arial" w:hAnsi="Arial" w:cs="Arial"/>
+          <w:bCs/>
+        </w:rPr>
+        <w:t>yyyy</w:t>
+      </w:r>
+      <w:proofErr w:type="spellEnd"/>
+      <w:r>
+        <w:rPr>
+          <w:rFonts w:ascii="Arial" w:eastAsia="Arial" w:hAnsi="Arial" w:cs="Arial"/>
+          <w:bCs/>
+        </w:rPr>
+        <w:t>-MM-dd’</w:t>
+      </w:r>
+      <w:r>
+        <w:rPr>
+          <w:rFonts w:ascii="Arial" w:eastAsia="Arial" w:hAnsi="Arial" w:cs="Arial"/>
+          <w:bCs/>
+        </w:rPr>
+        <w:t>)</w:t>
+      </w:r>
+      <w:r>
+        <w:rPr>
+          <w:rFonts w:ascii="Arial" w:eastAsia="Arial" w:hAnsi="Arial" w:cs="Arial"/>
+          <w:bCs/>
+        </w:rPr>
+        <w:t>}</w:t>
+      </w:r>
+      <w:r>
+        <w:rPr>
+          <w:rFonts w:ascii="Arial" w:hAnsi="Arial" w:cs="Arial"/>
+          <w:b/>
+          <w:bCs/>
+        </w:rPr>
+        <w:t xml:space="preserve">&gt;&gt; </w:t>
+      </w:r>
+      <w:r>
+        <w:rPr>
+          <w:rFonts w:ascii="Arial" w:hAnsi="Arial" w:cs="Arial"/>
+        </w:rPr>
         <w:t>&lt;&lt;</w:t>
       </w:r>
       <w:r>
         <w:rPr>
-          <w:rFonts w:ascii="Arial" w:eastAsia="Arial" w:hAnsi="Arial" w:cs="Arial"/>
-          <w:bCs/>
-        </w:rPr>
-        <w:t>{dateFormat(</w:t>
+          <w:rFonts w:ascii="Arial" w:hAnsi="Arial" w:cs="Arial"/>
+          <w:lang w:val="en-US"/>
+        </w:rPr>
+        <w:t>fastTrackCreditHire.input7</w:t>
+      </w:r>
+      <w:r>
+        <w:rPr>
+          <w:rFonts w:ascii="Arial" w:hAnsi="Arial" w:cs="Arial"/>
+        </w:rPr>
+        <w:t xml:space="preserve">&gt;&gt; </w:t>
+      </w:r>
+      <w:r>
+        <w:rPr>
+          <w:rFonts w:ascii="Arial" w:hAnsi="Arial" w:cs="Arial"/>
+          <w:b/>
+          <w:bCs/>
+        </w:rPr>
+        <w:t>&lt;&lt;</w:t>
+      </w:r>
+      <w:r>
+        <w:rPr>
+          <w:rFonts w:ascii="Arial" w:eastAsia="Arial" w:hAnsi="Arial" w:cs="Arial"/>
+          <w:bCs/>
+        </w:rPr>
+        <w:t>{</w:t>
+      </w:r>
+      <w:proofErr w:type="spellStart"/>
+      <w:r>
+        <w:rPr>
+          <w:rFonts w:ascii="Arial" w:eastAsia="Arial" w:hAnsi="Arial" w:cs="Arial"/>
+          <w:bCs/>
+        </w:rPr>
+        <w:t>dateFormat</w:t>
+      </w:r>
+      <w:proofErr w:type="spellEnd"/>
+      <w:r>
+        <w:rPr>
+          <w:rFonts w:ascii="Arial" w:eastAsia="Arial" w:hAnsi="Arial" w:cs="Arial"/>
+          <w:bCs/>
+        </w:rPr>
+        <w:t>(</w:t>
       </w:r>
       <w:r>
         <w:rPr>
@@ -4777,213 +6543,6 @@
           <w:rFonts w:ascii="Arial" w:hAnsi="Arial" w:cs="Arial"/>
           <w:lang w:val="en-US"/>
         </w:rPr>
-        <w:t>2</w:t>
-      </w:r>
-      <w:r>
-        <w:rPr>
-          <w:rFonts w:ascii="Arial" w:eastAsia="Arial" w:hAnsi="Arial" w:cs="Arial"/>
-          <w:bCs/>
-        </w:rPr>
-        <w:t>, ‘dd MMMM yyyy’, ‘yyyy-MM-dd’</w:t>
-      </w:r>
-      <w:r>
-        <w:rPr>
-          <w:rFonts w:ascii="Arial" w:eastAsia="Arial" w:hAnsi="Arial" w:cs="Arial"/>
-          <w:bCs/>
-        </w:rPr>
-        <w:t>)</w:t>
-      </w:r>
-      <w:r>
-        <w:rPr>
-          <w:rFonts w:ascii="Arial" w:eastAsia="Arial" w:hAnsi="Arial" w:cs="Arial"/>
-          <w:bCs/>
-        </w:rPr>
-        <w:t>}</w:t>
-      </w:r>
-      <w:r>
-        <w:rPr>
-          <w:rFonts w:ascii="Arial" w:hAnsi="Arial" w:cs="Arial"/>
-          <w:b/>
-          <w:bCs/>
-        </w:rPr>
-        <w:t>&gt;&gt;</w:t>
-      </w:r>
-      <w:r>
-        <w:rPr>
-          <w:rFonts w:ascii="Arial" w:hAnsi="Arial" w:cs="Arial"/>
-        </w:rPr>
-        <w:t>.</w:t>
-      </w:r>
-      <w:r>
-        <w:rPr>
-          <w:rFonts w:ascii="Arial" w:hAnsi="Arial" w:cs="Arial"/>
-        </w:rPr>
-        <w:t xml:space="preserve"> &lt;&lt;</w:t>
-      </w:r>
-      <w:r>
-        <w:rPr>
-          <w:rFonts w:ascii="Arial" w:hAnsi="Arial" w:cs="Arial"/>
-          <w:lang w:val="en-US"/>
-        </w:rPr>
-        <w:t>fastTrackCreditHire.input5</w:t>
-      </w:r>
-      <w:r>
-        <w:rPr>
-          <w:rFonts w:ascii="Arial" w:hAnsi="Arial" w:cs="Arial"/>
-        </w:rPr>
-        <w:t>&gt;&gt; &lt;&lt;</w:t>
-      </w:r>
-      <w:r>
-        <w:rPr>
-          <w:rFonts w:ascii="Arial" w:hAnsi="Arial" w:cs="Arial"/>
-          <w:lang w:val="en-US"/>
-        </w:rPr>
-        <w:t>fastTrackCreditHire.input6</w:t>
-      </w:r>
-      <w:r>
-        <w:rPr>
-          <w:rFonts w:ascii="Arial" w:hAnsi="Arial" w:cs="Arial"/>
-        </w:rPr>
-        <w:t>&gt;&gt;</w:t>
-      </w:r>
-      <w:r>
-        <w:rPr>
-          <w:rFonts w:ascii="Arial" w:hAnsi="Arial" w:cs="Arial"/>
-        </w:rPr>
-        <w:t xml:space="preserve"> </w:t>
-      </w:r>
-      <w:r>
-        <w:rPr>
-          <w:rFonts w:ascii="Arial" w:hAnsi="Arial" w:cs="Arial"/>
-          <w:b/>
-          <w:bCs/>
-        </w:rPr>
-        <w:t>&lt;&lt;</w:t>
-      </w:r>
-      <w:r>
-        <w:rPr>
-          <w:rFonts w:ascii="Arial" w:eastAsia="Arial" w:hAnsi="Arial" w:cs="Arial"/>
-          <w:bCs/>
-        </w:rPr>
-        <w:t>{dateFormat(</w:t>
-      </w:r>
-      <w:r>
-        <w:rPr>
-          <w:rFonts w:ascii="Arial" w:hAnsi="Arial" w:cs="Arial"/>
-          <w:lang w:val="en-US"/>
-        </w:rPr>
-        <w:t>fastTrackCreditHire</w:t>
-      </w:r>
-      <w:r>
-        <w:rPr>
-          <w:rFonts w:ascii="Arial" w:hAnsi="Arial" w:cs="Arial"/>
-          <w:lang w:val="en-US"/>
-        </w:rPr>
-        <w:t>.</w:t>
-      </w:r>
-      <w:r>
-        <w:rPr>
-          <w:rFonts w:ascii="Arial" w:hAnsi="Arial" w:cs="Arial"/>
-          <w:lang w:val="en-US"/>
-        </w:rPr>
-        <w:t>date</w:t>
-      </w:r>
-      <w:r>
-        <w:rPr>
-          <w:rFonts w:ascii="Arial" w:hAnsi="Arial" w:cs="Arial"/>
-          <w:lang w:val="en-US"/>
-        </w:rPr>
-        <w:t>3</w:t>
-      </w:r>
-      <w:r>
-        <w:rPr>
-          <w:rFonts w:ascii="Arial" w:eastAsia="Arial" w:hAnsi="Arial" w:cs="Arial"/>
-          <w:bCs/>
-        </w:rPr>
-        <w:t>, ‘dd MMMM yyyy’, ‘yyyy-MM-dd’</w:t>
-      </w:r>
-      <w:r>
-        <w:rPr>
-          <w:rFonts w:ascii="Arial" w:eastAsia="Arial" w:hAnsi="Arial" w:cs="Arial"/>
-          <w:bCs/>
-        </w:rPr>
-        <w:t>)</w:t>
-      </w:r>
-      <w:r>
-        <w:rPr>
-          <w:rFonts w:ascii="Arial" w:eastAsia="Arial" w:hAnsi="Arial" w:cs="Arial"/>
-          <w:bCs/>
-        </w:rPr>
-        <w:t>}</w:t>
-      </w:r>
-      <w:r>
-        <w:rPr>
-          <w:rFonts w:ascii="Arial" w:hAnsi="Arial" w:cs="Arial"/>
-          <w:b/>
-          <w:bCs/>
-        </w:rPr>
-        <w:t xml:space="preserve">&gt;&gt; </w:t>
-      </w:r>
-      <w:r>
-        <w:rPr>
-          <w:rFonts w:ascii="Arial" w:hAnsi="Arial" w:cs="Arial"/>
-        </w:rPr>
-        <w:t>&lt;&lt;</w:t>
-      </w:r>
-      <w:r>
-        <w:rPr>
-          <w:rFonts w:ascii="Arial" w:hAnsi="Arial" w:cs="Arial"/>
-          <w:lang w:val="en-US"/>
-        </w:rPr>
-        <w:t>fastTrackCreditHire.input7</w:t>
-      </w:r>
-      <w:r>
-        <w:rPr>
-          <w:rFonts w:ascii="Arial" w:hAnsi="Arial" w:cs="Arial"/>
-        </w:rPr>
-        <w:t xml:space="preserve">&gt;&gt; </w:t>
-      </w:r>
-      <w:r>
-        <w:rPr>
-          <w:rFonts w:ascii="Arial" w:hAnsi="Arial" w:cs="Arial"/>
-          <w:b/>
-          <w:bCs/>
-        </w:rPr>
-        <w:t>&lt;&lt;</w:t>
-      </w:r>
-      <w:r>
-        <w:rPr>
-          <w:rFonts w:ascii="Arial" w:eastAsia="Arial" w:hAnsi="Arial" w:cs="Arial"/>
-          <w:bCs/>
-        </w:rPr>
-        <w:t>{dateFormat(</w:t>
-      </w:r>
-      <w:r>
-        <w:rPr>
-          <w:rFonts w:ascii="Arial" w:hAnsi="Arial" w:cs="Arial"/>
-          <w:lang w:val="en-US"/>
-        </w:rPr>
-        <w:t>fastTrackCreditHire</w:t>
-      </w:r>
-      <w:r>
-        <w:rPr>
-          <w:rFonts w:ascii="Arial" w:hAnsi="Arial" w:cs="Arial"/>
-          <w:lang w:val="en-US"/>
-        </w:rPr>
-        <w:t>.</w:t>
-      </w:r>
-      <w:r>
-        <w:rPr>
-          <w:rFonts w:ascii="Arial" w:hAnsi="Arial" w:cs="Arial"/>
-          <w:lang w:val="en-US"/>
-        </w:rPr>
-        <w:t>date</w:t>
-      </w:r>
-      <w:r>
-        <w:rPr>
-          <w:rFonts w:ascii="Arial" w:hAnsi="Arial" w:cs="Arial"/>
-          <w:lang w:val="en-US"/>
-        </w:rPr>
         <w:t>4</w:t>
       </w:r>
       <w:r>
@@ -4991,7 +6550,39 @@
           <w:rFonts w:ascii="Arial" w:eastAsia="Arial" w:hAnsi="Arial" w:cs="Arial"/>
           <w:bCs/>
         </w:rPr>
-        <w:t>, ‘dd MMMM yyyy’, ‘yyyy-MM-dd’</w:t>
+        <w:t xml:space="preserve">, ‘dd MMMM </w:t>
+      </w:r>
+      <w:proofErr w:type="spellStart"/>
+      <w:r>
+        <w:rPr>
+          <w:rFonts w:ascii="Arial" w:eastAsia="Arial" w:hAnsi="Arial" w:cs="Arial"/>
+          <w:bCs/>
+        </w:rPr>
+        <w:t>yyyy</w:t>
+      </w:r>
+      <w:proofErr w:type="spellEnd"/>
+      <w:r>
+        <w:rPr>
+          <w:rFonts w:ascii="Arial" w:eastAsia="Arial" w:hAnsi="Arial" w:cs="Arial"/>
+          <w:bCs/>
+        </w:rPr>
+        <w:t>’, ‘</w:t>
+      </w:r>
+      <w:proofErr w:type="spellStart"/>
+      <w:r>
+        <w:rPr>
+          <w:rFonts w:ascii="Arial" w:eastAsia="Arial" w:hAnsi="Arial" w:cs="Arial"/>
+          <w:bCs/>
+        </w:rPr>
+        <w:t>yyyy</w:t>
+      </w:r>
+      <w:proofErr w:type="spellEnd"/>
+      <w:r>
+        <w:rPr>
+          <w:rFonts w:ascii="Arial" w:eastAsia="Arial" w:hAnsi="Arial" w:cs="Arial"/>
+          <w:bCs/>
+        </w:rPr>
+        <w:t>-MM-dd’</w:t>
       </w:r>
       <w:r>
         <w:rPr>
@@ -5091,12 +6682,21 @@
         </w:rPr>
         <w:t>&lt;&lt;cs_{</w:t>
       </w:r>
-      <w:r>
-        <w:rPr>
-          <w:rFonts w:ascii="Arial" w:hAnsi="Arial" w:cs="Arial"/>
-          <w:lang w:val="en-US"/>
-        </w:rPr>
-        <w:t>hasEmployersLiability=true</w:t>
+      <w:proofErr w:type="spellStart"/>
+      <w:r>
+        <w:rPr>
+          <w:rFonts w:ascii="Arial" w:hAnsi="Arial" w:cs="Arial"/>
+          <w:lang w:val="en-US"/>
+        </w:rPr>
+        <w:t>hasEmployersLiability</w:t>
+      </w:r>
+      <w:proofErr w:type="spellEnd"/>
+      <w:r>
+        <w:rPr>
+          <w:rFonts w:ascii="Arial" w:hAnsi="Arial" w:cs="Arial"/>
+          <w:lang w:val="en-US"/>
+        </w:rPr>
+        <w:t>=true</w:t>
       </w:r>
       <w:r>
         <w:rPr>
@@ -5178,12 +6778,21 @@
         </w:rPr>
         <w:t>&lt;&lt;cs_{</w:t>
       </w:r>
-      <w:r>
-        <w:rPr>
-          <w:rFonts w:ascii="Arial" w:hAnsi="Arial" w:cs="Arial"/>
-          <w:lang w:val="en-US"/>
-        </w:rPr>
-        <w:t>hasHousingDisrepair=true</w:t>
+      <w:proofErr w:type="spellStart"/>
+      <w:r>
+        <w:rPr>
+          <w:rFonts w:ascii="Arial" w:hAnsi="Arial" w:cs="Arial"/>
+          <w:lang w:val="en-US"/>
+        </w:rPr>
+        <w:t>hasHousingDisrepair</w:t>
+      </w:r>
+      <w:proofErr w:type="spellEnd"/>
+      <w:r>
+        <w:rPr>
+          <w:rFonts w:ascii="Arial" w:hAnsi="Arial" w:cs="Arial"/>
+          <w:lang w:val="en-US"/>
+        </w:rPr>
+        <w:t>=true</w:t>
       </w:r>
       <w:r>
         <w:rPr>
@@ -5326,14 +6935,40 @@
           <w:b/>
           <w:bCs/>
         </w:rPr>
-        <w:t>&lt;&lt;</w:t>
-      </w:r>
-      <w:r>
-        <w:rPr>
-          <w:rFonts w:ascii="Arial" w:eastAsia="Arial" w:hAnsi="Arial" w:cs="Arial"/>
-          <w:bCs/>
-        </w:rPr>
-        <w:t>{dateFormat(</w:t>
+        <w:t>&lt;</w:t>
+      </w:r>
+      <w:proofErr w:type="gramStart"/>
+      <w:r>
+        <w:rPr>
+          <w:rFonts w:ascii="Arial" w:hAnsi="Arial" w:cs="Arial"/>
+          <w:b/>
+          <w:bCs/>
+        </w:rPr>
+        <w:t>&lt;</w:t>
+      </w:r>
+      <w:r>
+        <w:rPr>
+          <w:rFonts w:ascii="Arial" w:eastAsia="Arial" w:hAnsi="Arial" w:cs="Arial"/>
+          <w:bCs/>
+        </w:rPr>
+        <w:t>{</w:t>
+      </w:r>
+      <w:proofErr w:type="spellStart"/>
+      <w:proofErr w:type="gramEnd"/>
+      <w:r>
+        <w:rPr>
+          <w:rFonts w:ascii="Arial" w:eastAsia="Arial" w:hAnsi="Arial" w:cs="Arial"/>
+          <w:bCs/>
+        </w:rPr>
+        <w:t>dateFormat</w:t>
+      </w:r>
+      <w:proofErr w:type="spellEnd"/>
+      <w:r>
+        <w:rPr>
+          <w:rFonts w:ascii="Arial" w:eastAsia="Arial" w:hAnsi="Arial" w:cs="Arial"/>
+          <w:bCs/>
+        </w:rPr>
+        <w:t>(</w:t>
       </w:r>
       <w:r>
         <w:rPr>
@@ -5361,7 +6996,39 @@
           <w:rFonts w:ascii="Arial" w:eastAsia="Arial" w:hAnsi="Arial" w:cs="Arial"/>
           <w:bCs/>
         </w:rPr>
-        <w:t>, ‘dd MMMM yyyy’, ‘yyyy-MM-dd’</w:t>
+        <w:t xml:space="preserve">, ‘dd MMMM </w:t>
+      </w:r>
+      <w:proofErr w:type="spellStart"/>
+      <w:r>
+        <w:rPr>
+          <w:rFonts w:ascii="Arial" w:eastAsia="Arial" w:hAnsi="Arial" w:cs="Arial"/>
+          <w:bCs/>
+        </w:rPr>
+        <w:t>yyyy</w:t>
+      </w:r>
+      <w:proofErr w:type="spellEnd"/>
+      <w:r>
+        <w:rPr>
+          <w:rFonts w:ascii="Arial" w:eastAsia="Arial" w:hAnsi="Arial" w:cs="Arial"/>
+          <w:bCs/>
+        </w:rPr>
+        <w:t>’, ‘</w:t>
+      </w:r>
+      <w:proofErr w:type="spellStart"/>
+      <w:r>
+        <w:rPr>
+          <w:rFonts w:ascii="Arial" w:eastAsia="Arial" w:hAnsi="Arial" w:cs="Arial"/>
+          <w:bCs/>
+        </w:rPr>
+        <w:t>yyyy</w:t>
+      </w:r>
+      <w:proofErr w:type="spellEnd"/>
+      <w:r>
+        <w:rPr>
+          <w:rFonts w:ascii="Arial" w:eastAsia="Arial" w:hAnsi="Arial" w:cs="Arial"/>
+          <w:bCs/>
+        </w:rPr>
+        <w:t>-MM-dd’</w:t>
       </w:r>
       <w:r>
         <w:rPr>
@@ -5436,14 +7103,40 @@
           <w:b/>
           <w:bCs/>
         </w:rPr>
-        <w:t>&lt;&lt;</w:t>
-      </w:r>
-      <w:r>
-        <w:rPr>
-          <w:rFonts w:ascii="Arial" w:eastAsia="Arial" w:hAnsi="Arial" w:cs="Arial"/>
-          <w:bCs/>
-        </w:rPr>
-        <w:t>{dateFormat(</w:t>
+        <w:t>&lt;</w:t>
+      </w:r>
+      <w:proofErr w:type="gramStart"/>
+      <w:r>
+        <w:rPr>
+          <w:rFonts w:ascii="Arial" w:hAnsi="Arial" w:cs="Arial"/>
+          <w:b/>
+          <w:bCs/>
+        </w:rPr>
+        <w:t>&lt;</w:t>
+      </w:r>
+      <w:r>
+        <w:rPr>
+          <w:rFonts w:ascii="Arial" w:eastAsia="Arial" w:hAnsi="Arial" w:cs="Arial"/>
+          <w:bCs/>
+        </w:rPr>
+        <w:t>{</w:t>
+      </w:r>
+      <w:proofErr w:type="spellStart"/>
+      <w:proofErr w:type="gramEnd"/>
+      <w:r>
+        <w:rPr>
+          <w:rFonts w:ascii="Arial" w:eastAsia="Arial" w:hAnsi="Arial" w:cs="Arial"/>
+          <w:bCs/>
+        </w:rPr>
+        <w:t>dateFormat</w:t>
+      </w:r>
+      <w:proofErr w:type="spellEnd"/>
+      <w:r>
+        <w:rPr>
+          <w:rFonts w:ascii="Arial" w:eastAsia="Arial" w:hAnsi="Arial" w:cs="Arial"/>
+          <w:bCs/>
+        </w:rPr>
+        <w:t>(</w:t>
       </w:r>
       <w:r>
         <w:rPr>
@@ -5478,7 +7171,39 @@
           <w:rFonts w:ascii="Arial" w:eastAsia="Arial" w:hAnsi="Arial" w:cs="Arial"/>
           <w:bCs/>
         </w:rPr>
-        <w:t>, ‘dd MMMM yyyy’, ‘yyyy-MM-dd’</w:t>
+        <w:t xml:space="preserve">, ‘dd MMMM </w:t>
+      </w:r>
+      <w:proofErr w:type="spellStart"/>
+      <w:r>
+        <w:rPr>
+          <w:rFonts w:ascii="Arial" w:eastAsia="Arial" w:hAnsi="Arial" w:cs="Arial"/>
+          <w:bCs/>
+        </w:rPr>
+        <w:t>yyyy</w:t>
+      </w:r>
+      <w:proofErr w:type="spellEnd"/>
+      <w:r>
+        <w:rPr>
+          <w:rFonts w:ascii="Arial" w:eastAsia="Arial" w:hAnsi="Arial" w:cs="Arial"/>
+          <w:bCs/>
+        </w:rPr>
+        <w:t>’, ‘</w:t>
+      </w:r>
+      <w:proofErr w:type="spellStart"/>
+      <w:r>
+        <w:rPr>
+          <w:rFonts w:ascii="Arial" w:eastAsia="Arial" w:hAnsi="Arial" w:cs="Arial"/>
+          <w:bCs/>
+        </w:rPr>
+        <w:t>yyyy</w:t>
+      </w:r>
+      <w:proofErr w:type="spellEnd"/>
+      <w:r>
+        <w:rPr>
+          <w:rFonts w:ascii="Arial" w:eastAsia="Arial" w:hAnsi="Arial" w:cs="Arial"/>
+          <w:bCs/>
+        </w:rPr>
+        <w:t>-MM-dd’</w:t>
       </w:r>
       <w:r>
         <w:rPr>
@@ -5538,11 +7263,19 @@
         </w:rPr>
         <w:t>&lt;&lt;cs_{</w:t>
       </w:r>
-      <w:r>
-        <w:rPr>
-          <w:rFonts w:ascii="Arial" w:hAnsi="Arial" w:cs="Arial"/>
-        </w:rPr>
-        <w:t>hasPersonalInjury=true</w:t>
+      <w:proofErr w:type="spellStart"/>
+      <w:r>
+        <w:rPr>
+          <w:rFonts w:ascii="Arial" w:hAnsi="Arial" w:cs="Arial"/>
+        </w:rPr>
+        <w:t>hasPersonalInjury</w:t>
+      </w:r>
+      <w:proofErr w:type="spellEnd"/>
+      <w:r>
+        <w:rPr>
+          <w:rFonts w:ascii="Arial" w:hAnsi="Arial" w:cs="Arial"/>
+        </w:rPr>
+        <w:t>=true</w:t>
       </w:r>
       <w:r>
         <w:rPr>
@@ -5594,21 +7327,50 @@
           <w:bCs/>
           <w:lang w:val="es-ES"/>
         </w:rPr>
-        <w:t>&lt;&lt;</w:t>
-      </w:r>
-      <w:r>
-        <w:rPr>
-          <w:rFonts w:ascii="Arial" w:eastAsia="Arial" w:hAnsi="Arial" w:cs="Arial"/>
+        <w:t>&lt;</w:t>
+      </w:r>
+      <w:proofErr w:type="gramStart"/>
+      <w:r>
+        <w:rPr>
+          <w:rFonts w:ascii="Arial" w:hAnsi="Arial" w:cs="Arial"/>
+          <w:b/>
           <w:bCs/>
           <w:lang w:val="es-ES"/>
         </w:rPr>
-        <w:t>{dateFormat(</w:t>
-      </w:r>
-      <w:r>
-        <w:rPr>
-          <w:rFonts w:ascii="Arial" w:hAnsi="Arial" w:cs="Arial"/>
+        <w:t>&lt;</w:t>
+      </w:r>
+      <w:r>
+        <w:rPr>
+          <w:rFonts w:ascii="Arial" w:eastAsia="Arial" w:hAnsi="Arial" w:cs="Arial"/>
+          <w:bCs/>
           <w:lang w:val="es-ES"/>
         </w:rPr>
+        <w:t>{</w:t>
+      </w:r>
+      <w:proofErr w:type="spellStart"/>
+      <w:proofErr w:type="gramEnd"/>
+      <w:r>
+        <w:rPr>
+          <w:rFonts w:ascii="Arial" w:eastAsia="Arial" w:hAnsi="Arial" w:cs="Arial"/>
+          <w:bCs/>
+          <w:lang w:val="es-ES"/>
+        </w:rPr>
+        <w:t>dateFormat</w:t>
+      </w:r>
+      <w:proofErr w:type="spellEnd"/>
+      <w:r>
+        <w:rPr>
+          <w:rFonts w:ascii="Arial" w:eastAsia="Arial" w:hAnsi="Arial" w:cs="Arial"/>
+          <w:bCs/>
+          <w:lang w:val="es-ES"/>
+        </w:rPr>
+        <w:t>(</w:t>
+      </w:r>
+      <w:r>
+        <w:rPr>
+          <w:rFonts w:ascii="Arial" w:hAnsi="Arial" w:cs="Arial"/>
+          <w:lang w:val="es-ES"/>
+        </w:rPr>
         <w:t>fastTrackPersonalInjury</w:t>
       </w:r>
       <w:r>
@@ -5624,7 +7386,79 @@
           <w:bCs/>
           <w:lang w:val="es-ES"/>
         </w:rPr>
-        <w:t>, ‘dd MMMM yyyy’, ‘yyyy-MM-dd’)}</w:t>
+        <w:t>, ‘</w:t>
+      </w:r>
+      <w:proofErr w:type="spellStart"/>
+      <w:r>
+        <w:rPr>
+          <w:rFonts w:ascii="Arial" w:eastAsia="Arial" w:hAnsi="Arial" w:cs="Arial"/>
+          <w:bCs/>
+          <w:lang w:val="es-ES"/>
+        </w:rPr>
+        <w:t>dd</w:t>
+      </w:r>
+      <w:proofErr w:type="spellEnd"/>
+      <w:r>
+        <w:rPr>
+          <w:rFonts w:ascii="Arial" w:eastAsia="Arial" w:hAnsi="Arial" w:cs="Arial"/>
+          <w:bCs/>
+          <w:lang w:val="es-ES"/>
+        </w:rPr>
+        <w:t xml:space="preserve"> MMMM </w:t>
+      </w:r>
+      <w:proofErr w:type="spellStart"/>
+      <w:r>
+        <w:rPr>
+          <w:rFonts w:ascii="Arial" w:eastAsia="Arial" w:hAnsi="Arial" w:cs="Arial"/>
+          <w:bCs/>
+          <w:lang w:val="es-ES"/>
+        </w:rPr>
+        <w:t>yyyy</w:t>
+      </w:r>
+      <w:proofErr w:type="spellEnd"/>
+      <w:r>
+        <w:rPr>
+          <w:rFonts w:ascii="Arial" w:eastAsia="Arial" w:hAnsi="Arial" w:cs="Arial"/>
+          <w:bCs/>
+          <w:lang w:val="es-ES"/>
+        </w:rPr>
+        <w:t>’, ‘</w:t>
+      </w:r>
+      <w:proofErr w:type="spellStart"/>
+      <w:r>
+        <w:rPr>
+          <w:rFonts w:ascii="Arial" w:eastAsia="Arial" w:hAnsi="Arial" w:cs="Arial"/>
+          <w:bCs/>
+          <w:lang w:val="es-ES"/>
+        </w:rPr>
+        <w:t>yyyy</w:t>
+      </w:r>
+      <w:proofErr w:type="spellEnd"/>
+      <w:r>
+        <w:rPr>
+          <w:rFonts w:ascii="Arial" w:eastAsia="Arial" w:hAnsi="Arial" w:cs="Arial"/>
+          <w:bCs/>
+          <w:lang w:val="es-ES"/>
+        </w:rPr>
+        <w:t>-MM-</w:t>
+      </w:r>
+      <w:proofErr w:type="spellStart"/>
+      <w:r>
+        <w:rPr>
+          <w:rFonts w:ascii="Arial" w:eastAsia="Arial" w:hAnsi="Arial" w:cs="Arial"/>
+          <w:bCs/>
+          <w:lang w:val="es-ES"/>
+        </w:rPr>
+        <w:t>dd</w:t>
+      </w:r>
+      <w:proofErr w:type="spellEnd"/>
+      <w:r>
+        <w:rPr>
+          <w:rFonts w:ascii="Arial" w:eastAsia="Arial" w:hAnsi="Arial" w:cs="Arial"/>
+          <w:bCs/>
+          <w:lang w:val="es-ES"/>
+        </w:rPr>
+        <w:t>’)}</w:t>
       </w:r>
       <w:r>
         <w:rPr>
@@ -5670,21 +7504,50 @@
           <w:bCs/>
           <w:lang w:val="es-ES"/>
         </w:rPr>
-        <w:t>&lt;&lt;</w:t>
-      </w:r>
-      <w:r>
-        <w:rPr>
-          <w:rFonts w:ascii="Arial" w:eastAsia="Arial" w:hAnsi="Arial" w:cs="Arial"/>
+        <w:t>&lt;</w:t>
+      </w:r>
+      <w:proofErr w:type="gramStart"/>
+      <w:r>
+        <w:rPr>
+          <w:rFonts w:ascii="Arial" w:hAnsi="Arial" w:cs="Arial"/>
+          <w:b/>
           <w:bCs/>
           <w:lang w:val="es-ES"/>
         </w:rPr>
-        <w:t>{dateFormat(</w:t>
-      </w:r>
-      <w:r>
-        <w:rPr>
-          <w:rFonts w:ascii="Arial" w:hAnsi="Arial" w:cs="Arial"/>
+        <w:t>&lt;</w:t>
+      </w:r>
+      <w:r>
+        <w:rPr>
+          <w:rFonts w:ascii="Arial" w:eastAsia="Arial" w:hAnsi="Arial" w:cs="Arial"/>
+          <w:bCs/>
           <w:lang w:val="es-ES"/>
         </w:rPr>
+        <w:t>{</w:t>
+      </w:r>
+      <w:proofErr w:type="spellStart"/>
+      <w:proofErr w:type="gramEnd"/>
+      <w:r>
+        <w:rPr>
+          <w:rFonts w:ascii="Arial" w:eastAsia="Arial" w:hAnsi="Arial" w:cs="Arial"/>
+          <w:bCs/>
+          <w:lang w:val="es-ES"/>
+        </w:rPr>
+        <w:t>dateFormat</w:t>
+      </w:r>
+      <w:proofErr w:type="spellEnd"/>
+      <w:r>
+        <w:rPr>
+          <w:rFonts w:ascii="Arial" w:eastAsia="Arial" w:hAnsi="Arial" w:cs="Arial"/>
+          <w:bCs/>
+          <w:lang w:val="es-ES"/>
+        </w:rPr>
+        <w:t>(</w:t>
+      </w:r>
+      <w:r>
+        <w:rPr>
+          <w:rFonts w:ascii="Arial" w:hAnsi="Arial" w:cs="Arial"/>
+          <w:lang w:val="es-ES"/>
+        </w:rPr>
         <w:t>fastTrackPersonalInjury</w:t>
       </w:r>
       <w:r>
@@ -5707,7 +7570,79 @@
           <w:bCs/>
           <w:lang w:val="es-ES"/>
         </w:rPr>
-        <w:t>, ‘dd MMMM yyyy’, ‘yyyy-MM-dd’)}</w:t>
+        <w:t>, ‘</w:t>
+      </w:r>
+      <w:proofErr w:type="spellStart"/>
+      <w:r>
+        <w:rPr>
+          <w:rFonts w:ascii="Arial" w:eastAsia="Arial" w:hAnsi="Arial" w:cs="Arial"/>
+          <w:bCs/>
+          <w:lang w:val="es-ES"/>
+        </w:rPr>
+        <w:t>dd</w:t>
+      </w:r>
+      <w:proofErr w:type="spellEnd"/>
+      <w:r>
+        <w:rPr>
+          <w:rFonts w:ascii="Arial" w:eastAsia="Arial" w:hAnsi="Arial" w:cs="Arial"/>
+          <w:bCs/>
+          <w:lang w:val="es-ES"/>
+        </w:rPr>
+        <w:t xml:space="preserve"> MMMM </w:t>
+      </w:r>
+      <w:proofErr w:type="spellStart"/>
+      <w:r>
+        <w:rPr>
+          <w:rFonts w:ascii="Arial" w:eastAsia="Arial" w:hAnsi="Arial" w:cs="Arial"/>
+          <w:bCs/>
+          <w:lang w:val="es-ES"/>
+        </w:rPr>
+        <w:t>yyyy</w:t>
+      </w:r>
+      <w:proofErr w:type="spellEnd"/>
+      <w:r>
+        <w:rPr>
+          <w:rFonts w:ascii="Arial" w:eastAsia="Arial" w:hAnsi="Arial" w:cs="Arial"/>
+          <w:bCs/>
+          <w:lang w:val="es-ES"/>
+        </w:rPr>
+        <w:t>’, ‘</w:t>
+      </w:r>
+      <w:proofErr w:type="spellStart"/>
+      <w:r>
+        <w:rPr>
+          <w:rFonts w:ascii="Arial" w:eastAsia="Arial" w:hAnsi="Arial" w:cs="Arial"/>
+          <w:bCs/>
+          <w:lang w:val="es-ES"/>
+        </w:rPr>
+        <w:t>yyyy</w:t>
+      </w:r>
+      <w:proofErr w:type="spellEnd"/>
+      <w:r>
+        <w:rPr>
+          <w:rFonts w:ascii="Arial" w:eastAsia="Arial" w:hAnsi="Arial" w:cs="Arial"/>
+          <w:bCs/>
+          <w:lang w:val="es-ES"/>
+        </w:rPr>
+        <w:t>-MM-</w:t>
+      </w:r>
+      <w:proofErr w:type="spellStart"/>
+      <w:r>
+        <w:rPr>
+          <w:rFonts w:ascii="Arial" w:eastAsia="Arial" w:hAnsi="Arial" w:cs="Arial"/>
+          <w:bCs/>
+          <w:lang w:val="es-ES"/>
+        </w:rPr>
+        <w:t>dd</w:t>
+      </w:r>
+      <w:proofErr w:type="spellEnd"/>
+      <w:r>
+        <w:rPr>
+          <w:rFonts w:ascii="Arial" w:eastAsia="Arial" w:hAnsi="Arial" w:cs="Arial"/>
+          <w:bCs/>
+          <w:lang w:val="es-ES"/>
+        </w:rPr>
+        <w:t>’)}</w:t>
       </w:r>
       <w:r>
         <w:rPr>
@@ -5752,6 +7687,169 @@
           <w:bCs/>
           <w:lang w:val="es-ES"/>
         </w:rPr>
+        <w:t>&lt;</w:t>
+      </w:r>
+      <w:proofErr w:type="gramStart"/>
+      <w:r>
+        <w:rPr>
+          <w:rFonts w:ascii="Arial" w:hAnsi="Arial" w:cs="Arial"/>
+          <w:b/>
+          <w:bCs/>
+          <w:lang w:val="es-ES"/>
+        </w:rPr>
+        <w:t>&lt;</w:t>
+      </w:r>
+      <w:r>
+        <w:rPr>
+          <w:rFonts w:ascii="Arial" w:eastAsia="Arial" w:hAnsi="Arial" w:cs="Arial"/>
+          <w:bCs/>
+          <w:lang w:val="es-ES"/>
+        </w:rPr>
+        <w:t>{</w:t>
+      </w:r>
+      <w:proofErr w:type="spellStart"/>
+      <w:proofErr w:type="gramEnd"/>
+      <w:r>
+        <w:rPr>
+          <w:rFonts w:ascii="Arial" w:eastAsia="Arial" w:hAnsi="Arial" w:cs="Arial"/>
+          <w:bCs/>
+          <w:lang w:val="es-ES"/>
+        </w:rPr>
+        <w:t>dateFormat</w:t>
+      </w:r>
+      <w:proofErr w:type="spellEnd"/>
+      <w:r>
+        <w:rPr>
+          <w:rFonts w:ascii="Arial" w:eastAsia="Arial" w:hAnsi="Arial" w:cs="Arial"/>
+          <w:bCs/>
+          <w:lang w:val="es-ES"/>
+        </w:rPr>
+        <w:t>(</w:t>
+      </w:r>
+      <w:r>
+        <w:rPr>
+          <w:rFonts w:ascii="Arial" w:hAnsi="Arial" w:cs="Arial"/>
+          <w:lang w:val="es-ES"/>
+        </w:rPr>
+        <w:t>fastTrackPersonalInjury</w:t>
+      </w:r>
+      <w:r>
+        <w:rPr>
+          <w:rFonts w:ascii="Arial" w:hAnsi="Arial" w:cs="Arial"/>
+          <w:lang w:val="es-ES"/>
+        </w:rPr>
+        <w:t>.date</w:t>
+      </w:r>
+      <w:r>
+        <w:rPr>
+          <w:rFonts w:ascii="Arial" w:hAnsi="Arial" w:cs="Arial"/>
+          <w:lang w:val="es-ES"/>
+        </w:rPr>
+        <w:t>3</w:t>
+      </w:r>
+      <w:r>
+        <w:rPr>
+          <w:rFonts w:ascii="Arial" w:eastAsia="Arial" w:hAnsi="Arial" w:cs="Arial"/>
+          <w:bCs/>
+          <w:lang w:val="es-ES"/>
+        </w:rPr>
+        <w:t>, ‘</w:t>
+      </w:r>
+      <w:proofErr w:type="spellStart"/>
+      <w:r>
+        <w:rPr>
+          <w:rFonts w:ascii="Arial" w:eastAsia="Arial" w:hAnsi="Arial" w:cs="Arial"/>
+          <w:bCs/>
+          <w:lang w:val="es-ES"/>
+        </w:rPr>
+        <w:t>dd</w:t>
+      </w:r>
+      <w:proofErr w:type="spellEnd"/>
+      <w:r>
+        <w:rPr>
+          <w:rFonts w:ascii="Arial" w:eastAsia="Arial" w:hAnsi="Arial" w:cs="Arial"/>
+          <w:bCs/>
+          <w:lang w:val="es-ES"/>
+        </w:rPr>
+        <w:t xml:space="preserve"> MMMM </w:t>
+      </w:r>
+      <w:proofErr w:type="spellStart"/>
+      <w:r>
+        <w:rPr>
+          <w:rFonts w:ascii="Arial" w:eastAsia="Arial" w:hAnsi="Arial" w:cs="Arial"/>
+          <w:bCs/>
+          <w:lang w:val="es-ES"/>
+        </w:rPr>
+        <w:t>yyyy</w:t>
+      </w:r>
+      <w:proofErr w:type="spellEnd"/>
+      <w:r>
+        <w:rPr>
+          <w:rFonts w:ascii="Arial" w:eastAsia="Arial" w:hAnsi="Arial" w:cs="Arial"/>
+          <w:bCs/>
+          <w:lang w:val="es-ES"/>
+        </w:rPr>
+        <w:t>’, ‘</w:t>
+      </w:r>
+      <w:proofErr w:type="spellStart"/>
+      <w:r>
+        <w:rPr>
+          <w:rFonts w:ascii="Arial" w:eastAsia="Arial" w:hAnsi="Arial" w:cs="Arial"/>
+          <w:bCs/>
+          <w:lang w:val="es-ES"/>
+        </w:rPr>
+        <w:t>yyyy</w:t>
+      </w:r>
+      <w:proofErr w:type="spellEnd"/>
+      <w:r>
+        <w:rPr>
+          <w:rFonts w:ascii="Arial" w:eastAsia="Arial" w:hAnsi="Arial" w:cs="Arial"/>
+          <w:bCs/>
+          <w:lang w:val="es-ES"/>
+        </w:rPr>
+        <w:t>-MM-</w:t>
+      </w:r>
+      <w:proofErr w:type="spellStart"/>
+      <w:r>
+        <w:rPr>
+          <w:rFonts w:ascii="Arial" w:eastAsia="Arial" w:hAnsi="Arial" w:cs="Arial"/>
+          <w:bCs/>
+          <w:lang w:val="es-ES"/>
+        </w:rPr>
+        <w:t>dd</w:t>
+      </w:r>
+      <w:proofErr w:type="spellEnd"/>
+      <w:r>
+        <w:rPr>
+          <w:rFonts w:ascii="Arial" w:eastAsia="Arial" w:hAnsi="Arial" w:cs="Arial"/>
+          <w:bCs/>
+          <w:lang w:val="es-ES"/>
+        </w:rPr>
+        <w:t>’)}</w:t>
+      </w:r>
+      <w:r>
+        <w:rPr>
+          <w:rFonts w:ascii="Arial" w:hAnsi="Arial" w:cs="Arial"/>
+          <w:b/>
+          <w:bCs/>
+          <w:lang w:val="es-ES"/>
+        </w:rPr>
+        <w:t>&gt;&gt;</w:t>
+      </w:r>
+      <w:r>
+        <w:rPr>
+          <w:rFonts w:ascii="Arial" w:hAnsi="Arial" w:cs="Arial"/>
+          <w:lang w:val="es-ES"/>
+        </w:rPr>
+        <w:t xml:space="preserve"> &lt;&lt;fastTrackPersonalInjury.input4&gt;&gt; </w:t>
+      </w:r>
+      <w:r>
+        <w:rPr>
+          <w:rFonts w:ascii="Arial" w:hAnsi="Arial" w:cs="Arial"/>
+          <w:b/>
+          <w:bCs/>
+          <w:lang w:val="es-ES"/>
+        </w:rPr>
         <w:t>&lt;&lt;</w:t>
       </w:r>
       <w:r>
@@ -5760,13 +7858,31 @@
           <w:bCs/>
           <w:lang w:val="es-ES"/>
         </w:rPr>
-        <w:t>{dateFormat(</w:t>
-      </w:r>
-      <w:r>
-        <w:rPr>
-          <w:rFonts w:ascii="Arial" w:hAnsi="Arial" w:cs="Arial"/>
+        <w:t>{</w:t>
+      </w:r>
+      <w:proofErr w:type="spellStart"/>
+      <w:r>
+        <w:rPr>
+          <w:rFonts w:ascii="Arial" w:eastAsia="Arial" w:hAnsi="Arial" w:cs="Arial"/>
+          <w:bCs/>
           <w:lang w:val="es-ES"/>
         </w:rPr>
+        <w:t>dateFormat</w:t>
+      </w:r>
+      <w:proofErr w:type="spellEnd"/>
+      <w:r>
+        <w:rPr>
+          <w:rFonts w:ascii="Arial" w:eastAsia="Arial" w:hAnsi="Arial" w:cs="Arial"/>
+          <w:bCs/>
+          <w:lang w:val="es-ES"/>
+        </w:rPr>
+        <w:t>(</w:t>
+      </w:r>
+      <w:r>
+        <w:rPr>
+          <w:rFonts w:ascii="Arial" w:hAnsi="Arial" w:cs="Arial"/>
+          <w:lang w:val="es-ES"/>
+        </w:rPr>
         <w:t>fastTrackPersonalInjury</w:t>
       </w:r>
       <w:r>
@@ -5781,7 +7897,7 @@
           <w:rFonts w:ascii="Arial" w:hAnsi="Arial" w:cs="Arial"/>
           <w:lang w:val="es-ES"/>
         </w:rPr>
-        <w:t>3</w:t>
+        <w:t>4</w:t>
       </w:r>
       <w:r>
         <w:rPr>
@@ -5789,15 +7905,87 @@
           <w:bCs/>
           <w:lang w:val="es-ES"/>
         </w:rPr>
-        <w:t>, ‘dd MMMM yyyy’, ‘yyyy-MM-dd’)}</w:t>
-      </w:r>
-      <w:r>
-        <w:rPr>
-          <w:rFonts w:ascii="Arial" w:hAnsi="Arial" w:cs="Arial"/>
-          <w:b/>
+        <w:t>, ‘</w:t>
+      </w:r>
+      <w:proofErr w:type="spellStart"/>
+      <w:r>
+        <w:rPr>
+          <w:rFonts w:ascii="Arial" w:eastAsia="Arial" w:hAnsi="Arial" w:cs="Arial"/>
           <w:bCs/>
           <w:lang w:val="es-ES"/>
         </w:rPr>
+        <w:t>dd</w:t>
+      </w:r>
+      <w:proofErr w:type="spellEnd"/>
+      <w:r>
+        <w:rPr>
+          <w:rFonts w:ascii="Arial" w:eastAsia="Arial" w:hAnsi="Arial" w:cs="Arial"/>
+          <w:bCs/>
+          <w:lang w:val="es-ES"/>
+        </w:rPr>
+        <w:t xml:space="preserve"> MMMM </w:t>
+      </w:r>
+      <w:proofErr w:type="spellStart"/>
+      <w:r>
+        <w:rPr>
+          <w:rFonts w:ascii="Arial" w:eastAsia="Arial" w:hAnsi="Arial" w:cs="Arial"/>
+          <w:bCs/>
+          <w:lang w:val="es-ES"/>
+        </w:rPr>
+        <w:t>yyyy</w:t>
+      </w:r>
+      <w:proofErr w:type="spellEnd"/>
+      <w:r>
+        <w:rPr>
+          <w:rFonts w:ascii="Arial" w:eastAsia="Arial" w:hAnsi="Arial" w:cs="Arial"/>
+          <w:bCs/>
+          <w:lang w:val="es-ES"/>
+        </w:rPr>
+        <w:t>’, ‘</w:t>
+      </w:r>
+      <w:proofErr w:type="spellStart"/>
+      <w:r>
+        <w:rPr>
+          <w:rFonts w:ascii="Arial" w:eastAsia="Arial" w:hAnsi="Arial" w:cs="Arial"/>
+          <w:bCs/>
+          <w:lang w:val="es-ES"/>
+        </w:rPr>
+        <w:t>yyyy</w:t>
+      </w:r>
+      <w:proofErr w:type="spellEnd"/>
+      <w:r>
+        <w:rPr>
+          <w:rFonts w:ascii="Arial" w:eastAsia="Arial" w:hAnsi="Arial" w:cs="Arial"/>
+          <w:bCs/>
+          <w:lang w:val="es-ES"/>
+        </w:rPr>
+        <w:t>-MM-</w:t>
+      </w:r>
+      <w:proofErr w:type="spellStart"/>
+      <w:r>
+        <w:rPr>
+          <w:rFonts w:ascii="Arial" w:eastAsia="Arial" w:hAnsi="Arial" w:cs="Arial"/>
+          <w:bCs/>
+          <w:lang w:val="es-ES"/>
+        </w:rPr>
+        <w:t>dd</w:t>
+      </w:r>
+      <w:proofErr w:type="spellEnd"/>
+      <w:r>
+        <w:rPr>
+          <w:rFonts w:ascii="Arial" w:eastAsia="Arial" w:hAnsi="Arial" w:cs="Arial"/>
+          <w:bCs/>
+          <w:lang w:val="es-ES"/>
+        </w:rPr>
+        <w:t>’)}</w:t>
+      </w:r>
+      <w:r>
+        <w:rPr>
+          <w:rFonts w:ascii="Arial" w:hAnsi="Arial" w:cs="Arial"/>
+          <w:b/>
+          <w:bCs/>
+          <w:lang w:val="es-ES"/>
+        </w:rPr>
         <w:t>&gt;&gt;</w:t>
       </w:r>
       <w:r>
@@ -5805,68 +7993,6 @@
           <w:rFonts w:ascii="Arial" w:hAnsi="Arial" w:cs="Arial"/>
           <w:lang w:val="es-ES"/>
         </w:rPr>
-        <w:t xml:space="preserve"> &lt;&lt;fastTrackPersonalInjury.input4&gt;&gt; </w:t>
-      </w:r>
-      <w:r>
-        <w:rPr>
-          <w:rFonts w:ascii="Arial" w:hAnsi="Arial" w:cs="Arial"/>
-          <w:b/>
-          <w:bCs/>
-          <w:lang w:val="es-ES"/>
-        </w:rPr>
-        <w:t>&lt;&lt;</w:t>
-      </w:r>
-      <w:r>
-        <w:rPr>
-          <w:rFonts w:ascii="Arial" w:eastAsia="Arial" w:hAnsi="Arial" w:cs="Arial"/>
-          <w:bCs/>
-          <w:lang w:val="es-ES"/>
-        </w:rPr>
-        <w:t>{dateFormat(</w:t>
-      </w:r>
-      <w:r>
-        <w:rPr>
-          <w:rFonts w:ascii="Arial" w:hAnsi="Arial" w:cs="Arial"/>
-          <w:lang w:val="es-ES"/>
-        </w:rPr>
-        <w:t>fastTrackPersonalInjury</w:t>
-      </w:r>
-      <w:r>
-        <w:rPr>
-          <w:rFonts w:ascii="Arial" w:hAnsi="Arial" w:cs="Arial"/>
-          <w:lang w:val="es-ES"/>
-        </w:rPr>
-        <w:t>.date</w:t>
-      </w:r>
-      <w:r>
-        <w:rPr>
-          <w:rFonts w:ascii="Arial" w:hAnsi="Arial" w:cs="Arial"/>
-          <w:lang w:val="es-ES"/>
-        </w:rPr>
-        <w:t>4</w:t>
-      </w:r>
-      <w:r>
-        <w:rPr>
-          <w:rFonts w:ascii="Arial" w:eastAsia="Arial" w:hAnsi="Arial" w:cs="Arial"/>
-          <w:bCs/>
-          <w:lang w:val="es-ES"/>
-        </w:rPr>
-        <w:t>, ‘dd MMMM yyyy’, ‘yyyy-MM-dd’)}</w:t>
-      </w:r>
-      <w:r>
-        <w:rPr>
-          <w:rFonts w:ascii="Arial" w:hAnsi="Arial" w:cs="Arial"/>
-          <w:b/>
-          <w:bCs/>
-          <w:lang w:val="es-ES"/>
-        </w:rPr>
-        <w:t>&gt;&gt;</w:t>
-      </w:r>
-      <w:r>
-        <w:rPr>
-          <w:rFonts w:ascii="Arial" w:hAnsi="Arial" w:cs="Arial"/>
-          <w:lang w:val="es-ES"/>
-        </w:rPr>
         <w:t>.</w:t>
       </w:r>
     </w:p>
@@ -5899,12 +8025,21 @@
         </w:rPr>
         <w:t>&lt;&lt;cs_{</w:t>
       </w:r>
-      <w:r>
-        <w:rPr>
-          <w:rFonts w:ascii="Arial" w:hAnsi="Arial" w:cs="Arial"/>
-          <w:lang w:val="en-US"/>
-        </w:rPr>
-        <w:t>hasRoadTrafficAccident=true</w:t>
+      <w:proofErr w:type="spellStart"/>
+      <w:r>
+        <w:rPr>
+          <w:rFonts w:ascii="Arial" w:hAnsi="Arial" w:cs="Arial"/>
+          <w:lang w:val="en-US"/>
+        </w:rPr>
+        <w:t>hasRoadTrafficAccident</w:t>
+      </w:r>
+      <w:proofErr w:type="spellEnd"/>
+      <w:r>
+        <w:rPr>
+          <w:rFonts w:ascii="Arial" w:hAnsi="Arial" w:cs="Arial"/>
+          <w:lang w:val="en-US"/>
+        </w:rPr>
+        <w:t>=true</w:t>
       </w:r>
       <w:r>
         <w:rPr>
@@ -5946,6 +8081,7 @@
         </w:rPr>
         <w:t>&lt;&lt;</w:t>
       </w:r>
+      <w:proofErr w:type="spellStart"/>
       <w:r>
         <w:rPr>
           <w:rFonts w:ascii="Arial" w:hAnsi="Arial" w:cs="Arial"/>
@@ -5953,6 +8089,7 @@
         </w:rPr>
         <w:t>fastTrackRoadTrafficAccident.input</w:t>
       </w:r>
+      <w:proofErr w:type="spellEnd"/>
       <w:r>
         <w:rPr>
           <w:rFonts w:ascii="Arial" w:hAnsi="Arial" w:cs="Arial"/>
@@ -5971,142 +8108,233 @@
           <w:b/>
           <w:bCs/>
         </w:rPr>
+        <w:t>&lt;</w:t>
+      </w:r>
+      <w:proofErr w:type="gramStart"/>
+      <w:r>
+        <w:rPr>
+          <w:rFonts w:ascii="Arial" w:hAnsi="Arial" w:cs="Arial"/>
+          <w:b/>
+          <w:bCs/>
+        </w:rPr>
+        <w:t>&lt;</w:t>
+      </w:r>
+      <w:r>
+        <w:rPr>
+          <w:rFonts w:ascii="Arial" w:eastAsia="Arial" w:hAnsi="Arial" w:cs="Arial"/>
+          <w:bCs/>
+        </w:rPr>
+        <w:t>{</w:t>
+      </w:r>
+      <w:proofErr w:type="spellStart"/>
+      <w:proofErr w:type="gramEnd"/>
+      <w:r>
+        <w:rPr>
+          <w:rFonts w:ascii="Arial" w:eastAsia="Arial" w:hAnsi="Arial" w:cs="Arial"/>
+          <w:bCs/>
+        </w:rPr>
+        <w:t>dateFormat</w:t>
+      </w:r>
+      <w:proofErr w:type="spellEnd"/>
+      <w:r>
+        <w:rPr>
+          <w:rFonts w:ascii="Arial" w:eastAsia="Arial" w:hAnsi="Arial" w:cs="Arial"/>
+          <w:bCs/>
+        </w:rPr>
+        <w:t>(</w:t>
+      </w:r>
+      <w:proofErr w:type="spellStart"/>
+      <w:r>
+        <w:rPr>
+          <w:rFonts w:ascii="Arial" w:hAnsi="Arial" w:cs="Arial"/>
+          <w:lang w:val="en-US"/>
+        </w:rPr>
+        <w:t>fastTrackRoadTrafficAccident.</w:t>
+      </w:r>
+      <w:r>
+        <w:rPr>
+          <w:rFonts w:ascii="Arial" w:hAnsi="Arial" w:cs="Arial"/>
+          <w:lang w:val="en-US"/>
+        </w:rPr>
+        <w:t>date</w:t>
+      </w:r>
+      <w:proofErr w:type="spellEnd"/>
+      <w:r>
+        <w:rPr>
+          <w:rFonts w:ascii="Arial" w:eastAsia="Arial" w:hAnsi="Arial" w:cs="Arial"/>
+          <w:bCs/>
+        </w:rPr>
+        <w:t xml:space="preserve">, ‘dd MMMM </w:t>
+      </w:r>
+      <w:proofErr w:type="spellStart"/>
+      <w:r>
+        <w:rPr>
+          <w:rFonts w:ascii="Arial" w:eastAsia="Arial" w:hAnsi="Arial" w:cs="Arial"/>
+          <w:bCs/>
+        </w:rPr>
+        <w:t>yyyy</w:t>
+      </w:r>
+      <w:proofErr w:type="spellEnd"/>
+      <w:r>
+        <w:rPr>
+          <w:rFonts w:ascii="Arial" w:eastAsia="Arial" w:hAnsi="Arial" w:cs="Arial"/>
+          <w:bCs/>
+        </w:rPr>
+        <w:t>’, ‘</w:t>
+      </w:r>
+      <w:proofErr w:type="spellStart"/>
+      <w:r>
+        <w:rPr>
+          <w:rFonts w:ascii="Arial" w:eastAsia="Arial" w:hAnsi="Arial" w:cs="Arial"/>
+          <w:bCs/>
+        </w:rPr>
+        <w:t>yyyy</w:t>
+      </w:r>
+      <w:proofErr w:type="spellEnd"/>
+      <w:r>
+        <w:rPr>
+          <w:rFonts w:ascii="Arial" w:eastAsia="Arial" w:hAnsi="Arial" w:cs="Arial"/>
+          <w:bCs/>
+        </w:rPr>
+        <w:t>-MM-dd’</w:t>
+      </w:r>
+      <w:r>
+        <w:rPr>
+          <w:rFonts w:ascii="Arial" w:eastAsia="Arial" w:hAnsi="Arial" w:cs="Arial"/>
+          <w:bCs/>
+        </w:rPr>
+        <w:t>)</w:t>
+      </w:r>
+      <w:r>
+        <w:rPr>
+          <w:rFonts w:ascii="Arial" w:eastAsia="Arial" w:hAnsi="Arial" w:cs="Arial"/>
+          <w:bCs/>
+        </w:rPr>
+        <w:t>}</w:t>
+      </w:r>
+      <w:r>
+        <w:rPr>
+          <w:rFonts w:ascii="Arial" w:hAnsi="Arial" w:cs="Arial"/>
+          <w:b/>
+          <w:bCs/>
+        </w:rPr>
+        <w:t>&gt;&gt;</w:t>
+      </w:r>
+      <w:r>
+        <w:rPr>
+          <w:rFonts w:ascii="Arial" w:hAnsi="Arial" w:cs="Arial"/>
+        </w:rPr>
+        <w:t>.</w:t>
+      </w:r>
+    </w:p>
+    <w:p>
+      <w:pPr>
+        <w:spacing w:line="256" w:lineRule="auto"/>
+        <w:rPr>
+          <w:rFonts w:ascii="Arial" w:hAnsi="Arial" w:cs="Arial"/>
+        </w:rPr>
+      </w:pPr>
+      <w:r>
+        <w:rPr>
+          <w:rFonts w:ascii="Arial" w:hAnsi="Arial" w:cs="Arial"/>
+        </w:rPr>
+        <w:t>&lt;&lt;es_&gt;&gt;</w:t>
+      </w:r>
+    </w:p>
+    <w:p>
+      <w:pPr>
+        <w:rPr>
+          <w:rFonts w:ascii="Arial" w:hAnsi="Arial" w:cs="Arial"/>
+        </w:rPr>
+      </w:pPr>
+      <w:r>
+        <w:rPr>
+          <w:rFonts w:ascii="Arial" w:hAnsi="Arial" w:cs="Arial"/>
+        </w:rPr>
+        <w:t>&lt;&lt;cs_{</w:t>
+      </w:r>
+      <w:proofErr w:type="spellStart"/>
+      <w:r>
+        <w:rPr>
+          <w:rFonts w:ascii="Arial" w:hAnsi="Arial" w:cs="Arial"/>
+        </w:rPr>
+        <w:t>hasNewDirections</w:t>
+      </w:r>
+      <w:proofErr w:type="spellEnd"/>
+      <w:r>
+        <w:rPr>
+          <w:rFonts w:ascii="Arial" w:hAnsi="Arial" w:cs="Arial"/>
+        </w:rPr>
+        <w:t>=true}&gt;&gt;</w:t>
+      </w:r>
+    </w:p>
+    <w:p>
+      <w:pPr>
+        <w:rPr>
+          <w:rFonts w:ascii="Arial" w:hAnsi="Arial" w:cs="Arial"/>
+          <w:b/>
+        </w:rPr>
+      </w:pPr>
+      <w:r>
+        <w:rPr>
+          <w:rFonts w:ascii="Arial" w:hAnsi="Arial" w:cs="Arial"/>
+          <w:b/>
+        </w:rPr>
+        <w:t>Additional</w:t>
+      </w:r>
+      <w:r>
+        <w:rPr>
+          <w:rFonts w:ascii="Arial" w:hAnsi="Arial" w:cs="Arial"/>
+          <w:b/>
+        </w:rPr>
+        <w:t xml:space="preserve"> </w:t>
+      </w:r>
+      <w:r>
+        <w:rPr>
+          <w:rFonts w:ascii="Arial" w:hAnsi="Arial" w:cs="Arial"/>
+          <w:b/>
+        </w:rPr>
+        <w:t>d</w:t>
+      </w:r>
+      <w:r>
+        <w:rPr>
+          <w:rFonts w:ascii="Arial" w:hAnsi="Arial" w:cs="Arial"/>
+          <w:b/>
+        </w:rPr>
+        <w:t>irections</w:t>
+      </w:r>
+    </w:p>
+    <w:p>
+      <w:pPr>
+        <w:rPr>
+          <w:rFonts w:ascii="Arial" w:hAnsi="Arial" w:cs="Arial"/>
+          <w:bCs/>
+        </w:rPr>
+      </w:pPr>
+      <w:r>
+        <w:rPr>
+          <w:rFonts w:ascii="Arial" w:hAnsi="Arial" w:cs="Arial"/>
+          <w:bCs/>
+        </w:rPr>
         <w:t>&lt;&lt;</w:t>
       </w:r>
-      <w:r>
-        <w:rPr>
-          <w:rFonts w:ascii="Arial" w:eastAsia="Arial" w:hAnsi="Arial" w:cs="Arial"/>
-          <w:bCs/>
-        </w:rPr>
-        <w:t>{dateFormat(</w:t>
-      </w:r>
-      <w:r>
-        <w:rPr>
-          <w:rFonts w:ascii="Arial" w:hAnsi="Arial" w:cs="Arial"/>
-          <w:lang w:val="en-US"/>
-        </w:rPr>
-        <w:t>fastTrackRoadTrafficAccident.</w:t>
-      </w:r>
-      <w:r>
-        <w:rPr>
-          <w:rFonts w:ascii="Arial" w:hAnsi="Arial" w:cs="Arial"/>
-          <w:lang w:val="en-US"/>
-        </w:rPr>
-        <w:t>date</w:t>
-      </w:r>
-      <w:r>
-        <w:rPr>
-          <w:rFonts w:ascii="Arial" w:eastAsia="Arial" w:hAnsi="Arial" w:cs="Arial"/>
-          <w:bCs/>
-        </w:rPr>
-        <w:t>, ‘dd MMMM yyyy’, ‘yyyy-MM-dd’</w:t>
-      </w:r>
-      <w:r>
-        <w:rPr>
-          <w:rFonts w:ascii="Arial" w:eastAsia="Arial" w:hAnsi="Arial" w:cs="Arial"/>
-          <w:bCs/>
-        </w:rPr>
-        <w:t>)</w:t>
-      </w:r>
-      <w:r>
-        <w:rPr>
-          <w:rFonts w:ascii="Arial" w:eastAsia="Arial" w:hAnsi="Arial" w:cs="Arial"/>
-          <w:bCs/>
-        </w:rPr>
-        <w:t>}</w:t>
-      </w:r>
-      <w:r>
-        <w:rPr>
-          <w:rFonts w:ascii="Arial" w:hAnsi="Arial" w:cs="Arial"/>
-          <w:b/>
-          <w:bCs/>
-        </w:rPr>
-        <w:t>&gt;&gt;</w:t>
-      </w:r>
-      <w:r>
-        <w:rPr>
-          <w:rFonts w:ascii="Arial" w:hAnsi="Arial" w:cs="Arial"/>
-        </w:rPr>
-        <w:t>.</w:t>
-      </w:r>
-    </w:p>
-    <w:p>
-      <w:pPr>
-        <w:spacing w:line="256" w:lineRule="auto"/>
-        <w:rPr>
-          <w:rFonts w:ascii="Arial" w:hAnsi="Arial" w:cs="Arial"/>
-        </w:rPr>
-      </w:pPr>
-      <w:r>
-        <w:rPr>
-          <w:rFonts w:ascii="Arial" w:hAnsi="Arial" w:cs="Arial"/>
-        </w:rPr>
-        <w:t>&lt;&lt;es_&gt;&gt;</w:t>
-      </w:r>
-    </w:p>
-    <w:p>
-      <w:pPr>
-        <w:rPr>
-          <w:rFonts w:ascii="Arial" w:hAnsi="Arial" w:cs="Arial"/>
-        </w:rPr>
-      </w:pPr>
-      <w:r>
-        <w:rPr>
-          <w:rFonts w:ascii="Arial" w:hAnsi="Arial" w:cs="Arial"/>
-        </w:rPr>
-        <w:t>&lt;&lt;cs_{hasNewDirections=true}&gt;&gt;</w:t>
-      </w:r>
-    </w:p>
-    <w:p>
-      <w:pPr>
-        <w:rPr>
-          <w:rFonts w:ascii="Arial" w:hAnsi="Arial" w:cs="Arial"/>
-          <w:b/>
-        </w:rPr>
-      </w:pPr>
-      <w:r>
-        <w:rPr>
-          <w:rFonts w:ascii="Arial" w:hAnsi="Arial" w:cs="Arial"/>
-          <w:b/>
-        </w:rPr>
-        <w:t>Additional</w:t>
-      </w:r>
-      <w:r>
-        <w:rPr>
-          <w:rFonts w:ascii="Arial" w:hAnsi="Arial" w:cs="Arial"/>
-          <w:b/>
-        </w:rPr>
-        <w:t xml:space="preserve"> </w:t>
-      </w:r>
-      <w:r>
-        <w:rPr>
-          <w:rFonts w:ascii="Arial" w:hAnsi="Arial" w:cs="Arial"/>
-          <w:b/>
-        </w:rPr>
-        <w:t>d</w:t>
-      </w:r>
-      <w:r>
-        <w:rPr>
-          <w:rFonts w:ascii="Arial" w:hAnsi="Arial" w:cs="Arial"/>
-          <w:b/>
-        </w:rPr>
-        <w:t>irections</w:t>
-      </w:r>
-    </w:p>
-    <w:p>
-      <w:pPr>
-        <w:rPr>
-          <w:rFonts w:ascii="Arial" w:hAnsi="Arial" w:cs="Arial"/>
-          <w:bCs/>
-        </w:rPr>
-      </w:pPr>
-      <w:r>
-        <w:rPr>
-          <w:rFonts w:ascii="Arial" w:hAnsi="Arial" w:cs="Arial"/>
-          <w:bCs/>
-        </w:rPr>
-        <w:t>&lt;&lt;rs_</w:t>
-      </w:r>
+      <w:proofErr w:type="spellStart"/>
+      <w:r>
+        <w:rPr>
+          <w:rFonts w:ascii="Arial" w:hAnsi="Arial" w:cs="Arial"/>
+          <w:bCs/>
+        </w:rPr>
+        <w:t>rs</w:t>
+      </w:r>
+      <w:proofErr w:type="spellEnd"/>
+      <w:r>
+        <w:rPr>
+          <w:rFonts w:ascii="Arial" w:hAnsi="Arial" w:cs="Arial"/>
+          <w:bCs/>
+        </w:rPr>
+        <w:t>_</w:t>
+      </w:r>
+      <w:proofErr w:type="spellStart"/>
       <w:r>
         <w:rPr>
           <w:rFonts w:ascii="Arial" w:hAnsi="Arial" w:cs="Arial"/>
@@ -6114,6 +8342,7 @@
         </w:rPr>
         <w:t>fastTrackAddNewDirections</w:t>
       </w:r>
+      <w:proofErr w:type="spellEnd"/>
       <w:r>
         <w:rPr>
           <w:rFonts w:ascii="Arial" w:hAnsi="Arial" w:cs="Arial"/>
@@ -6139,22 +8368,48 @@
           <w:rFonts w:ascii="Arial" w:hAnsi="Arial" w:cs="Arial"/>
           <w:bCs/>
         </w:rPr>
-        <w:t>&lt;&lt;value.directionComment&gt;&gt;</w:t>
-      </w:r>
-    </w:p>
-    <w:p>
-      <w:pPr>
-        <w:rPr>
-          <w:rFonts w:ascii="Arial" w:hAnsi="Arial" w:cs="Arial"/>
-          <w:bCs/>
-        </w:rPr>
-      </w:pPr>
-      <w:r>
-        <w:rPr>
-          <w:rFonts w:ascii="Arial" w:hAnsi="Arial" w:cs="Arial"/>
-          <w:bCs/>
-        </w:rPr>
-        <w:t>&lt;&lt;es_</w:t>
+        <w:t>&lt;&lt;</w:t>
+      </w:r>
+      <w:proofErr w:type="spellStart"/>
+      <w:proofErr w:type="gramStart"/>
+      <w:r>
+        <w:rPr>
+          <w:rFonts w:ascii="Arial" w:hAnsi="Arial" w:cs="Arial"/>
+          <w:bCs/>
+        </w:rPr>
+        <w:t>value.directionComment</w:t>
+      </w:r>
+      <w:proofErr w:type="spellEnd"/>
+      <w:proofErr w:type="gramEnd"/>
+      <w:r>
+        <w:rPr>
+          <w:rFonts w:ascii="Arial" w:hAnsi="Arial" w:cs="Arial"/>
+          <w:bCs/>
+        </w:rPr>
+        <w:t>&gt;&gt;</w:t>
+      </w:r>
+    </w:p>
+    <w:p>
+      <w:pPr>
+        <w:rPr>
+          <w:rFonts w:ascii="Arial" w:hAnsi="Arial" w:cs="Arial"/>
+          <w:bCs/>
+        </w:rPr>
+      </w:pPr>
+      <w:r>
+        <w:rPr>
+          <w:rFonts w:ascii="Arial" w:hAnsi="Arial" w:cs="Arial"/>
+          <w:bCs/>
+        </w:rPr>
+        <w:t>&lt;&lt;</w:t>
+      </w:r>
+      <w:proofErr w:type="spellStart"/>
+      <w:r>
+        <w:rPr>
+          <w:rFonts w:ascii="Arial" w:hAnsi="Arial" w:cs="Arial"/>
+          <w:bCs/>
+        </w:rPr>
+        <w:t>es_</w:t>
       </w:r>
       <w:r>
         <w:rPr>
@@ -6168,7 +8423,15 @@
           <w:rFonts w:ascii="Arial" w:hAnsi="Arial" w:cs="Arial"/>
           <w:bCs/>
         </w:rPr>
-        <w:t>AddNewDirections&gt;&gt;</w:t>
+        <w:t>AddNewDirections</w:t>
+      </w:r>
+      <w:proofErr w:type="spellEnd"/>
+      <w:r>
+        <w:rPr>
+          <w:rFonts w:ascii="Arial" w:hAnsi="Arial" w:cs="Arial"/>
+          <w:bCs/>
+        </w:rPr>
+        <w:t>&gt;&gt;</w:t>
       </w:r>
     </w:p>
     <w:p>
@@ -6220,6 +8483,7 @@
         </w:rPr>
         <w:t>&lt;&lt;</w:t>
       </w:r>
+      <w:proofErr w:type="spellStart"/>
       <w:r>
         <w:rPr>
           <w:rFonts w:ascii="Arial" w:hAnsi="Arial" w:cs="Arial"/>
@@ -6234,6 +8498,7 @@
         </w:rPr>
         <w:t>.input</w:t>
       </w:r>
+      <w:proofErr w:type="spellEnd"/>
       <w:r>
         <w:rPr>
           <w:rFonts w:ascii="Arial" w:hAnsi="Arial" w:cs="Arial"/>
@@ -9949,40 +12214,6 @@
 </file>
 
 <file path=customXml/item1.xml><?xml version="1.0" encoding="utf-8"?>
-<?mso-contentType ?>
-<FormTemplates xmlns="http://schemas.microsoft.com/sharepoint/v3/contenttype/forms">
-  <Display>DocumentLibraryForm</Display>
-  <Edit>DocumentLibraryForm</Edit>
-  <New>DocumentLibraryForm</New>
-</FormTemplates>
-</file>
-
-<file path=customXml/item2.xml><?xml version="1.0" encoding="utf-8"?>
-<p:properties xmlns:p="http://schemas.microsoft.com/office/2006/metadata/properties" xmlns:xsi="http://www.w3.org/2001/XMLSchema-instance" xmlns:pc="http://schemas.microsoft.com/office/infopath/2007/PartnerControls">
-  <documentManagement>
-    <Stage xmlns="f336f4fe-8719-4ea2-b5d6-29b3a580aeb4">In Approval</Stage>
-    <Next_x0020_Stage xmlns="f336f4fe-8719-4ea2-b5d6-29b3a580aeb4">ApproveOrReject</Next_x0020_Stage>
-    <Admin_x0020_Action xmlns="f336f4fe-8719-4ea2-b5d6-29b3a580aeb4" xsi:nil="true"/>
-    <Template_x0020_Category xmlns="f336f4fe-8719-4ea2-b5d6-29b3a580aeb4">Standard Direction - STD</Template_x0020_Category>
-    <Action xmlns="f336f4fe-8719-4ea2-b5d6-29b3a580aeb4" xsi:nil="true"/>
-    <Purpose1 xmlns="f336f4fe-8719-4ea2-b5d6-29b3a580aeb4">Replacing SDO_HNL_FAST("CV-DAM-STD-ENG-00002-HNL.docx", "fast_track_sdo_%s.pdf")</Purpose1>
-    <Template_x0020_Language xmlns="f336f4fe-8719-4ea2-b5d6-29b3a580aeb4">English - ENG</Template_x0020_Language>
-    <Rename xmlns="f336f4fe-8719-4ea2-b5d6-29b3a580aeb4">true</Rename>
-    <Tornado_x0020_Filename xmlns="f336f4fe-8719-4ea2-b5d6-29b3a580aeb4" xsi:nil="true"/>
-    <Approval_x0020_Request_x0020_Comment xmlns="f336f4fe-8719-4ea2-b5d6-29b3a580aeb4">Requesting approval for CIV-10335</Approval_x0020_Request_x0020_Comment>
-    <Publication_x0020_Date xmlns="f336f4fe-8719-4ea2-b5d6-29b3a580aeb4">2023-01-23T00:00:00+00:00</Publication_x0020_Date>
-    <SharedWithUsers xmlns="f336f4fe-8719-4ea2-b5d6-29b3a580aeb4">
-      <UserInfo>
-        <DisplayName>Robert Allright</DisplayName>
-        <AccountId>23</AccountId>
-        <AccountType/>
-      </UserInfo>
-    </SharedWithUsers>
-  </documentManagement>
-</p:properties>
-</file>
-
-<file path=customXml/item3.xml><?xml version="1.0" encoding="utf-8"?>
 <ct:contentTypeSchema xmlns:ct="http://schemas.microsoft.com/office/2006/metadata/contentType" xmlns:ma="http://schemas.microsoft.com/office/2006/metadata/properties/metaAttributes" ct:_="" ma:_="" ma:contentTypeName="_CtTemplate" ma:contentTypeID="0x01010064A5FDCCFB03F540B94405305D7DE14F00A4F8B82F7CEF57469A8FE5CEAB7A0EE0" ma:contentTypeVersion="55" ma:contentTypeDescription="Part of Template Management with Site Columns representing custom attributes." ma:contentTypeScope="" ma:versionID="e48abcd8da7fe05ec90dabdfbb8c2749">
   <xsd:schema xmlns:xsd="http://www.w3.org/2001/XMLSchema" xmlns:xs="http://www.w3.org/2001/XMLSchema" xmlns:p="http://schemas.microsoft.com/office/2006/metadata/properties" xmlns:ns2="f336f4fe-8719-4ea2-b5d6-29b3a580aeb4" xmlns:ns3="b57b892a-dd61-4bba-b372-a8d93da2c7e6" targetNamespace="http://schemas.microsoft.com/office/2006/metadata/properties" ma:root="true" ma:fieldsID="4c733adc908683170864ffc34cec60fa" ns2:_="" ns3:_="">
     <xsd:import namespace="f336f4fe-8719-4ea2-b5d6-29b3a580aeb4"/>
@@ -10304,25 +12535,41 @@
 </ct:contentTypeSchema>
 </file>
 
-<file path=customXml/itemProps1.xml><?xml version="1.0" encoding="utf-8"?>
-<ds:datastoreItem xmlns:ds="http://schemas.openxmlformats.org/officeDocument/2006/customXml" ds:itemID="{75ABB397-9654-40A8-BA83-98F2BA902102}">
-  <ds:schemaRefs>
-    <ds:schemaRef ds:uri="http://schemas.microsoft.com/sharepoint/v3/contenttype/forms"/>
-  </ds:schemaRefs>
-</ds:datastoreItem>
+<file path=customXml/item2.xml><?xml version="1.0" encoding="utf-8"?>
+<p:properties xmlns:p="http://schemas.microsoft.com/office/2006/metadata/properties" xmlns:xsi="http://www.w3.org/2001/XMLSchema-instance" xmlns:pc="http://schemas.microsoft.com/office/infopath/2007/PartnerControls">
+  <documentManagement>
+    <Stage xmlns="f336f4fe-8719-4ea2-b5d6-29b3a580aeb4">In Approval</Stage>
+    <Next_x0020_Stage xmlns="f336f4fe-8719-4ea2-b5d6-29b3a580aeb4">ApproveOrReject</Next_x0020_Stage>
+    <Admin_x0020_Action xmlns="f336f4fe-8719-4ea2-b5d6-29b3a580aeb4" xsi:nil="true"/>
+    <Template_x0020_Category xmlns="f336f4fe-8719-4ea2-b5d6-29b3a580aeb4">Standard Direction - STD</Template_x0020_Category>
+    <Action xmlns="f336f4fe-8719-4ea2-b5d6-29b3a580aeb4" xsi:nil="true"/>
+    <Purpose1 xmlns="f336f4fe-8719-4ea2-b5d6-29b3a580aeb4">Replacing SDO_HNL_FAST("CV-DAM-STD-ENG-00002-HNL.docx", "fast_track_sdo_%s.pdf")</Purpose1>
+    <Template_x0020_Language xmlns="f336f4fe-8719-4ea2-b5d6-29b3a580aeb4">English - ENG</Template_x0020_Language>
+    <Rename xmlns="f336f4fe-8719-4ea2-b5d6-29b3a580aeb4">true</Rename>
+    <Tornado_x0020_Filename xmlns="f336f4fe-8719-4ea2-b5d6-29b3a580aeb4" xsi:nil="true"/>
+    <Approval_x0020_Request_x0020_Comment xmlns="f336f4fe-8719-4ea2-b5d6-29b3a580aeb4">Requesting approval for CIV-10335</Approval_x0020_Request_x0020_Comment>
+    <Publication_x0020_Date xmlns="f336f4fe-8719-4ea2-b5d6-29b3a580aeb4">2023-01-23T00:00:00+00:00</Publication_x0020_Date>
+    <SharedWithUsers xmlns="f336f4fe-8719-4ea2-b5d6-29b3a580aeb4">
+      <UserInfo>
+        <DisplayName>Robert Allright</DisplayName>
+        <AccountId>23</AccountId>
+        <AccountType/>
+      </UserInfo>
+    </SharedWithUsers>
+  </documentManagement>
+</p:properties>
 </file>
 
-<file path=customXml/itemProps2.xml><?xml version="1.0" encoding="utf-8"?>
-<ds:datastoreItem xmlns:ds="http://schemas.openxmlformats.org/officeDocument/2006/customXml" ds:itemID="{4B320E33-5B42-4BDB-9E45-A4B18C6F3875}">
-  <ds:schemaRefs>
-    <ds:schemaRef ds:uri="http://schemas.microsoft.com/office/2006/metadata/properties"/>
-    <ds:schemaRef ds:uri="http://schemas.microsoft.com/office/infopath/2007/PartnerControls"/>
-    <ds:schemaRef ds:uri="f336f4fe-8719-4ea2-b5d6-29b3a580aeb4"/>
-  </ds:schemaRefs>
-</ds:datastoreItem>
+<file path=customXml/item3.xml><?xml version="1.0" encoding="utf-8"?>
+<?mso-contentType ?>
+<FormTemplates xmlns="http://schemas.microsoft.com/sharepoint/v3/contenttype/forms">
+  <Display>DocumentLibraryForm</Display>
+  <Edit>DocumentLibraryForm</Edit>
+  <New>DocumentLibraryForm</New>
+</FormTemplates>
 </file>
 
-<file path=customXml/itemProps3.xml><?xml version="1.0" encoding="utf-8"?>
+<file path=customXml/itemProps1.xml><?xml version="1.0" encoding="utf-8"?>
 <ds:datastoreItem xmlns:ds="http://schemas.openxmlformats.org/officeDocument/2006/customXml" ds:itemID="{6D9CF61D-3F30-495D-BDD6-6962EC3308EB}">
   <ds:schemaRefs>
     <ds:schemaRef ds:uri="http://schemas.microsoft.com/office/2006/metadata/contentType"/>
@@ -10341,6 +12588,24 @@
 </ds:datastoreItem>
 </file>
 
+<file path=customXml/itemProps2.xml><?xml version="1.0" encoding="utf-8"?>
+<ds:datastoreItem xmlns:ds="http://schemas.openxmlformats.org/officeDocument/2006/customXml" ds:itemID="{4B320E33-5B42-4BDB-9E45-A4B18C6F3875}">
+  <ds:schemaRefs>
+    <ds:schemaRef ds:uri="http://schemas.microsoft.com/office/2006/metadata/properties"/>
+    <ds:schemaRef ds:uri="http://schemas.microsoft.com/office/infopath/2007/PartnerControls"/>
+    <ds:schemaRef ds:uri="f336f4fe-8719-4ea2-b5d6-29b3a580aeb4"/>
+  </ds:schemaRefs>
+</ds:datastoreItem>
+</file>
+
+<file path=customXml/itemProps3.xml><?xml version="1.0" encoding="utf-8"?>
+<ds:datastoreItem xmlns:ds="http://schemas.openxmlformats.org/officeDocument/2006/customXml" ds:itemID="{75ABB397-9654-40A8-BA83-98F2BA902102}">
+  <ds:schemaRefs>
+    <ds:schemaRef ds:uri="http://schemas.microsoft.com/sharepoint/v3/contenttype/forms"/>
+  </ds:schemaRefs>
+</ds:datastoreItem>
+</file>
+
 <file path=docMetadata/LabelInfo.xml><?xml version="1.0" encoding="utf-8"?>
 <clbl:labelList xmlns:clbl="http://schemas.microsoft.com/office/2020/mipLabelMetadata">
   <clbl:label id="{fa22dce2-39a9-4bf4-a557-7a50b593b56a}" enabled="1" method="Privileged" siteId="{3e0088dc-0629-4ae6-aa8c-813e7a296f50}" contentBits="0" removed="0"/>
